--- a/Trading 2017_11_13.docx
+++ b/Trading 2017_11_13.docx
@@ -197,11 +197,6 @@
     </w:p>
     <w:p/>
     <w:p>
-      <w:pPr>
-        <w:rPr>
-          <w:rFonts w:hint="eastAsia"/>
-        </w:rPr>
-      </w:pPr>
       <w:r>
         <w:t xml:space="preserve">Net pnl sharpe weak @ 0.36. </w:t>
       </w:r>
@@ -219,69 +214,930 @@
           <w:rFonts w:hint="eastAsia"/>
         </w:rPr>
         <w:t xml:space="preserve">ondays. </w:t>
+      </w:r>
+    </w:p>
+    <w:p/>
+    <w:p>
+      <w:r>
+        <w:rPr>
+          <w:rFonts w:hint="eastAsia"/>
+        </w:rPr>
+        <w:t>Huada gene strong again.</w:t>
+      </w:r>
+    </w:p>
+    <w:p>
+      <w:r>
+        <w:rPr>
+          <w:rFonts w:hint="eastAsia"/>
+        </w:rPr>
+        <w:t>Banks rebound.</w:t>
+      </w:r>
+    </w:p>
+    <w:p>
+      <w:r>
+        <w:rPr>
+          <w:rFonts w:hint="eastAsia"/>
+        </w:rPr>
+        <w:t xml:space="preserve">Electric weak. </w:t>
+      </w:r>
+    </w:p>
+    <w:p>
+      <w:r>
+        <w:rPr>
+          <w:rFonts w:hint="eastAsia"/>
+        </w:rPr>
+        <w:t>Consumer stocks weak: Yonghui, Haitian, yili.</w:t>
+      </w:r>
+    </w:p>
+    <w:p/>
+    <w:p/>
+    <w:p>
+      <w:r>
+        <w:t>11.14.2017</w:t>
+      </w:r>
+    </w:p>
+    <w:p>
+      <w:r>
+        <w:rPr>
+          <w:rFonts w:hint="eastAsia"/>
+        </w:rPr>
+        <w:t>Weak tues morning, no more position adding today.</w:t>
+      </w:r>
+    </w:p>
+    <w:p>
+      <w:r>
+        <w:rPr>
+          <w:rFonts w:hint="eastAsia"/>
+        </w:rPr>
+        <w:t>Cut ICBC position by half to</w:t>
+      </w:r>
+      <w:r>
+        <w:rPr>
+          <w:rFonts w:hint="eastAsia"/>
+        </w:rPr>
+        <w:t xml:space="preserve"> move into China merchants bank</w:t>
+      </w:r>
+    </w:p>
+    <w:p>
+      <w:r>
+        <w:rPr>
+          <w:rFonts w:hint="eastAsia"/>
+        </w:rPr>
+        <w:t xml:space="preserve">This week looks in adjustment. </w:t>
+      </w:r>
+    </w:p>
+    <w:p>
+      <w:r>
+        <w:rPr>
+          <w:rFonts w:hint="eastAsia"/>
+        </w:rPr>
+        <w:t xml:space="preserve">A little too much pos in big caps which are correlated. </w:t>
+      </w:r>
+      <w:r>
+        <w:rPr>
+          <w:rFonts w:hint="eastAsia"/>
+        </w:rPr>
+        <w:t>Moutai, futs, insurance, changjiang elec.</w:t>
+      </w:r>
+    </w:p>
+    <w:p/>
+    <w:p>
+      <w:r>
+        <w:rPr>
+          <w:rFonts w:hint="eastAsia"/>
+        </w:rPr>
+        <w:t>1022:</w:t>
+      </w:r>
+    </w:p>
+    <w:p>
+      <w:r>
+        <w:t>M</w:t>
+      </w:r>
+      <w:r>
+        <w:rPr>
+          <w:rFonts w:hint="eastAsia"/>
+        </w:rPr>
+        <w:t xml:space="preserve">arkets continue to correct. </w:t>
+      </w:r>
+      <w:r>
+        <w:rPr>
+          <w:rFonts w:hint="eastAsia"/>
+        </w:rPr>
+        <w:t xml:space="preserve">Looks like some heavy correction is in store. </w:t>
+      </w:r>
+    </w:p>
+    <w:p>
+      <w:r>
+        <w:rPr>
+          <w:rFonts w:hint="eastAsia"/>
+        </w:rPr>
+        <w:t xml:space="preserve">Wait it out </w:t>
+      </w:r>
+      <w:r>
+        <w:t>for a</w:t>
+      </w:r>
+      <w:r>
+        <w:rPr>
+          <w:rFonts w:hint="eastAsia"/>
+        </w:rPr>
+        <w:t xml:space="preserve"> few days. </w:t>
+      </w:r>
+    </w:p>
+    <w:p/>
+    <w:p>
+      <w:r>
+        <w:rPr>
+          <w:rFonts w:hint="eastAsia"/>
+        </w:rPr>
+        <w:t xml:space="preserve">The key is first not to add position too quickly too early. </w:t>
+      </w:r>
+      <w:r>
+        <w:rPr>
+          <w:rFonts w:hint="eastAsia"/>
+        </w:rPr>
+        <w:t>Ensure that the position added on the way down is no more than the position added on the way up.</w:t>
+      </w:r>
+    </w:p>
+    <w:p/>
+    <w:p>
+      <w:r>
+        <w:rPr>
+          <w:rFonts w:hint="eastAsia"/>
+        </w:rPr>
+        <w:t xml:space="preserve">Second is when AM shows real weakness, that is when </w:t>
+      </w:r>
+      <w:r>
+        <w:t>adjustment</w:t>
+      </w:r>
+      <w:r>
+        <w:rPr>
+          <w:rFonts w:hint="eastAsia"/>
+        </w:rPr>
+        <w:t xml:space="preserve"> occurs. F</w:t>
+      </w:r>
+      <w:r>
+        <w:t>o</w:t>
+      </w:r>
+      <w:r>
+        <w:rPr>
+          <w:rFonts w:hint="eastAsia"/>
+        </w:rPr>
+        <w:t xml:space="preserve">r the entire last week, AM pnl was positive, that was true strength which necessitates some correction this week as people need to be washed out. </w:t>
+      </w:r>
+      <w:r>
+        <w:rPr>
+          <w:rFonts w:hint="eastAsia"/>
+        </w:rPr>
+        <w:t xml:space="preserve">Down about 0.8% of position in the first hour of trading. </w:t>
+      </w:r>
+    </w:p>
+    <w:p/>
+    <w:p>
+      <w:r>
+        <w:rPr>
+          <w:rFonts w:hint="eastAsia"/>
+        </w:rPr>
+        <w:lastRenderedPageBreak/>
+        <w:t>Look at tomorrow</w:t>
+      </w:r>
+      <w:r>
+        <w:t>’</w:t>
+      </w:r>
+      <w:r>
+        <w:rPr>
+          <w:rFonts w:hint="eastAsia"/>
+        </w:rPr>
+        <w:t xml:space="preserve">s am to deduce market strength. </w:t>
+      </w:r>
+      <w:r>
+        <w:rPr>
+          <w:rFonts w:hint="eastAsia"/>
+        </w:rPr>
+        <w:t xml:space="preserve">Today just stay put. </w:t>
+      </w:r>
+    </w:p>
+    <w:p/>
+    <w:p>
+      <w:r>
+        <w:rPr>
+          <w:rFonts w:hint="eastAsia"/>
+        </w:rPr>
+        <w:t>13pm</w:t>
+      </w:r>
+    </w:p>
+    <w:p>
+      <w:r>
+        <w:rPr>
+          <w:rFonts w:hint="eastAsia"/>
+        </w:rPr>
+        <w:t xml:space="preserve">That AM drop has destroyed the graph. </w:t>
+      </w:r>
+      <w:r>
+        <w:rPr>
+          <w:rFonts w:hint="eastAsia"/>
+        </w:rPr>
+        <w:t xml:space="preserve">Wait out </w:t>
+      </w:r>
+      <w:r>
+        <w:rPr>
+          <w:rFonts w:hint="eastAsia"/>
+        </w:rPr>
+        <w:t xml:space="preserve">this week on light positioning. </w:t>
+      </w:r>
+    </w:p>
+    <w:p/>
+    <w:p/>
+    <w:p>
+      <w:r>
+        <w:rPr>
+          <w:rFonts w:hint="eastAsia"/>
+        </w:rPr>
+        <w:t>11.14</w:t>
+      </w:r>
+    </w:p>
+    <w:p>
+      <w:r>
+        <w:rPr>
+          <w:rFonts w:hint="eastAsia"/>
+        </w:rPr>
+        <w:t>Drop weight down to below 70 first. A</w:t>
+      </w:r>
+      <w:r>
+        <w:t>i</w:t>
+      </w:r>
+      <w:r>
+        <w:rPr>
+          <w:rFonts w:hint="eastAsia"/>
+        </w:rPr>
+        <w:t xml:space="preserve">m at about 65. </w:t>
+      </w:r>
+    </w:p>
+    <w:p>
+      <w:r>
+        <w:rPr>
+          <w:rFonts w:hint="eastAsia"/>
+        </w:rPr>
+        <w:t>Aim for that stature</w:t>
+      </w:r>
+      <w:r>
+        <w:rPr>
+          <w:rFonts w:hint="eastAsia"/>
+        </w:rPr>
+        <w:t>.</w:t>
+      </w:r>
+    </w:p>
+    <w:p/>
+    <w:p>
+      <w:r>
+        <w:rPr>
+          <w:rFonts w:hint="eastAsia"/>
+        </w:rPr>
+        <w:t xml:space="preserve">Month end cuts. </w:t>
+      </w:r>
+      <w:r>
+        <w:rPr>
+          <w:rFonts w:hint="eastAsia"/>
+        </w:rPr>
+        <w:t xml:space="preserve">Keep all winners and cut losers in half. </w:t>
+      </w:r>
+    </w:p>
+    <w:p/>
+    <w:p>
+      <w:pPr>
+        <w:jc w:val="center"/>
+        <w:rPr>
+          <w:b/>
+        </w:rPr>
+      </w:pPr>
+      <w:r>
+        <w:rPr>
+          <w:rFonts w:hint="eastAsia"/>
+          <w:b/>
+        </w:rPr>
+        <w:t>11.15</w:t>
+      </w:r>
+    </w:p>
+    <w:p>
+      <w:r>
+        <w:rPr>
+          <w:rFonts w:hint="eastAsia"/>
+        </w:rPr>
+        <w:t xml:space="preserve">Futs dipped lower in overnight trading. </w:t>
+      </w:r>
+    </w:p>
+    <w:p>
+      <w:r>
+        <w:rPr>
+          <w:rFonts w:hint="eastAsia"/>
+        </w:rPr>
+        <w:t xml:space="preserve">Currently holding about 600k delta which is enough for this level. </w:t>
+      </w:r>
+    </w:p>
+    <w:p/>
+    <w:p>
+      <w:r>
+        <w:rPr>
+          <w:rFonts w:hint="eastAsia"/>
+        </w:rPr>
+        <w:t>AM got smashed with -28k.</w:t>
+      </w:r>
+    </w:p>
+    <w:p>
+      <w:r>
+        <w:t>Should</w:t>
+      </w:r>
+      <w:r>
+        <w:rPr>
+          <w:rFonts w:hint="eastAsia"/>
+        </w:rPr>
+        <w:t xml:space="preserve"> reduce position/at least not add when AM sheds too much blood.</w:t>
+      </w:r>
+    </w:p>
+    <w:p>
+      <w:r>
+        <w:rPr>
+          <w:rFonts w:hint="eastAsia"/>
+        </w:rPr>
+        <w:t xml:space="preserve">Tues and wed AM cost about 33k so far. </w:t>
+      </w:r>
+    </w:p>
+    <w:p/>
+    <w:p/>
+    <w:p>
+      <w:r>
+        <w:rPr>
+          <w:rFonts w:hint="eastAsia"/>
+        </w:rPr>
+        <w:t>Heavy AM dr</w:t>
+      </w:r>
+      <w:r>
+        <w:rPr>
+          <w:rFonts w:hint="eastAsia"/>
+        </w:rPr>
+        <w:t>ops -15k on tue and -12 on wed.</w:t>
+      </w:r>
+    </w:p>
+    <w:p>
+      <w:r>
+        <w:rPr>
+          <w:rFonts w:hint="eastAsia"/>
+        </w:rPr>
+        <w:t>PM +10k. Negative corr and PM strength makes PM rather innocuous.</w:t>
+      </w:r>
+    </w:p>
+    <w:p>
+      <w:r>
+        <w:rPr>
+          <w:rFonts w:hint="eastAsia"/>
+        </w:rPr>
+        <w:t xml:space="preserve">This kind of AM move clearly indicates bearishness. </w:t>
+      </w:r>
+    </w:p>
+    <w:p>
+      <w:r>
+        <w:rPr>
+          <w:rFonts w:hint="eastAsia"/>
+        </w:rPr>
+        <w:t xml:space="preserve">Put a hold on trading until market recovers in sentiment. </w:t>
+      </w:r>
+    </w:p>
+    <w:p>
+      <w:r>
+        <w:rPr>
+          <w:rFonts w:hint="eastAsia"/>
+        </w:rPr>
+        <w:t xml:space="preserve">Futs get smashed 50 bps into close. </w:t>
+      </w:r>
+    </w:p>
+    <w:p>
+      <w:r>
+        <w:rPr>
+          <w:rFonts w:hint="eastAsia"/>
+        </w:rPr>
+        <w:t xml:space="preserve">Fut pnl is being eaten into </w:t>
+      </w:r>
+      <w:r>
+        <w:t>–</w:t>
+      </w:r>
+      <w:r>
+        <w:rPr>
+          <w:rFonts w:hint="eastAsia"/>
+        </w:rPr>
+        <w:t xml:space="preserve"> don</w:t>
+      </w:r>
+      <w:r>
+        <w:t>’</w:t>
+      </w:r>
+      <w:r>
+        <w:rPr>
+          <w:rFonts w:hint="eastAsia"/>
+        </w:rPr>
+        <w:t xml:space="preserve">t add pos here. </w:t>
+      </w:r>
+    </w:p>
+    <w:p/>
+    <w:p>
+      <w:r>
+        <w:rPr>
+          <w:rFonts w:hint="eastAsia"/>
+        </w:rPr>
+        <w:t xml:space="preserve">For haikang, big players are exiting their pos. Not smart to chase in here. </w:t>
+      </w:r>
+    </w:p>
+    <w:p/>
+    <w:p>
+      <w:r>
+        <w:rPr>
+          <w:rFonts w:hint="eastAsia"/>
+        </w:rPr>
+        <w:t>Problems/Issues/Improvements</w:t>
+      </w:r>
+    </w:p>
+    <w:p>
+      <w:pPr>
+        <w:pStyle w:val="a3"/>
+        <w:numPr>
+          <w:ilvl w:val="0"/>
+          <w:numId w:val="3"/>
+        </w:numPr>
+        <w:ind w:firstLineChars="0"/>
+      </w:pPr>
+      <w:r>
+        <w:rPr>
+          <w:rFonts w:hint="eastAsia"/>
+        </w:rPr>
+        <w:t>Hist China: compare year high dates. The close the better. Trade T on these stocks.</w:t>
+      </w:r>
+      <w:r>
+        <w:rPr>
+          <w:rFonts w:hint="eastAsia"/>
+        </w:rPr>
+        <w:t xml:space="preserve"> </w:t>
+      </w:r>
+      <w:r>
+        <w:rPr>
+          <w:rFonts w:hint="eastAsia"/>
+        </w:rPr>
+        <w:t>A lot of people do technical analysis, try to fathom what they think.</w:t>
+      </w:r>
+      <w:r>
+        <w:rPr>
+          <w:rFonts w:hint="eastAsia"/>
+        </w:rPr>
+        <w:t xml:space="preserve"> (They prefer to trade stocks that have a good technical shape)</w:t>
+      </w:r>
+    </w:p>
+    <w:p>
+      <w:pPr>
+        <w:pStyle w:val="a3"/>
+        <w:numPr>
+          <w:ilvl w:val="0"/>
+          <w:numId w:val="3"/>
+        </w:numPr>
+        <w:ind w:firstLineChars="0"/>
+      </w:pPr>
+      <w:r>
+        <w:rPr>
+          <w:rFonts w:hint="eastAsia"/>
+        </w:rPr>
+        <w:t>Look at cumulative AM loss as a measure of</w:t>
+      </w:r>
+      <w:r>
+        <w:rPr>
+          <w:rFonts w:hint="eastAsia"/>
+        </w:rPr>
+        <w:t xml:space="preserve"> weakness. (Solely </w:t>
+      </w:r>
+      <w:r>
+        <w:t>looking</w:t>
+      </w:r>
+      <w:r>
+        <w:rPr>
+          <w:rFonts w:hint="eastAsia"/>
+        </w:rPr>
+        <w:t xml:space="preserve"> at the AM as an indicators for tr</w:t>
+      </w:r>
+      <w:r>
+        <w:rPr>
+          <w:rFonts w:hint="eastAsia"/>
+        </w:rPr>
+        <w:t xml:space="preserve">end, PM rebound </w:t>
+      </w:r>
+      <w:r>
+        <w:t>is meaningless for trend, it is a statistically mean reverting)</w:t>
+      </w:r>
+      <w:r>
+        <w:rPr>
+          <w:rFonts w:hint="eastAsia"/>
+        </w:rPr>
+        <w:t xml:space="preserve"> </w:t>
+      </w:r>
+    </w:p>
+    <w:p>
+      <w:pPr>
+        <w:pStyle w:val="a3"/>
+        <w:numPr>
+          <w:ilvl w:val="0"/>
+          <w:numId w:val="3"/>
+        </w:numPr>
+        <w:ind w:firstLineChars="0"/>
+      </w:pPr>
+      <w:r>
+        <w:rPr>
+          <w:rFonts w:hint="eastAsia"/>
+        </w:rPr>
+        <w:t xml:space="preserve">You are missing T trades on strong ytd stocks. </w:t>
+      </w:r>
+      <w:r>
+        <w:rPr>
+          <w:rFonts w:hint="eastAsia"/>
+        </w:rPr>
+        <w:t>(moutai, huada gene)</w:t>
+      </w:r>
+      <w:r>
+        <w:rPr>
+          <w:rFonts w:hint="eastAsia"/>
+        </w:rPr>
+        <w:t xml:space="preserve">. Players will play T on the strongest stocks. </w:t>
+      </w:r>
+    </w:p>
+    <w:p>
+      <w:pPr>
+        <w:pStyle w:val="a3"/>
+        <w:numPr>
+          <w:ilvl w:val="0"/>
+          <w:numId w:val="3"/>
+        </w:numPr>
+        <w:ind w:firstLineChars="0"/>
+      </w:pPr>
+      <w:r>
+        <w:rPr>
+          <w:rFonts w:hint="eastAsia"/>
+        </w:rPr>
+        <w:t xml:space="preserve">At the first stage of sell-off, most players are in a profit. </w:t>
+      </w:r>
+      <w:r>
+        <w:rPr>
+          <w:rFonts w:hint="eastAsia"/>
+        </w:rPr>
+        <w:t>There aren</w:t>
+      </w:r>
+      <w:r>
+        <w:t>’</w:t>
+      </w:r>
+      <w:r>
+        <w:rPr>
+          <w:rFonts w:hint="eastAsia"/>
+        </w:rPr>
+        <w:t>t many that haven</w:t>
+      </w:r>
+      <w:r>
+        <w:t>’</w:t>
+      </w:r>
+      <w:r>
+        <w:rPr>
+          <w:rFonts w:hint="eastAsia"/>
+        </w:rPr>
+        <w:t xml:space="preserve">t entered. Increasing </w:t>
+      </w:r>
+      <w:r>
+        <w:t>position</w:t>
+      </w:r>
+      <w:r>
+        <w:rPr>
+          <w:rFonts w:hint="eastAsia"/>
+        </w:rPr>
+        <w:t xml:space="preserve"> in the first stage of fall is wrong.</w:t>
+      </w:r>
+    </w:p>
+    <w:p>
+      <w:pPr>
+        <w:pStyle w:val="a3"/>
+        <w:numPr>
+          <w:ilvl w:val="0"/>
+          <w:numId w:val="3"/>
+        </w:numPr>
+        <w:ind w:firstLineChars="0"/>
+      </w:pPr>
+      <w:r>
+        <w:rPr>
+          <w:rFonts w:hint="eastAsia"/>
+        </w:rPr>
+        <w:t xml:space="preserve">Small players </w:t>
+      </w:r>
+      <w:r>
+        <w:t xml:space="preserve">don't get to trade T on these big price stocks since the are afraid. </w:t>
+      </w:r>
+      <w:r>
+        <w:rPr>
+          <w:rFonts w:hint="eastAsia"/>
+        </w:rPr>
+        <w:t>(Big price effect) (This also could be due to survivorship bias)</w:t>
+      </w:r>
+    </w:p>
+    <w:p>
+      <w:pPr>
+        <w:pStyle w:val="a3"/>
+        <w:numPr>
+          <w:ilvl w:val="0"/>
+          <w:numId w:val="3"/>
+        </w:numPr>
+        <w:ind w:firstLineChars="0"/>
+      </w:pPr>
+      <w:r>
+        <w:rPr>
+          <w:rFonts w:hint="eastAsia"/>
+        </w:rPr>
+        <w:t xml:space="preserve">Look for stocks stronger than the indices. </w:t>
+      </w:r>
+    </w:p>
+    <w:p>
+      <w:pPr>
+        <w:pStyle w:val="a3"/>
+        <w:numPr>
+          <w:ilvl w:val="0"/>
+          <w:numId w:val="3"/>
+        </w:numPr>
+        <w:ind w:firstLineChars="0"/>
+      </w:pPr>
+      <w:r>
+        <w:rPr>
+          <w:rFonts w:hint="eastAsia"/>
+        </w:rPr>
+        <w:t xml:space="preserve">Apparently a new high effect here. </w:t>
+      </w:r>
+    </w:p>
+    <w:p>
+      <w:pPr>
+        <w:pStyle w:val="a3"/>
+        <w:numPr>
+          <w:ilvl w:val="0"/>
+          <w:numId w:val="3"/>
+        </w:numPr>
+        <w:ind w:firstLineChars="0"/>
+      </w:pPr>
+      <w:r>
+        <w:rPr>
+          <w:rFonts w:hint="eastAsia"/>
+        </w:rPr>
+        <w:lastRenderedPageBreak/>
+        <w:t>Stay away from s</w:t>
+      </w:r>
+      <w:r>
+        <w:rPr>
+          <w:rFonts w:hint="eastAsia"/>
+        </w:rPr>
+        <w:t>tocks closing at absolute lows (0 percentile)</w:t>
+      </w:r>
+      <w:r>
+        <w:rPr>
+          <w:rFonts w:hint="eastAsia"/>
+        </w:rPr>
+        <w:t>, gaps lower (shower large amount of selling)</w:t>
+      </w:r>
+      <w:r>
+        <w:rPr>
+          <w:rFonts w:hint="eastAsia"/>
+        </w:rPr>
+        <w:t xml:space="preserve"> </w:t>
+      </w:r>
+    </w:p>
+    <w:p>
+      <w:pPr>
+        <w:pStyle w:val="a3"/>
+        <w:numPr>
+          <w:ilvl w:val="0"/>
+          <w:numId w:val="3"/>
+        </w:numPr>
+        <w:ind w:firstLineChars="0"/>
+      </w:pPr>
+      <w:r>
+        <w:rPr>
+          <w:rFonts w:hint="eastAsia"/>
+        </w:rPr>
+        <w:t xml:space="preserve">Whole markets are adjusting, </w:t>
+      </w:r>
+    </w:p>
+    <w:p>
+      <w:pPr>
+        <w:pStyle w:val="a3"/>
+        <w:numPr>
+          <w:ilvl w:val="0"/>
+          <w:numId w:val="3"/>
+        </w:numPr>
+        <w:ind w:firstLineChars="0"/>
+      </w:pPr>
+      <w:r>
+        <w:rPr>
+          <w:rFonts w:hint="eastAsia"/>
+        </w:rPr>
+        <w:t>Aggregate AM positive to make sure trend is ok</w:t>
+      </w:r>
+    </w:p>
+    <w:p>
+      <w:pPr>
+        <w:pStyle w:val="a3"/>
+        <w:numPr>
+          <w:ilvl w:val="0"/>
+          <w:numId w:val="3"/>
+        </w:numPr>
+        <w:ind w:firstLineChars="0"/>
+      </w:pPr>
+    </w:p>
+    <w:p>
+      <w:r>
+        <w:rPr>
+          <w:rFonts w:hint="eastAsia"/>
+        </w:rPr>
+        <w:t>Trend pnl: wtd AM</w:t>
+      </w:r>
+    </w:p>
+    <w:p>
+      <w:r>
+        <w:rPr>
+          <w:rFonts w:hint="eastAsia"/>
+        </w:rPr>
+        <w:t>Compensating pnl: wtd PM</w:t>
+      </w:r>
+    </w:p>
+    <w:p/>
+    <w:p/>
+    <w:p>
+      <w:r>
+        <w:rPr>
+          <w:rFonts w:hint="eastAsia"/>
+        </w:rPr>
+        <w:t xml:space="preserve">The key in a downward trend is to use compensating pnl to make up for trend pnl. </w:t>
+      </w:r>
+    </w:p>
+    <w:p>
+      <w:pPr>
+        <w:pStyle w:val="a3"/>
+        <w:numPr>
+          <w:ilvl w:val="0"/>
+          <w:numId w:val="4"/>
+        </w:numPr>
+        <w:ind w:firstLineChars="0"/>
+      </w:pPr>
+      <w:r>
+        <w:rPr>
+          <w:rFonts w:hint="eastAsia"/>
+        </w:rPr>
+        <w:t>Keep delta constant to avoid being hit on trend pnl on T+1</w:t>
+      </w:r>
+    </w:p>
+    <w:p>
+      <w:pPr>
+        <w:pStyle w:val="a3"/>
+        <w:numPr>
+          <w:ilvl w:val="0"/>
+          <w:numId w:val="4"/>
+        </w:numPr>
+        <w:ind w:firstLineChars="0"/>
+      </w:pPr>
+      <w:r>
+        <w:rPr>
+          <w:rFonts w:hint="eastAsia"/>
+        </w:rPr>
+        <w:t>Need trend pnl&gt;0 and owed pnl&lt;0 (don</w:t>
+      </w:r>
+      <w:r>
+        <w:t>’</w:t>
+      </w:r>
+      <w:r>
+        <w:rPr>
+          <w:rFonts w:hint="eastAsia"/>
+        </w:rPr>
+        <w:t>t owe any pnl)</w:t>
+      </w:r>
+    </w:p>
+    <w:p>
+      <w:pPr>
+        <w:pStyle w:val="a3"/>
+        <w:numPr>
+          <w:ilvl w:val="0"/>
+          <w:numId w:val="4"/>
+        </w:numPr>
+        <w:ind w:firstLineChars="0"/>
+      </w:pPr>
+      <w:r>
+        <w:rPr>
+          <w:rFonts w:hint="eastAsia"/>
+        </w:rPr>
+        <w:t xml:space="preserve">Stop trading when trend pnl &lt;0. </w:t>
+      </w:r>
+      <w:r>
+        <w:rPr>
+          <w:rFonts w:hint="eastAsia"/>
+        </w:rPr>
+        <w:t xml:space="preserve">This happened on </w:t>
+      </w:r>
+      <w:r>
+        <w:t>T</w:t>
+      </w:r>
+      <w:r>
+        <w:rPr>
+          <w:rFonts w:hint="eastAsia"/>
+        </w:rPr>
+        <w:t xml:space="preserve">uesday and applies to stocks on </w:t>
+      </w:r>
+      <w:r>
+        <w:t>W</w:t>
+      </w:r>
+      <w:r>
+        <w:rPr>
+          <w:rFonts w:hint="eastAsia"/>
+        </w:rPr>
+        <w:t>ednesday.</w:t>
+      </w:r>
+    </w:p>
+    <w:p/>
+    <w:p>
+      <w:r>
+        <w:t>11.16.2017</w:t>
+      </w:r>
+    </w:p>
+    <w:p/>
+    <w:p>
+      <w:r>
+        <w:rPr>
+          <w:rFonts w:hint="eastAsia"/>
+        </w:rPr>
+        <w:t>Tradable stocks by trend pnl: ICBC</w:t>
+      </w:r>
+      <w:r>
+        <w:rPr>
+          <w:rFonts w:hint="eastAsia"/>
+        </w:rPr>
+        <w:t xml:space="preserve"> (2k)</w:t>
+      </w:r>
+      <w:r>
+        <w:rPr>
+          <w:rFonts w:hint="eastAsia"/>
+        </w:rPr>
+        <w:t>, huada genes</w:t>
+      </w:r>
+      <w:r>
+        <w:rPr>
+          <w:rFonts w:hint="eastAsia"/>
+        </w:rPr>
+        <w:t>(1k)</w:t>
+      </w:r>
+      <w:r>
+        <w:rPr>
+          <w:rFonts w:hint="eastAsia"/>
+        </w:rPr>
+        <w:t>, fangdatansu</w:t>
+      </w:r>
+      <w:r>
+        <w:rPr>
+          <w:rFonts w:hint="eastAsia"/>
+        </w:rPr>
+        <w:t>, aier eye (170)</w:t>
+      </w:r>
+    </w:p>
+    <w:p>
+      <w:r>
+        <w:rPr>
+          <w:rFonts w:hint="eastAsia"/>
+        </w:rPr>
+        <w:t xml:space="preserve">Look for trendpnl-owe pnl &gt;0 . </w:t>
+      </w:r>
+    </w:p>
+    <w:p/>
+    <w:p>
+      <w:r>
+        <w:rPr>
+          <w:rFonts w:hint="eastAsia"/>
+        </w:rPr>
+        <w:t xml:space="preserve">PD went down in US, still bearish on china. No more position additions. </w:t>
+      </w:r>
+    </w:p>
+    <w:p/>
+    <w:p>
+      <w:r>
+        <w:rPr>
+          <w:rFonts w:hint="eastAsia"/>
+        </w:rPr>
+        <w:t xml:space="preserve">Market open down -3k, </w:t>
+      </w:r>
+      <w:r>
+        <w:rPr>
+          <w:rFonts w:hint="eastAsia"/>
+        </w:rPr>
+        <w:t>not planning to buy much, just a few here and there.</w:t>
+      </w:r>
+    </w:p>
+    <w:p/>
+    <w:p>
+      <w:r>
+        <w:rPr>
+          <w:rFonts w:hint="eastAsia"/>
+        </w:rPr>
+        <w:t>Was droning this afternoon. Market rebounded strongly after 2 days of correction.</w:t>
       </w:r>
       <w:bookmarkStart w:id="0" w:name="_GoBack"/>
       <w:bookmarkEnd w:id="0"/>
-    </w:p>
-    <w:p/>
-    <w:p>
-      <w:pPr>
-        <w:rPr>
-          <w:rFonts w:hint="eastAsia"/>
-        </w:rPr>
-      </w:pPr>
-      <w:r>
-        <w:rPr>
-          <w:rFonts w:hint="eastAsia"/>
-        </w:rPr>
-        <w:t>Huada gene strong again.</w:t>
-      </w:r>
-    </w:p>
-    <w:p>
-      <w:pPr>
-        <w:rPr>
-          <w:rFonts w:hint="eastAsia"/>
-        </w:rPr>
-      </w:pPr>
-      <w:r>
-        <w:rPr>
-          <w:rFonts w:hint="eastAsia"/>
-        </w:rPr>
-        <w:t>Banks rebound.</w:t>
-      </w:r>
-    </w:p>
-    <w:p>
-      <w:pPr>
-        <w:rPr>
-          <w:rFonts w:hint="eastAsia"/>
-        </w:rPr>
-      </w:pPr>
-      <w:r>
-        <w:rPr>
-          <w:rFonts w:hint="eastAsia"/>
-        </w:rPr>
-        <w:t xml:space="preserve">Electric weak. </w:t>
-      </w:r>
-    </w:p>
-    <w:p>
-      <w:pPr>
-        <w:rPr>
-          <w:rFonts w:hint="eastAsia"/>
-        </w:rPr>
-      </w:pPr>
-      <w:r>
-        <w:rPr>
-          <w:rFonts w:hint="eastAsia"/>
-        </w:rPr>
-        <w:t>Consumer stocks weak: Yonghui, Haitian, yili.</w:t>
-      </w:r>
-    </w:p>
-    <w:p>
-      <w:pPr>
-        <w:rPr>
-          <w:rFonts w:hint="eastAsia"/>
-        </w:rPr>
-      </w:pPr>
     </w:p>
     <w:p/>
     <w:sectPr>
@@ -297,6 +1153,95 @@
 <file path=word/numbering.xml><?xml version="1.0" encoding="utf-8"?>
 <w:numbering xmlns:wpc="http://schemas.microsoft.com/office/word/2010/wordprocessingCanvas" xmlns:mc="http://schemas.openxmlformats.org/markup-compatibility/2006" xmlns:o="urn:schemas-microsoft-com:office:office" xmlns:r="http://schemas.openxmlformats.org/officeDocument/2006/relationships" xmlns:m="http://schemas.openxmlformats.org/officeDocument/2006/math" xmlns:v="urn:schemas-microsoft-com:vml" xmlns:wp14="http://schemas.microsoft.com/office/word/2010/wordprocessingDrawing" xmlns:wp="http://schemas.openxmlformats.org/drawingml/2006/wordprocessingDrawing" xmlns:w10="urn:schemas-microsoft-com:office:word" xmlns:w="http://schemas.openxmlformats.org/wordprocessingml/2006/main" xmlns:w14="http://schemas.microsoft.com/office/word/2010/wordml" xmlns:wpg="http://schemas.microsoft.com/office/word/2010/wordprocessingGroup" xmlns:wpi="http://schemas.microsoft.com/office/word/2010/wordprocessingInk" xmlns:wne="http://schemas.microsoft.com/office/word/2006/wordml" xmlns:wps="http://schemas.microsoft.com/office/word/2010/wordprocessingShape" mc:Ignorable="w14 wp14">
   <w:abstractNum w:abstractNumId="0">
+    <w:nsid w:val="103C745B"/>
+    <w:multiLevelType w:val="hybridMultilevel"/>
+    <w:tmpl w:val="BD8425A0"/>
+    <w:lvl w:ilvl="0" w:tplc="99BC33FC">
+      <w:start w:val="1"/>
+      <w:numFmt w:val="decimal"/>
+      <w:lvlText w:val="%1."/>
+      <w:lvlJc w:val="left"/>
+      <w:pPr>
+        <w:ind w:left="360" w:hanging="360"/>
+      </w:pPr>
+      <w:rPr>
+        <w:rFonts w:hint="default"/>
+      </w:rPr>
+    </w:lvl>
+    <w:lvl w:ilvl="1" w:tplc="04090019" w:tentative="1">
+      <w:start w:val="1"/>
+      <w:numFmt w:val="lowerLetter"/>
+      <w:lvlText w:val="%2)"/>
+      <w:lvlJc w:val="left"/>
+      <w:pPr>
+        <w:ind w:left="840" w:hanging="420"/>
+      </w:pPr>
+    </w:lvl>
+    <w:lvl w:ilvl="2" w:tplc="0409001B" w:tentative="1">
+      <w:start w:val="1"/>
+      <w:numFmt w:val="lowerRoman"/>
+      <w:lvlText w:val="%3."/>
+      <w:lvlJc w:val="right"/>
+      <w:pPr>
+        <w:ind w:left="1260" w:hanging="420"/>
+      </w:pPr>
+    </w:lvl>
+    <w:lvl w:ilvl="3" w:tplc="0409000F" w:tentative="1">
+      <w:start w:val="1"/>
+      <w:numFmt w:val="decimal"/>
+      <w:lvlText w:val="%4."/>
+      <w:lvlJc w:val="left"/>
+      <w:pPr>
+        <w:ind w:left="1680" w:hanging="420"/>
+      </w:pPr>
+    </w:lvl>
+    <w:lvl w:ilvl="4" w:tplc="04090019" w:tentative="1">
+      <w:start w:val="1"/>
+      <w:numFmt w:val="lowerLetter"/>
+      <w:lvlText w:val="%5)"/>
+      <w:lvlJc w:val="left"/>
+      <w:pPr>
+        <w:ind w:left="2100" w:hanging="420"/>
+      </w:pPr>
+    </w:lvl>
+    <w:lvl w:ilvl="5" w:tplc="0409001B" w:tentative="1">
+      <w:start w:val="1"/>
+      <w:numFmt w:val="lowerRoman"/>
+      <w:lvlText w:val="%6."/>
+      <w:lvlJc w:val="right"/>
+      <w:pPr>
+        <w:ind w:left="2520" w:hanging="420"/>
+      </w:pPr>
+    </w:lvl>
+    <w:lvl w:ilvl="6" w:tplc="0409000F" w:tentative="1">
+      <w:start w:val="1"/>
+      <w:numFmt w:val="decimal"/>
+      <w:lvlText w:val="%7."/>
+      <w:lvlJc w:val="left"/>
+      <w:pPr>
+        <w:ind w:left="2940" w:hanging="420"/>
+      </w:pPr>
+    </w:lvl>
+    <w:lvl w:ilvl="7" w:tplc="04090019" w:tentative="1">
+      <w:start w:val="1"/>
+      <w:numFmt w:val="lowerLetter"/>
+      <w:lvlText w:val="%8)"/>
+      <w:lvlJc w:val="left"/>
+      <w:pPr>
+        <w:ind w:left="3360" w:hanging="420"/>
+      </w:pPr>
+    </w:lvl>
+    <w:lvl w:ilvl="8" w:tplc="0409001B" w:tentative="1">
+      <w:start w:val="1"/>
+      <w:numFmt w:val="lowerRoman"/>
+      <w:lvlText w:val="%9."/>
+      <w:lvlJc w:val="right"/>
+      <w:pPr>
+        <w:ind w:left="3780" w:hanging="420"/>
+      </w:pPr>
+    </w:lvl>
+  </w:abstractNum>
+  <w:abstractNum w:abstractNumId="1">
     <w:nsid w:val="132F1600"/>
     <w:multiLevelType w:val="hybridMultilevel"/>
     <w:tmpl w:val="0164AB70"/>
@@ -385,7 +1330,96 @@
       </w:pPr>
     </w:lvl>
   </w:abstractNum>
-  <w:abstractNum w:abstractNumId="1">
+  <w:abstractNum w:abstractNumId="2">
+    <w:nsid w:val="2A6A70C3"/>
+    <w:multiLevelType w:val="hybridMultilevel"/>
+    <w:tmpl w:val="AADAF458"/>
+    <w:lvl w:ilvl="0" w:tplc="9DC04872">
+      <w:start w:val="1"/>
+      <w:numFmt w:val="decimal"/>
+      <w:lvlText w:val="%1."/>
+      <w:lvlJc w:val="left"/>
+      <w:pPr>
+        <w:ind w:left="360" w:hanging="360"/>
+      </w:pPr>
+      <w:rPr>
+        <w:rFonts w:hint="default"/>
+      </w:rPr>
+    </w:lvl>
+    <w:lvl w:ilvl="1" w:tplc="04090019" w:tentative="1">
+      <w:start w:val="1"/>
+      <w:numFmt w:val="lowerLetter"/>
+      <w:lvlText w:val="%2)"/>
+      <w:lvlJc w:val="left"/>
+      <w:pPr>
+        <w:ind w:left="840" w:hanging="420"/>
+      </w:pPr>
+    </w:lvl>
+    <w:lvl w:ilvl="2" w:tplc="0409001B" w:tentative="1">
+      <w:start w:val="1"/>
+      <w:numFmt w:val="lowerRoman"/>
+      <w:lvlText w:val="%3."/>
+      <w:lvlJc w:val="right"/>
+      <w:pPr>
+        <w:ind w:left="1260" w:hanging="420"/>
+      </w:pPr>
+    </w:lvl>
+    <w:lvl w:ilvl="3" w:tplc="0409000F" w:tentative="1">
+      <w:start w:val="1"/>
+      <w:numFmt w:val="decimal"/>
+      <w:lvlText w:val="%4."/>
+      <w:lvlJc w:val="left"/>
+      <w:pPr>
+        <w:ind w:left="1680" w:hanging="420"/>
+      </w:pPr>
+    </w:lvl>
+    <w:lvl w:ilvl="4" w:tplc="04090019" w:tentative="1">
+      <w:start w:val="1"/>
+      <w:numFmt w:val="lowerLetter"/>
+      <w:lvlText w:val="%5)"/>
+      <w:lvlJc w:val="left"/>
+      <w:pPr>
+        <w:ind w:left="2100" w:hanging="420"/>
+      </w:pPr>
+    </w:lvl>
+    <w:lvl w:ilvl="5" w:tplc="0409001B" w:tentative="1">
+      <w:start w:val="1"/>
+      <w:numFmt w:val="lowerRoman"/>
+      <w:lvlText w:val="%6."/>
+      <w:lvlJc w:val="right"/>
+      <w:pPr>
+        <w:ind w:left="2520" w:hanging="420"/>
+      </w:pPr>
+    </w:lvl>
+    <w:lvl w:ilvl="6" w:tplc="0409000F" w:tentative="1">
+      <w:start w:val="1"/>
+      <w:numFmt w:val="decimal"/>
+      <w:lvlText w:val="%7."/>
+      <w:lvlJc w:val="left"/>
+      <w:pPr>
+        <w:ind w:left="2940" w:hanging="420"/>
+      </w:pPr>
+    </w:lvl>
+    <w:lvl w:ilvl="7" w:tplc="04090019" w:tentative="1">
+      <w:start w:val="1"/>
+      <w:numFmt w:val="lowerLetter"/>
+      <w:lvlText w:val="%8)"/>
+      <w:lvlJc w:val="left"/>
+      <w:pPr>
+        <w:ind w:left="3360" w:hanging="420"/>
+      </w:pPr>
+    </w:lvl>
+    <w:lvl w:ilvl="8" w:tplc="0409001B" w:tentative="1">
+      <w:start w:val="1"/>
+      <w:numFmt w:val="lowerRoman"/>
+      <w:lvlText w:val="%9."/>
+      <w:lvlJc w:val="right"/>
+      <w:pPr>
+        <w:ind w:left="3780" w:hanging="420"/>
+      </w:pPr>
+    </w:lvl>
+  </w:abstractNum>
+  <w:abstractNum w:abstractNumId="3">
     <w:nsid w:val="57DF504D"/>
     <w:multiLevelType w:val="hybridMultilevel"/>
     <w:tmpl w:val="CD607ADE"/>
@@ -475,10 +1509,16 @@
     </w:lvl>
   </w:abstractNum>
   <w:num w:numId="1">
+    <w:abstractNumId w:val="1"/>
+  </w:num>
+  <w:num w:numId="2">
+    <w:abstractNumId w:val="3"/>
+  </w:num>
+  <w:num w:numId="3">
     <w:abstractNumId w:val="0"/>
   </w:num>
-  <w:num w:numId="2">
-    <w:abstractNumId w:val="1"/>
+  <w:num w:numId="4">
+    <w:abstractNumId w:val="2"/>
   </w:num>
 </w:numbering>
 </file>
@@ -681,6 +1721,27 @@
       <w:ind w:firstLineChars="200" w:firstLine="420"/>
     </w:pPr>
   </w:style>
+  <w:style w:type="paragraph" w:styleId="a4">
+    <w:name w:val="Date"/>
+    <w:basedOn w:val="a"/>
+    <w:next w:val="a"/>
+    <w:link w:val="Char"/>
+    <w:uiPriority w:val="99"/>
+    <w:semiHidden/>
+    <w:unhideWhenUsed/>
+    <w:rsid w:val="00F66D48"/>
+    <w:pPr>
+      <w:ind w:leftChars="2500" w:left="100"/>
+    </w:pPr>
+  </w:style>
+  <w:style w:type="character" w:customStyle="1" w:styleId="Char">
+    <w:name w:val="日期 Char"/>
+    <w:basedOn w:val="a0"/>
+    <w:link w:val="a4"/>
+    <w:uiPriority w:val="99"/>
+    <w:semiHidden/>
+    <w:rsid w:val="00F66D48"/>
+  </w:style>
 </w:styles>
 </file>
 
@@ -881,6 +1942,27 @@
     <w:pPr>
       <w:ind w:firstLineChars="200" w:firstLine="420"/>
     </w:pPr>
+  </w:style>
+  <w:style w:type="paragraph" w:styleId="a4">
+    <w:name w:val="Date"/>
+    <w:basedOn w:val="a"/>
+    <w:next w:val="a"/>
+    <w:link w:val="Char"/>
+    <w:uiPriority w:val="99"/>
+    <w:semiHidden/>
+    <w:unhideWhenUsed/>
+    <w:rsid w:val="00F66D48"/>
+    <w:pPr>
+      <w:ind w:leftChars="2500" w:left="100"/>
+    </w:pPr>
+  </w:style>
+  <w:style w:type="character" w:customStyle="1" w:styleId="Char">
+    <w:name w:val="日期 Char"/>
+    <w:basedOn w:val="a0"/>
+    <w:link w:val="a4"/>
+    <w:uiPriority w:val="99"/>
+    <w:semiHidden/>
+    <w:rsid w:val="00F66D48"/>
   </w:style>
 </w:styles>
 </file>

--- a/Trading 2017_11_13.docx
+++ b/Trading 2017_11_13.docx
@@ -11,17 +11,61 @@
       </w:r>
     </w:p>
     <w:p>
-      <w:r>
-        <w:rPr>
-          <w:rFonts w:hint="eastAsia"/>
-        </w:rPr>
-        <w:t>Ytd in D</w:t>
-      </w:r>
-      <w:r>
-        <w:rPr>
-          <w:rFonts w:hint="eastAsia"/>
-        </w:rPr>
-        <w:t xml:space="preserve">apeng. Did some in-depth thinking about trading this year. </w:t>
+      <w:proofErr w:type="spellStart"/>
+      <w:proofErr w:type="gramStart"/>
+      <w:r>
+        <w:rPr>
+          <w:rFonts w:hint="eastAsia"/>
+        </w:rPr>
+        <w:t>Ytd</w:t>
+      </w:r>
+      <w:proofErr w:type="spellEnd"/>
+      <w:r>
+        <w:rPr>
+          <w:rFonts w:hint="eastAsia"/>
+        </w:rPr>
+        <w:t xml:space="preserve"> in </w:t>
+      </w:r>
+      <w:proofErr w:type="spellStart"/>
+      <w:r>
+        <w:rPr>
+          <w:rFonts w:hint="eastAsia"/>
+        </w:rPr>
+        <w:t>D</w:t>
+      </w:r>
+      <w:r>
+        <w:rPr>
+          <w:rFonts w:hint="eastAsia"/>
+        </w:rPr>
+        <w:t>apeng</w:t>
+      </w:r>
+      <w:proofErr w:type="spellEnd"/>
+      <w:r>
+        <w:rPr>
+          <w:rFonts w:hint="eastAsia"/>
+        </w:rPr>
+        <w:t>.</w:t>
+      </w:r>
+      <w:proofErr w:type="gramEnd"/>
+      <w:r>
+        <w:rPr>
+          <w:rFonts w:hint="eastAsia"/>
+        </w:rPr>
+        <w:t xml:space="preserve"> </w:t>
+      </w:r>
+      <w:proofErr w:type="gramStart"/>
+      <w:r>
+        <w:rPr>
+          <w:rFonts w:hint="eastAsia"/>
+        </w:rPr>
+        <w:t>Did some in-depth thinking about trading this year.</w:t>
+      </w:r>
+      <w:proofErr w:type="gramEnd"/>
+      <w:r>
+        <w:rPr>
+          <w:rFonts w:hint="eastAsia"/>
+        </w:rPr>
+        <w:t xml:space="preserve"> </w:t>
       </w:r>
     </w:p>
     <w:p/>
@@ -38,13 +82,69 @@
         <w:rPr>
           <w:rFonts w:hint="eastAsia"/>
         </w:rPr>
-        <w:t>Follow high sharpe stocks</w:t>
-      </w:r>
-      <w:r>
-        <w:rPr>
-          <w:rFonts w:hint="eastAsia"/>
-        </w:rPr>
-        <w:t xml:space="preserve"> (all stocks currently in ptf are high sharpe ytd stocks)</w:t>
+        <w:t xml:space="preserve">Follow high </w:t>
+      </w:r>
+      <w:proofErr w:type="spellStart"/>
+      <w:r>
+        <w:rPr>
+          <w:rFonts w:hint="eastAsia"/>
+        </w:rPr>
+        <w:t>sharpe</w:t>
+      </w:r>
+      <w:proofErr w:type="spellEnd"/>
+      <w:r>
+        <w:rPr>
+          <w:rFonts w:hint="eastAsia"/>
+        </w:rPr>
+        <w:t xml:space="preserve"> stocks</w:t>
+      </w:r>
+      <w:r>
+        <w:rPr>
+          <w:rFonts w:hint="eastAsia"/>
+        </w:rPr>
+        <w:t xml:space="preserve"> (all stocks currently in </w:t>
+      </w:r>
+      <w:proofErr w:type="spellStart"/>
+      <w:r>
+        <w:rPr>
+          <w:rFonts w:hint="eastAsia"/>
+        </w:rPr>
+        <w:t>ptf</w:t>
+      </w:r>
+      <w:proofErr w:type="spellEnd"/>
+      <w:r>
+        <w:rPr>
+          <w:rFonts w:hint="eastAsia"/>
+        </w:rPr>
+        <w:t xml:space="preserve"> are high </w:t>
+      </w:r>
+      <w:proofErr w:type="spellStart"/>
+      <w:r>
+        <w:rPr>
+          <w:rFonts w:hint="eastAsia"/>
+        </w:rPr>
+        <w:t>sharpe</w:t>
+      </w:r>
+      <w:proofErr w:type="spellEnd"/>
+      <w:r>
+        <w:rPr>
+          <w:rFonts w:hint="eastAsia"/>
+        </w:rPr>
+        <w:t xml:space="preserve"> </w:t>
+      </w:r>
+      <w:proofErr w:type="spellStart"/>
+      <w:r>
+        <w:rPr>
+          <w:rFonts w:hint="eastAsia"/>
+        </w:rPr>
+        <w:t>ytd</w:t>
+      </w:r>
+      <w:proofErr w:type="spellEnd"/>
+      <w:r>
+        <w:rPr>
+          <w:rFonts w:hint="eastAsia"/>
+        </w:rPr>
+        <w:t xml:space="preserve"> stocks)</w:t>
       </w:r>
     </w:p>
     <w:p>
@@ -60,7 +160,37 @@
         <w:rPr>
           <w:rFonts w:hint="eastAsia"/>
         </w:rPr>
-        <w:t>Add on lows. Ytd sharpe needs to be maintained to be tradable.</w:t>
+        <w:t xml:space="preserve">Add on lows. </w:t>
+      </w:r>
+      <w:proofErr w:type="spellStart"/>
+      <w:r>
+        <w:rPr>
+          <w:rFonts w:hint="eastAsia"/>
+        </w:rPr>
+        <w:t>Ytd</w:t>
+      </w:r>
+      <w:proofErr w:type="spellEnd"/>
+      <w:r>
+        <w:rPr>
+          <w:rFonts w:hint="eastAsia"/>
+        </w:rPr>
+        <w:t xml:space="preserve"> </w:t>
+      </w:r>
+      <w:proofErr w:type="spellStart"/>
+      <w:proofErr w:type="gramStart"/>
+      <w:r>
+        <w:rPr>
+          <w:rFonts w:hint="eastAsia"/>
+        </w:rPr>
+        <w:t>sharpe</w:t>
+      </w:r>
+      <w:proofErr w:type="spellEnd"/>
+      <w:proofErr w:type="gramEnd"/>
+      <w:r>
+        <w:rPr>
+          <w:rFonts w:hint="eastAsia"/>
+        </w:rPr>
+        <w:t xml:space="preserve"> needs to be maintained to be tradable.</w:t>
       </w:r>
     </w:p>
     <w:p>
@@ -151,7 +281,23 @@
         <w:rPr>
           <w:rFonts w:hint="eastAsia"/>
         </w:rPr>
-        <w:t>t sharpe stocks for day trading, these have the best rebound probabilities.</w:t>
+        <w:t xml:space="preserve">t </w:t>
+      </w:r>
+      <w:proofErr w:type="spellStart"/>
+      <w:proofErr w:type="gramStart"/>
+      <w:r>
+        <w:rPr>
+          <w:rFonts w:hint="eastAsia"/>
+        </w:rPr>
+        <w:t>sharpe</w:t>
+      </w:r>
+      <w:proofErr w:type="spellEnd"/>
+      <w:proofErr w:type="gramEnd"/>
+      <w:r>
+        <w:rPr>
+          <w:rFonts w:hint="eastAsia"/>
+        </w:rPr>
+        <w:t xml:space="preserve"> stocks for day trading, these have the best rebound probabilities.</w:t>
       </w:r>
       <w:r>
         <w:rPr>
@@ -180,11 +326,47 @@
       </w:r>
     </w:p>
     <w:p>
-      <w:r>
-        <w:rPr>
-          <w:rFonts w:hint="eastAsia"/>
-        </w:rPr>
-        <w:t xml:space="preserve">ICBC and changjiang elec hedging each other well. </w:t>
+      <w:proofErr w:type="gramStart"/>
+      <w:r>
+        <w:rPr>
+          <w:rFonts w:hint="eastAsia"/>
+        </w:rPr>
+        <w:t xml:space="preserve">ICBC and </w:t>
+      </w:r>
+      <w:proofErr w:type="spellStart"/>
+      <w:r>
+        <w:rPr>
+          <w:rFonts w:hint="eastAsia"/>
+        </w:rPr>
+        <w:t>changjiang</w:t>
+      </w:r>
+      <w:proofErr w:type="spellEnd"/>
+      <w:r>
+        <w:rPr>
+          <w:rFonts w:hint="eastAsia"/>
+        </w:rPr>
+        <w:t xml:space="preserve"> </w:t>
+      </w:r>
+      <w:proofErr w:type="spellStart"/>
+      <w:r>
+        <w:rPr>
+          <w:rFonts w:hint="eastAsia"/>
+        </w:rPr>
+        <w:t>elec</w:t>
+      </w:r>
+      <w:proofErr w:type="spellEnd"/>
+      <w:r>
+        <w:rPr>
+          <w:rFonts w:hint="eastAsia"/>
+        </w:rPr>
+        <w:t xml:space="preserve"> hedging each other well.</w:t>
+      </w:r>
+      <w:proofErr w:type="gramEnd"/>
+      <w:r>
+        <w:rPr>
+          <w:rFonts w:hint="eastAsia"/>
+        </w:rPr>
+        <w:t xml:space="preserve"> </w:t>
       </w:r>
     </w:p>
     <w:p>
@@ -198,8 +380,27 @@
     <w:p/>
     <w:p>
       <w:r>
-        <w:t xml:space="preserve">Net pnl sharpe weak @ 0.36. </w:t>
-      </w:r>
+        <w:t xml:space="preserve">Net </w:t>
+      </w:r>
+      <w:proofErr w:type="spellStart"/>
+      <w:r>
+        <w:t>pnl</w:t>
+      </w:r>
+      <w:proofErr w:type="spellEnd"/>
+      <w:r>
+        <w:t xml:space="preserve"> </w:t>
+      </w:r>
+      <w:proofErr w:type="spellStart"/>
+      <w:proofErr w:type="gramStart"/>
+      <w:r>
+        <w:t>sharpe</w:t>
+      </w:r>
+      <w:proofErr w:type="spellEnd"/>
+      <w:proofErr w:type="gramEnd"/>
+      <w:r>
+        <w:t xml:space="preserve"> weak @ 0.36. </w:t>
+      </w:r>
+      <w:proofErr w:type="gramStart"/>
       <w:r>
         <w:rPr>
           <w:rFonts w:hint="eastAsia"/>
@@ -213,17 +414,34 @@
         <w:rPr>
           <w:rFonts w:hint="eastAsia"/>
         </w:rPr>
-        <w:t xml:space="preserve">ondays. </w:t>
+        <w:t>ondays.</w:t>
+      </w:r>
+      <w:proofErr w:type="gramEnd"/>
+      <w:r>
+        <w:rPr>
+          <w:rFonts w:hint="eastAsia"/>
+        </w:rPr>
+        <w:t xml:space="preserve"> </w:t>
       </w:r>
     </w:p>
     <w:p/>
     <w:p>
-      <w:r>
-        <w:rPr>
-          <w:rFonts w:hint="eastAsia"/>
-        </w:rPr>
-        <w:t>Huada gene strong again.</w:t>
-      </w:r>
+      <w:proofErr w:type="spellStart"/>
+      <w:proofErr w:type="gramStart"/>
+      <w:r>
+        <w:rPr>
+          <w:rFonts w:hint="eastAsia"/>
+        </w:rPr>
+        <w:t>Huada</w:t>
+      </w:r>
+      <w:proofErr w:type="spellEnd"/>
+      <w:r>
+        <w:rPr>
+          <w:rFonts w:hint="eastAsia"/>
+        </w:rPr>
+        <w:t xml:space="preserve"> gene strong again.</w:t>
+      </w:r>
+      <w:proofErr w:type="gramEnd"/>
     </w:p>
     <w:p>
       <w:r>
@@ -234,19 +452,55 @@
       </w:r>
     </w:p>
     <w:p>
-      <w:r>
-        <w:rPr>
-          <w:rFonts w:hint="eastAsia"/>
-        </w:rPr>
-        <w:t xml:space="preserve">Electric weak. </w:t>
-      </w:r>
-    </w:p>
-    <w:p>
-      <w:r>
-        <w:rPr>
-          <w:rFonts w:hint="eastAsia"/>
-        </w:rPr>
-        <w:t>Consumer stocks weak: Yonghui, Haitian, yili.</w:t>
+      <w:proofErr w:type="gramStart"/>
+      <w:r>
+        <w:rPr>
+          <w:rFonts w:hint="eastAsia"/>
+        </w:rPr>
+        <w:t>Electric weak.</w:t>
+      </w:r>
+      <w:proofErr w:type="gramEnd"/>
+      <w:r>
+        <w:rPr>
+          <w:rFonts w:hint="eastAsia"/>
+        </w:rPr>
+        <w:t xml:space="preserve"> </w:t>
+      </w:r>
+    </w:p>
+    <w:p>
+      <w:r>
+        <w:rPr>
+          <w:rFonts w:hint="eastAsia"/>
+        </w:rPr>
+        <w:t xml:space="preserve">Consumer stocks weak: </w:t>
+      </w:r>
+      <w:proofErr w:type="spellStart"/>
+      <w:r>
+        <w:rPr>
+          <w:rFonts w:hint="eastAsia"/>
+        </w:rPr>
+        <w:t>Yonghui</w:t>
+      </w:r>
+      <w:proofErr w:type="spellEnd"/>
+      <w:r>
+        <w:rPr>
+          <w:rFonts w:hint="eastAsia"/>
+        </w:rPr>
+        <w:t xml:space="preserve">, Haitian, </w:t>
+      </w:r>
+      <w:proofErr w:type="spellStart"/>
+      <w:r>
+        <w:rPr>
+          <w:rFonts w:hint="eastAsia"/>
+        </w:rPr>
+        <w:t>yili</w:t>
+      </w:r>
+      <w:proofErr w:type="spellEnd"/>
+      <w:r>
+        <w:rPr>
+          <w:rFonts w:hint="eastAsia"/>
+        </w:rPr>
+        <w:t>.</w:t>
       </w:r>
     </w:p>
     <w:p/>
@@ -261,7 +515,23 @@
         <w:rPr>
           <w:rFonts w:hint="eastAsia"/>
         </w:rPr>
-        <w:t>Weak tues morning, no more position adding today.</w:t>
+        <w:t xml:space="preserve">Weak </w:t>
+      </w:r>
+      <w:proofErr w:type="spellStart"/>
+      <w:proofErr w:type="gramStart"/>
+      <w:r>
+        <w:rPr>
+          <w:rFonts w:hint="eastAsia"/>
+        </w:rPr>
+        <w:t>tues</w:t>
+      </w:r>
+      <w:proofErr w:type="spellEnd"/>
+      <w:proofErr w:type="gramEnd"/>
+      <w:r>
+        <w:rPr>
+          <w:rFonts w:hint="eastAsia"/>
+        </w:rPr>
+        <w:t xml:space="preserve"> morning, no more position adding today.</w:t>
       </w:r>
     </w:p>
     <w:p>
@@ -275,7 +545,21 @@
         <w:rPr>
           <w:rFonts w:hint="eastAsia"/>
         </w:rPr>
-        <w:t xml:space="preserve"> move into China merchants bank</w:t>
+        <w:t xml:space="preserve"> move into China </w:t>
+      </w:r>
+      <w:proofErr w:type="gramStart"/>
+      <w:r>
+        <w:rPr>
+          <w:rFonts w:hint="eastAsia"/>
+        </w:rPr>
+        <w:t>merchants</w:t>
+      </w:r>
+      <w:proofErr w:type="gramEnd"/>
+      <w:r>
+        <w:rPr>
+          <w:rFonts w:hint="eastAsia"/>
+        </w:rPr>
+        <w:t xml:space="preserve"> bank</w:t>
       </w:r>
     </w:p>
     <w:p>
@@ -291,14 +575,68 @@
         <w:rPr>
           <w:rFonts w:hint="eastAsia"/>
         </w:rPr>
-        <w:t xml:space="preserve">A little too much pos in big caps which are correlated. </w:t>
-      </w:r>
-      <w:r>
-        <w:rPr>
-          <w:rFonts w:hint="eastAsia"/>
-        </w:rPr>
-        <w:t>Moutai, futs, insurance, changjiang elec.</w:t>
-      </w:r>
+        <w:t xml:space="preserve">A little too much </w:t>
+      </w:r>
+      <w:proofErr w:type="spellStart"/>
+      <w:proofErr w:type="gramStart"/>
+      <w:r>
+        <w:rPr>
+          <w:rFonts w:hint="eastAsia"/>
+        </w:rPr>
+        <w:t>pos</w:t>
+      </w:r>
+      <w:proofErr w:type="spellEnd"/>
+      <w:proofErr w:type="gramEnd"/>
+      <w:r>
+        <w:rPr>
+          <w:rFonts w:hint="eastAsia"/>
+        </w:rPr>
+        <w:t xml:space="preserve"> in big caps which are correlated. </w:t>
+      </w:r>
+      <w:proofErr w:type="spellStart"/>
+      <w:proofErr w:type="gramStart"/>
+      <w:r>
+        <w:rPr>
+          <w:rFonts w:hint="eastAsia"/>
+        </w:rPr>
+        <w:t>Moutai</w:t>
+      </w:r>
+      <w:proofErr w:type="spellEnd"/>
+      <w:r>
+        <w:rPr>
+          <w:rFonts w:hint="eastAsia"/>
+        </w:rPr>
+        <w:t xml:space="preserve">, </w:t>
+      </w:r>
+      <w:proofErr w:type="spellStart"/>
+      <w:r>
+        <w:rPr>
+          <w:rFonts w:hint="eastAsia"/>
+        </w:rPr>
+        <w:t>futs</w:t>
+      </w:r>
+      <w:proofErr w:type="spellEnd"/>
+      <w:r>
+        <w:rPr>
+          <w:rFonts w:hint="eastAsia"/>
+        </w:rPr>
+        <w:t xml:space="preserve">, insurance, </w:t>
+      </w:r>
+      <w:proofErr w:type="spellStart"/>
+      <w:r>
+        <w:rPr>
+          <w:rFonts w:hint="eastAsia"/>
+        </w:rPr>
+        <w:t>changjiang</w:t>
+      </w:r>
+      <w:proofErr w:type="spellEnd"/>
+      <w:r>
+        <w:rPr>
+          <w:rFonts w:hint="eastAsia"/>
+        </w:rPr>
+        <w:t xml:space="preserve"> elec.</w:t>
+      </w:r>
+      <w:proofErr w:type="gramEnd"/>
     </w:p>
     <w:p/>
     <w:p>
@@ -319,11 +657,19 @@
         </w:rPr>
         <w:t xml:space="preserve">arkets continue to correct. </w:t>
       </w:r>
-      <w:r>
-        <w:rPr>
-          <w:rFonts w:hint="eastAsia"/>
-        </w:rPr>
-        <w:t xml:space="preserve">Looks like some heavy correction is in store. </w:t>
+      <w:proofErr w:type="gramStart"/>
+      <w:r>
+        <w:rPr>
+          <w:rFonts w:hint="eastAsia"/>
+        </w:rPr>
+        <w:t>Looks like some heavy correction is in store.</w:t>
+      </w:r>
+      <w:proofErr w:type="gramEnd"/>
+      <w:r>
+        <w:rPr>
+          <w:rFonts w:hint="eastAsia"/>
+        </w:rPr>
+        <w:t xml:space="preserve"> </w:t>
       </w:r>
     </w:p>
     <w:p>
@@ -382,13 +728,35 @@
         <w:rPr>
           <w:rFonts w:hint="eastAsia"/>
         </w:rPr>
-        <w:t xml:space="preserve">r the entire last week, AM pnl was positive, that was true strength which necessitates some correction this week as people need to be washed out. </w:t>
-      </w:r>
-      <w:r>
-        <w:rPr>
-          <w:rFonts w:hint="eastAsia"/>
-        </w:rPr>
-        <w:t xml:space="preserve">Down about 0.8% of position in the first hour of trading. </w:t>
+        <w:t xml:space="preserve">r the entire last week, AM </w:t>
+      </w:r>
+      <w:proofErr w:type="spellStart"/>
+      <w:r>
+        <w:rPr>
+          <w:rFonts w:hint="eastAsia"/>
+        </w:rPr>
+        <w:t>pnl</w:t>
+      </w:r>
+      <w:proofErr w:type="spellEnd"/>
+      <w:r>
+        <w:rPr>
+          <w:rFonts w:hint="eastAsia"/>
+        </w:rPr>
+        <w:t xml:space="preserve"> was positive, that was true strength which necessitates some correction this week as people need to be washed out. </w:t>
+      </w:r>
+      <w:proofErr w:type="gramStart"/>
+      <w:r>
+        <w:rPr>
+          <w:rFonts w:hint="eastAsia"/>
+        </w:rPr>
+        <w:t>Down about 0.8% of position in the first hour of trading.</w:t>
+      </w:r>
+      <w:proofErr w:type="gramEnd"/>
+      <w:r>
+        <w:rPr>
+          <w:rFonts w:hint="eastAsia"/>
+        </w:rPr>
+        <w:t xml:space="preserve"> </w:t>
       </w:r>
     </w:p>
     <w:p/>
@@ -518,29 +886,47 @@
       </w:r>
     </w:p>
     <w:p>
-      <w:r>
-        <w:rPr>
-          <w:rFonts w:hint="eastAsia"/>
-        </w:rPr>
-        <w:t xml:space="preserve">Futs dipped lower in overnight trading. </w:t>
-      </w:r>
-    </w:p>
-    <w:p>
-      <w:r>
-        <w:rPr>
-          <w:rFonts w:hint="eastAsia"/>
-        </w:rPr>
-        <w:t xml:space="preserve">Currently holding about 600k delta which is enough for this level. </w:t>
+      <w:proofErr w:type="spellStart"/>
+      <w:r>
+        <w:rPr>
+          <w:rFonts w:hint="eastAsia"/>
+        </w:rPr>
+        <w:t>Futs</w:t>
+      </w:r>
+      <w:proofErr w:type="spellEnd"/>
+      <w:r>
+        <w:rPr>
+          <w:rFonts w:hint="eastAsia"/>
+        </w:rPr>
+        <w:t xml:space="preserve"> dipped lower in overnight trading. </w:t>
+      </w:r>
+    </w:p>
+    <w:p>
+      <w:proofErr w:type="gramStart"/>
+      <w:r>
+        <w:rPr>
+          <w:rFonts w:hint="eastAsia"/>
+        </w:rPr>
+        <w:t>Currently holding about 600k delta which is enough for this level.</w:t>
+      </w:r>
+      <w:proofErr w:type="gramEnd"/>
+      <w:r>
+        <w:rPr>
+          <w:rFonts w:hint="eastAsia"/>
+        </w:rPr>
+        <w:t xml:space="preserve"> </w:t>
       </w:r>
     </w:p>
     <w:p/>
     <w:p>
+      <w:proofErr w:type="gramStart"/>
       <w:r>
         <w:rPr>
           <w:rFonts w:hint="eastAsia"/>
         </w:rPr>
         <w:t>AM got smashed with -28k.</w:t>
       </w:r>
+      <w:proofErr w:type="gramEnd"/>
     </w:p>
     <w:p>
       <w:r>
@@ -574,15 +960,53 @@
         <w:rPr>
           <w:rFonts w:hint="eastAsia"/>
         </w:rPr>
-        <w:t>ops -15k on tue and -12 on wed.</w:t>
-      </w:r>
-    </w:p>
-    <w:p>
-      <w:r>
-        <w:rPr>
-          <w:rFonts w:hint="eastAsia"/>
-        </w:rPr>
-        <w:t>PM +10k. Negative corr and PM strength makes PM rather innocuous.</w:t>
+        <w:t xml:space="preserve">ops -15k on </w:t>
+      </w:r>
+      <w:proofErr w:type="spellStart"/>
+      <w:proofErr w:type="gramStart"/>
+      <w:r>
+        <w:rPr>
+          <w:rFonts w:hint="eastAsia"/>
+        </w:rPr>
+        <w:t>tue</w:t>
+      </w:r>
+      <w:proofErr w:type="spellEnd"/>
+      <w:proofErr w:type="gramEnd"/>
+      <w:r>
+        <w:rPr>
+          <w:rFonts w:hint="eastAsia"/>
+        </w:rPr>
+        <w:t xml:space="preserve"> and -12 on wed.</w:t>
+      </w:r>
+    </w:p>
+    <w:p>
+      <w:proofErr w:type="gramStart"/>
+      <w:r>
+        <w:rPr>
+          <w:rFonts w:hint="eastAsia"/>
+        </w:rPr>
+        <w:t>PM +10k.</w:t>
+      </w:r>
+      <w:proofErr w:type="gramEnd"/>
+      <w:r>
+        <w:rPr>
+          <w:rFonts w:hint="eastAsia"/>
+        </w:rPr>
+        <w:t xml:space="preserve"> Negative </w:t>
+      </w:r>
+      <w:proofErr w:type="spellStart"/>
+      <w:r>
+        <w:rPr>
+          <w:rFonts w:hint="eastAsia"/>
+        </w:rPr>
+        <w:t>corr</w:t>
+      </w:r>
+      <w:proofErr w:type="spellEnd"/>
+      <w:r>
+        <w:rPr>
+          <w:rFonts w:hint="eastAsia"/>
+        </w:rPr>
+        <w:t xml:space="preserve"> and PM strength makes PM rather innocuous.</w:t>
       </w:r>
     </w:p>
     <w:p>
@@ -602,19 +1026,49 @@
       </w:r>
     </w:p>
     <w:p>
-      <w:r>
-        <w:rPr>
-          <w:rFonts w:hint="eastAsia"/>
-        </w:rPr>
-        <w:t xml:space="preserve">Futs get smashed 50 bps into close. </w:t>
-      </w:r>
-    </w:p>
-    <w:p>
-      <w:r>
-        <w:rPr>
-          <w:rFonts w:hint="eastAsia"/>
-        </w:rPr>
-        <w:t xml:space="preserve">Fut pnl is being eaten into </w:t>
+      <w:proofErr w:type="spellStart"/>
+      <w:r>
+        <w:rPr>
+          <w:rFonts w:hint="eastAsia"/>
+        </w:rPr>
+        <w:t>Futs</w:t>
+      </w:r>
+      <w:proofErr w:type="spellEnd"/>
+      <w:r>
+        <w:rPr>
+          <w:rFonts w:hint="eastAsia"/>
+        </w:rPr>
+        <w:t xml:space="preserve"> get smashed 50 bps into close. </w:t>
+      </w:r>
+    </w:p>
+    <w:p>
+      <w:proofErr w:type="spellStart"/>
+      <w:r>
+        <w:rPr>
+          <w:rFonts w:hint="eastAsia"/>
+        </w:rPr>
+        <w:t>Fut</w:t>
+      </w:r>
+      <w:proofErr w:type="spellEnd"/>
+      <w:r>
+        <w:rPr>
+          <w:rFonts w:hint="eastAsia"/>
+        </w:rPr>
+        <w:t xml:space="preserve"> </w:t>
+      </w:r>
+      <w:proofErr w:type="spellStart"/>
+      <w:r>
+        <w:rPr>
+          <w:rFonts w:hint="eastAsia"/>
+        </w:rPr>
+        <w:t>pnl</w:t>
+      </w:r>
+      <w:proofErr w:type="spellEnd"/>
+      <w:r>
+        <w:rPr>
+          <w:rFonts w:hint="eastAsia"/>
+        </w:rPr>
+        <w:t xml:space="preserve"> is being eaten into </w:t>
       </w:r>
       <w:r>
         <w:t>–</w:t>
@@ -632,7 +1086,21 @@
         <w:rPr>
           <w:rFonts w:hint="eastAsia"/>
         </w:rPr>
-        <w:t xml:space="preserve">t add pos here. </w:t>
+        <w:t xml:space="preserve">t add </w:t>
+      </w:r>
+      <w:proofErr w:type="spellStart"/>
+      <w:r>
+        <w:rPr>
+          <w:rFonts w:hint="eastAsia"/>
+        </w:rPr>
+        <w:t>pos</w:t>
+      </w:r>
+      <w:proofErr w:type="spellEnd"/>
+      <w:r>
+        <w:rPr>
+          <w:rFonts w:hint="eastAsia"/>
+        </w:rPr>
+        <w:t xml:space="preserve"> here. </w:t>
       </w:r>
     </w:p>
     <w:p/>
@@ -641,7 +1109,21 @@
         <w:rPr>
           <w:rFonts w:hint="eastAsia"/>
         </w:rPr>
-        <w:t xml:space="preserve">For haikang, big players are exiting their pos. Not smart to chase in here. </w:t>
+        <w:t xml:space="preserve">For </w:t>
+      </w:r>
+      <w:proofErr w:type="spellStart"/>
+      <w:r>
+        <w:rPr>
+          <w:rFonts w:hint="eastAsia"/>
+        </w:rPr>
+        <w:t>haikang</w:t>
+      </w:r>
+      <w:proofErr w:type="spellEnd"/>
+      <w:r>
+        <w:rPr>
+          <w:rFonts w:hint="eastAsia"/>
+        </w:rPr>
+        <w:t xml:space="preserve">, big players are exiting their pos. Not smart to chase in here. </w:t>
       </w:r>
     </w:p>
     <w:p/>
@@ -662,11 +1144,19 @@
         </w:numPr>
         <w:ind w:firstLineChars="0"/>
       </w:pPr>
-      <w:r>
-        <w:rPr>
-          <w:rFonts w:hint="eastAsia"/>
-        </w:rPr>
-        <w:t>Hist China: compare year high dates. The close the better. Trade T on these stocks.</w:t>
+      <w:proofErr w:type="spellStart"/>
+      <w:r>
+        <w:rPr>
+          <w:rFonts w:hint="eastAsia"/>
+        </w:rPr>
+        <w:t>Hist</w:t>
+      </w:r>
+      <w:proofErr w:type="spellEnd"/>
+      <w:r>
+        <w:rPr>
+          <w:rFonts w:hint="eastAsia"/>
+        </w:rPr>
+        <w:t xml:space="preserve"> China: compare year high dates. The close the better. Trade T on these stocks.</w:t>
       </w:r>
       <w:r>
         <w:rPr>
@@ -678,7 +1168,21 @@
         <w:rPr>
           <w:rFonts w:hint="eastAsia"/>
         </w:rPr>
-        <w:t>A lot of people do technical analysis, try to fathom what they think.</w:t>
+        <w:t xml:space="preserve">A lot of people do technical </w:t>
+      </w:r>
+      <w:proofErr w:type="gramStart"/>
+      <w:r>
+        <w:rPr>
+          <w:rFonts w:hint="eastAsia"/>
+        </w:rPr>
+        <w:t>analysis,</w:t>
+      </w:r>
+      <w:proofErr w:type="gramEnd"/>
+      <w:r>
+        <w:rPr>
+          <w:rFonts w:hint="eastAsia"/>
+        </w:rPr>
+        <w:t xml:space="preserve"> try to fathom what they think.</w:t>
       </w:r>
       <w:r>
         <w:rPr>
@@ -746,13 +1250,57 @@
         <w:rPr>
           <w:rFonts w:hint="eastAsia"/>
         </w:rPr>
-        <w:t xml:space="preserve">You are missing T trades on strong ytd stocks. </w:t>
-      </w:r>
-      <w:r>
-        <w:rPr>
-          <w:rFonts w:hint="eastAsia"/>
-        </w:rPr>
-        <w:t>(moutai, huada gene)</w:t>
+        <w:t xml:space="preserve">You are missing T trades on strong </w:t>
+      </w:r>
+      <w:proofErr w:type="spellStart"/>
+      <w:r>
+        <w:rPr>
+          <w:rFonts w:hint="eastAsia"/>
+        </w:rPr>
+        <w:t>ytd</w:t>
+      </w:r>
+      <w:proofErr w:type="spellEnd"/>
+      <w:r>
+        <w:rPr>
+          <w:rFonts w:hint="eastAsia"/>
+        </w:rPr>
+        <w:t xml:space="preserve"> stocks. </w:t>
+      </w:r>
+      <w:r>
+        <w:rPr>
+          <w:rFonts w:hint="eastAsia"/>
+        </w:rPr>
+        <w:t>(</w:t>
+      </w:r>
+      <w:proofErr w:type="spellStart"/>
+      <w:proofErr w:type="gramStart"/>
+      <w:r>
+        <w:rPr>
+          <w:rFonts w:hint="eastAsia"/>
+        </w:rPr>
+        <w:t>moutai</w:t>
+      </w:r>
+      <w:proofErr w:type="spellEnd"/>
+      <w:proofErr w:type="gramEnd"/>
+      <w:r>
+        <w:rPr>
+          <w:rFonts w:hint="eastAsia"/>
+        </w:rPr>
+        <w:t xml:space="preserve">, </w:t>
+      </w:r>
+      <w:proofErr w:type="spellStart"/>
+      <w:r>
+        <w:rPr>
+          <w:rFonts w:hint="eastAsia"/>
+        </w:rPr>
+        <w:t>huada</w:t>
+      </w:r>
+      <w:proofErr w:type="spellEnd"/>
+      <w:r>
+        <w:rPr>
+          <w:rFonts w:hint="eastAsia"/>
+        </w:rPr>
+        <w:t xml:space="preserve"> gene)</w:t>
       </w:r>
       <w:r>
         <w:rPr>
@@ -826,7 +1374,20 @@
         <w:t xml:space="preserve">Small players </w:t>
       </w:r>
       <w:r>
-        <w:t xml:space="preserve">don't get to trade T on these big price stocks since the are afraid. </w:t>
+        <w:t xml:space="preserve">don't get to trade T on these big price stocks since </w:t>
+      </w:r>
+      <w:proofErr w:type="spellStart"/>
+      <w:proofErr w:type="gramStart"/>
+      <w:r>
+        <w:t>the</w:t>
+      </w:r>
+      <w:proofErr w:type="spellEnd"/>
+      <w:r>
+        <w:t xml:space="preserve"> are</w:t>
+      </w:r>
+      <w:proofErr w:type="gramEnd"/>
+      <w:r>
+        <w:t xml:space="preserve"> afraid. </w:t>
       </w:r>
       <w:r>
         <w:rPr>
@@ -949,15 +1510,71 @@
         <w:rPr>
           <w:rFonts w:hint="eastAsia"/>
         </w:rPr>
-        <w:t>Trend pnl: wtd AM</w:t>
-      </w:r>
-    </w:p>
-    <w:p>
-      <w:r>
-        <w:rPr>
-          <w:rFonts w:hint="eastAsia"/>
-        </w:rPr>
-        <w:t>Compensating pnl: wtd PM</w:t>
+        <w:t xml:space="preserve">Trend </w:t>
+      </w:r>
+      <w:proofErr w:type="spellStart"/>
+      <w:r>
+        <w:rPr>
+          <w:rFonts w:hint="eastAsia"/>
+        </w:rPr>
+        <w:t>pnl</w:t>
+      </w:r>
+      <w:proofErr w:type="spellEnd"/>
+      <w:r>
+        <w:rPr>
+          <w:rFonts w:hint="eastAsia"/>
+        </w:rPr>
+        <w:t xml:space="preserve">: </w:t>
+      </w:r>
+      <w:proofErr w:type="spellStart"/>
+      <w:r>
+        <w:rPr>
+          <w:rFonts w:hint="eastAsia"/>
+        </w:rPr>
+        <w:t>wtd</w:t>
+      </w:r>
+      <w:proofErr w:type="spellEnd"/>
+      <w:r>
+        <w:rPr>
+          <w:rFonts w:hint="eastAsia"/>
+        </w:rPr>
+        <w:t xml:space="preserve"> AM</w:t>
+      </w:r>
+    </w:p>
+    <w:p>
+      <w:r>
+        <w:rPr>
+          <w:rFonts w:hint="eastAsia"/>
+        </w:rPr>
+        <w:t xml:space="preserve">Compensating </w:t>
+      </w:r>
+      <w:proofErr w:type="spellStart"/>
+      <w:r>
+        <w:rPr>
+          <w:rFonts w:hint="eastAsia"/>
+        </w:rPr>
+        <w:t>pnl</w:t>
+      </w:r>
+      <w:proofErr w:type="spellEnd"/>
+      <w:r>
+        <w:rPr>
+          <w:rFonts w:hint="eastAsia"/>
+        </w:rPr>
+        <w:t xml:space="preserve">: </w:t>
+      </w:r>
+      <w:proofErr w:type="spellStart"/>
+      <w:r>
+        <w:rPr>
+          <w:rFonts w:hint="eastAsia"/>
+        </w:rPr>
+        <w:t>wtd</w:t>
+      </w:r>
+      <w:proofErr w:type="spellEnd"/>
+      <w:r>
+        <w:rPr>
+          <w:rFonts w:hint="eastAsia"/>
+        </w:rPr>
+        <w:t xml:space="preserve"> PM</w:t>
       </w:r>
     </w:p>
     <w:p/>
@@ -967,7 +1584,35 @@
         <w:rPr>
           <w:rFonts w:hint="eastAsia"/>
         </w:rPr>
-        <w:t xml:space="preserve">The key in a downward trend is to use compensating pnl to make up for trend pnl. </w:t>
+        <w:t xml:space="preserve">The key in a downward trend is to use compensating </w:t>
+      </w:r>
+      <w:proofErr w:type="spellStart"/>
+      <w:r>
+        <w:rPr>
+          <w:rFonts w:hint="eastAsia"/>
+        </w:rPr>
+        <w:t>pnl</w:t>
+      </w:r>
+      <w:proofErr w:type="spellEnd"/>
+      <w:r>
+        <w:rPr>
+          <w:rFonts w:hint="eastAsia"/>
+        </w:rPr>
+        <w:t xml:space="preserve"> to make up for trend </w:t>
+      </w:r>
+      <w:proofErr w:type="spellStart"/>
+      <w:r>
+        <w:rPr>
+          <w:rFonts w:hint="eastAsia"/>
+        </w:rPr>
+        <w:t>pnl</w:t>
+      </w:r>
+      <w:proofErr w:type="spellEnd"/>
+      <w:r>
+        <w:rPr>
+          <w:rFonts w:hint="eastAsia"/>
+        </w:rPr>
+        <w:t xml:space="preserve">. </w:t>
       </w:r>
     </w:p>
     <w:p>
@@ -983,7 +1628,21 @@
         <w:rPr>
           <w:rFonts w:hint="eastAsia"/>
         </w:rPr>
-        <w:t>Keep delta constant to avoid being hit on trend pnl on T+1</w:t>
+        <w:t xml:space="preserve">Keep delta constant to avoid being hit on trend </w:t>
+      </w:r>
+      <w:proofErr w:type="spellStart"/>
+      <w:r>
+        <w:rPr>
+          <w:rFonts w:hint="eastAsia"/>
+        </w:rPr>
+        <w:t>pnl</w:t>
+      </w:r>
+      <w:proofErr w:type="spellEnd"/>
+      <w:r>
+        <w:rPr>
+          <w:rFonts w:hint="eastAsia"/>
+        </w:rPr>
+        <w:t xml:space="preserve"> on T+1</w:t>
       </w:r>
     </w:p>
     <w:p>
@@ -999,7 +1658,35 @@
         <w:rPr>
           <w:rFonts w:hint="eastAsia"/>
         </w:rPr>
-        <w:t>Need trend pnl&gt;0 and owed pnl&lt;0 (don</w:t>
+        <w:t xml:space="preserve">Need trend </w:t>
+      </w:r>
+      <w:proofErr w:type="spellStart"/>
+      <w:r>
+        <w:rPr>
+          <w:rFonts w:hint="eastAsia"/>
+        </w:rPr>
+        <w:t>pnl</w:t>
+      </w:r>
+      <w:proofErr w:type="spellEnd"/>
+      <w:r>
+        <w:rPr>
+          <w:rFonts w:hint="eastAsia"/>
+        </w:rPr>
+        <w:t xml:space="preserve">&gt;0 and owed </w:t>
+      </w:r>
+      <w:proofErr w:type="spellStart"/>
+      <w:r>
+        <w:rPr>
+          <w:rFonts w:hint="eastAsia"/>
+        </w:rPr>
+        <w:t>pnl</w:t>
+      </w:r>
+      <w:proofErr w:type="spellEnd"/>
+      <w:r>
+        <w:rPr>
+          <w:rFonts w:hint="eastAsia"/>
+        </w:rPr>
+        <w:t>&lt;0 (don</w:t>
       </w:r>
       <w:r>
         <w:t>’</w:t>
@@ -1008,7 +1695,21 @@
         <w:rPr>
           <w:rFonts w:hint="eastAsia"/>
         </w:rPr>
-        <w:t>t owe any pnl)</w:t>
+        <w:t xml:space="preserve">t owe any </w:t>
+      </w:r>
+      <w:proofErr w:type="spellStart"/>
+      <w:r>
+        <w:rPr>
+          <w:rFonts w:hint="eastAsia"/>
+        </w:rPr>
+        <w:t>pnl</w:t>
+      </w:r>
+      <w:proofErr w:type="spellEnd"/>
+      <w:r>
+        <w:rPr>
+          <w:rFonts w:hint="eastAsia"/>
+        </w:rPr>
+        <w:t>)</w:t>
       </w:r>
     </w:p>
     <w:p>
@@ -1024,7 +1725,21 @@
         <w:rPr>
           <w:rFonts w:hint="eastAsia"/>
         </w:rPr>
-        <w:t xml:space="preserve">Stop trading when trend pnl &lt;0. </w:t>
+        <w:t xml:space="preserve">Stop trading when trend </w:t>
+      </w:r>
+      <w:proofErr w:type="spellStart"/>
+      <w:r>
+        <w:rPr>
+          <w:rFonts w:hint="eastAsia"/>
+        </w:rPr>
+        <w:t>pnl</w:t>
+      </w:r>
+      <w:proofErr w:type="spellEnd"/>
+      <w:r>
+        <w:rPr>
+          <w:rFonts w:hint="eastAsia"/>
+        </w:rPr>
+        <w:t xml:space="preserve"> &lt;0. </w:t>
       </w:r>
       <w:r>
         <w:rPr>
@@ -1063,7 +1778,21 @@
         <w:rPr>
           <w:rFonts w:hint="eastAsia"/>
         </w:rPr>
-        <w:t>Tradable stocks by trend pnl: ICBC</w:t>
+        <w:t xml:space="preserve">Tradable stocks by trend </w:t>
+      </w:r>
+      <w:proofErr w:type="spellStart"/>
+      <w:r>
+        <w:rPr>
+          <w:rFonts w:hint="eastAsia"/>
+        </w:rPr>
+        <w:t>pnl</w:t>
+      </w:r>
+      <w:proofErr w:type="spellEnd"/>
+      <w:r>
+        <w:rPr>
+          <w:rFonts w:hint="eastAsia"/>
+        </w:rPr>
+        <w:t>: ICBC</w:t>
       </w:r>
       <w:r>
         <w:rPr>
@@ -1075,33 +1804,125 @@
         <w:rPr>
           <w:rFonts w:hint="eastAsia"/>
         </w:rPr>
-        <w:t>, huada genes</w:t>
-      </w:r>
-      <w:r>
-        <w:rPr>
-          <w:rFonts w:hint="eastAsia"/>
-        </w:rPr>
-        <w:t>(1k)</w:t>
-      </w:r>
-      <w:r>
-        <w:rPr>
-          <w:rFonts w:hint="eastAsia"/>
-        </w:rPr>
-        <w:t>, fangdatansu</w:t>
-      </w:r>
-      <w:r>
-        <w:rPr>
-          <w:rFonts w:hint="eastAsia"/>
-        </w:rPr>
-        <w:t>, aier eye (170)</w:t>
-      </w:r>
-    </w:p>
-    <w:p>
-      <w:r>
-        <w:rPr>
-          <w:rFonts w:hint="eastAsia"/>
-        </w:rPr>
-        <w:t xml:space="preserve">Look for trendpnl-owe pnl &gt;0 . </w:t>
+        <w:t xml:space="preserve">, </w:t>
+      </w:r>
+      <w:proofErr w:type="spellStart"/>
+      <w:r>
+        <w:rPr>
+          <w:rFonts w:hint="eastAsia"/>
+        </w:rPr>
+        <w:t>huada</w:t>
+      </w:r>
+      <w:proofErr w:type="spellEnd"/>
+      <w:r>
+        <w:rPr>
+          <w:rFonts w:hint="eastAsia"/>
+        </w:rPr>
+        <w:t xml:space="preserve"> </w:t>
+      </w:r>
+      <w:proofErr w:type="gramStart"/>
+      <w:r>
+        <w:rPr>
+          <w:rFonts w:hint="eastAsia"/>
+        </w:rPr>
+        <w:t>genes</w:t>
+      </w:r>
+      <w:r>
+        <w:rPr>
+          <w:rFonts w:hint="eastAsia"/>
+        </w:rPr>
+        <w:t>(</w:t>
+      </w:r>
+      <w:proofErr w:type="gramEnd"/>
+      <w:r>
+        <w:rPr>
+          <w:rFonts w:hint="eastAsia"/>
+        </w:rPr>
+        <w:t>1k)</w:t>
+      </w:r>
+      <w:r>
+        <w:rPr>
+          <w:rFonts w:hint="eastAsia"/>
+        </w:rPr>
+        <w:t xml:space="preserve">, </w:t>
+      </w:r>
+      <w:proofErr w:type="spellStart"/>
+      <w:r>
+        <w:rPr>
+          <w:rFonts w:hint="eastAsia"/>
+        </w:rPr>
+        <w:t>fangdatansu</w:t>
+      </w:r>
+      <w:proofErr w:type="spellEnd"/>
+      <w:r>
+        <w:rPr>
+          <w:rFonts w:hint="eastAsia"/>
+        </w:rPr>
+        <w:t xml:space="preserve">, </w:t>
+      </w:r>
+      <w:proofErr w:type="spellStart"/>
+      <w:r>
+        <w:rPr>
+          <w:rFonts w:hint="eastAsia"/>
+        </w:rPr>
+        <w:t>aier</w:t>
+      </w:r>
+      <w:proofErr w:type="spellEnd"/>
+      <w:r>
+        <w:rPr>
+          <w:rFonts w:hint="eastAsia"/>
+        </w:rPr>
+        <w:t xml:space="preserve"> eye (170)</w:t>
+      </w:r>
+    </w:p>
+    <w:p>
+      <w:r>
+        <w:rPr>
+          <w:rFonts w:hint="eastAsia"/>
+        </w:rPr>
+        <w:t xml:space="preserve">Look for </w:t>
+      </w:r>
+      <w:proofErr w:type="spellStart"/>
+      <w:r>
+        <w:rPr>
+          <w:rFonts w:hint="eastAsia"/>
+        </w:rPr>
+        <w:t>trendpnl</w:t>
+      </w:r>
+      <w:proofErr w:type="spellEnd"/>
+      <w:r>
+        <w:rPr>
+          <w:rFonts w:hint="eastAsia"/>
+        </w:rPr>
+        <w:t xml:space="preserve">-owe </w:t>
+      </w:r>
+      <w:proofErr w:type="spellStart"/>
+      <w:r>
+        <w:rPr>
+          <w:rFonts w:hint="eastAsia"/>
+        </w:rPr>
+        <w:t>pnl</w:t>
+      </w:r>
+      <w:proofErr w:type="spellEnd"/>
+      <w:r>
+        <w:rPr>
+          <w:rFonts w:hint="eastAsia"/>
+        </w:rPr>
+        <w:t xml:space="preserve"> &gt;</w:t>
+      </w:r>
+      <w:proofErr w:type="gramStart"/>
+      <w:r>
+        <w:rPr>
+          <w:rFonts w:hint="eastAsia"/>
+        </w:rPr>
+        <w:t>0 .</w:t>
+      </w:r>
+      <w:proofErr w:type="gramEnd"/>
+      <w:r>
+        <w:rPr>
+          <w:rFonts w:hint="eastAsia"/>
+        </w:rPr>
+        <w:t xml:space="preserve"> </w:t>
       </w:r>
     </w:p>
     <w:p/>
@@ -1115,11 +1936,19 @@
     </w:p>
     <w:p/>
     <w:p>
-      <w:r>
-        <w:rPr>
-          <w:rFonts w:hint="eastAsia"/>
-        </w:rPr>
-        <w:t xml:space="preserve">Market open down -3k, </w:t>
+      <w:proofErr w:type="gramStart"/>
+      <w:r>
+        <w:rPr>
+          <w:rFonts w:hint="eastAsia"/>
+        </w:rPr>
+        <w:t>Market open</w:t>
+      </w:r>
+      <w:proofErr w:type="gramEnd"/>
+      <w:r>
+        <w:rPr>
+          <w:rFonts w:hint="eastAsia"/>
+        </w:rPr>
+        <w:t xml:space="preserve"> down -3k, </w:t>
       </w:r>
       <w:r>
         <w:rPr>
@@ -1130,15 +1959,5481 @@
     </w:p>
     <w:p/>
     <w:p>
-      <w:r>
-        <w:rPr>
-          <w:rFonts w:hint="eastAsia"/>
-        </w:rPr>
-        <w:t>Was droning this afternoon. Market rebounded strongly after 2 days of correction.</w:t>
-      </w:r>
-      <w:bookmarkStart w:id="0" w:name="_GoBack"/>
-      <w:bookmarkEnd w:id="0"/>
-    </w:p>
+      <w:proofErr w:type="gramStart"/>
+      <w:r>
+        <w:rPr>
+          <w:rFonts w:hint="eastAsia"/>
+        </w:rPr>
+        <w:t>Was droning this afternoon.</w:t>
+      </w:r>
+      <w:proofErr w:type="gramEnd"/>
+      <w:r>
+        <w:rPr>
+          <w:rFonts w:hint="eastAsia"/>
+        </w:rPr>
+        <w:t xml:space="preserve"> Market rebounded strongly after 2 days of correction.</w:t>
+      </w:r>
+    </w:p>
+    <w:p/>
+    <w:p>
+      <w:r>
+        <w:rPr>
+          <w:rFonts w:hint="eastAsia"/>
+        </w:rPr>
+        <w:t>11.17</w:t>
+      </w:r>
+    </w:p>
+    <w:p/>
+    <w:p>
+      <w:r>
+        <w:rPr>
+          <w:rFonts w:hint="eastAsia"/>
+        </w:rPr>
+        <w:t xml:space="preserve">Gain in </w:t>
+      </w:r>
+      <w:proofErr w:type="spellStart"/>
+      <w:proofErr w:type="gramStart"/>
+      <w:r>
+        <w:rPr>
+          <w:rFonts w:hint="eastAsia"/>
+        </w:rPr>
+        <w:t>sharpe</w:t>
+      </w:r>
+      <w:proofErr w:type="spellEnd"/>
+      <w:proofErr w:type="gramEnd"/>
+      <w:r>
+        <w:rPr>
+          <w:rFonts w:hint="eastAsia"/>
+        </w:rPr>
+        <w:t xml:space="preserve"> this week: </w:t>
+      </w:r>
+      <w:proofErr w:type="spellStart"/>
+      <w:r>
+        <w:rPr>
+          <w:rFonts w:hint="eastAsia"/>
+        </w:rPr>
+        <w:t>huada</w:t>
+      </w:r>
+      <w:proofErr w:type="spellEnd"/>
+      <w:r>
+        <w:rPr>
+          <w:rFonts w:hint="eastAsia"/>
+        </w:rPr>
+        <w:t xml:space="preserve"> gene, </w:t>
+      </w:r>
+      <w:proofErr w:type="spellStart"/>
+      <w:r>
+        <w:rPr>
+          <w:rFonts w:hint="eastAsia"/>
+        </w:rPr>
+        <w:t>moutai</w:t>
+      </w:r>
+      <w:proofErr w:type="spellEnd"/>
+      <w:r>
+        <w:rPr>
+          <w:rFonts w:hint="eastAsia"/>
+        </w:rPr>
+        <w:t xml:space="preserve">, </w:t>
+      </w:r>
+      <w:proofErr w:type="spellStart"/>
+      <w:r>
+        <w:rPr>
+          <w:rFonts w:hint="eastAsia"/>
+        </w:rPr>
+        <w:t>pingan</w:t>
+      </w:r>
+      <w:proofErr w:type="spellEnd"/>
+    </w:p>
+    <w:p/>
+    <w:p>
+      <w:r>
+        <w:rPr>
+          <w:rFonts w:hint="eastAsia"/>
+        </w:rPr>
+        <w:t>Month end cuts:</w:t>
+      </w:r>
+      <w:r>
+        <w:rPr>
+          <w:rFonts w:hint="eastAsia"/>
+        </w:rPr>
+        <w:t xml:space="preserve"> </w:t>
+      </w:r>
+    </w:p>
+    <w:p>
+      <w:r>
+        <w:rPr>
+          <w:rFonts w:hint="eastAsia"/>
+        </w:rPr>
+        <w:t>凯乐科技</w:t>
+      </w:r>
+      <w:r>
+        <w:rPr>
+          <w:rFonts w:hint="eastAsia"/>
+        </w:rPr>
+        <w:t xml:space="preserve"> (2.2)</w:t>
+      </w:r>
+    </w:p>
+    <w:p>
+      <w:r>
+        <w:rPr>
+          <w:rFonts w:hint="eastAsia"/>
+        </w:rPr>
+        <w:t>晨鸣纸业</w:t>
+      </w:r>
+      <w:r>
+        <w:rPr>
+          <w:rFonts w:hint="eastAsia"/>
+        </w:rPr>
+        <w:t xml:space="preserve"> (</w:t>
+      </w:r>
+      <w:proofErr w:type="spellStart"/>
+      <w:r>
+        <w:rPr>
+          <w:rFonts w:hint="eastAsia"/>
+        </w:rPr>
+        <w:t>ytd</w:t>
+      </w:r>
+      <w:proofErr w:type="spellEnd"/>
+      <w:r>
+        <w:rPr>
+          <w:rFonts w:hint="eastAsia"/>
+        </w:rPr>
+        <w:t xml:space="preserve"> </w:t>
+      </w:r>
+      <w:proofErr w:type="spellStart"/>
+      <w:r>
+        <w:rPr>
+          <w:rFonts w:hint="eastAsia"/>
+        </w:rPr>
+        <w:t>sharpe</w:t>
+      </w:r>
+      <w:proofErr w:type="spellEnd"/>
+      <w:r>
+        <w:rPr>
+          <w:rFonts w:hint="eastAsia"/>
+        </w:rPr>
+        <w:t xml:space="preserve"> 2.0)</w:t>
+      </w:r>
+    </w:p>
+    <w:p>
+      <w:r>
+        <w:rPr>
+          <w:rFonts w:hint="eastAsia"/>
+        </w:rPr>
+        <w:t>爱尔眼科</w:t>
+      </w:r>
+      <w:r>
+        <w:rPr>
+          <w:rFonts w:hint="eastAsia"/>
+        </w:rPr>
+        <w:t xml:space="preserve"> (2.0)</w:t>
+      </w:r>
+    </w:p>
+    <w:p/>
+    <w:p>
+      <w:r>
+        <w:rPr>
+          <w:rFonts w:hint="eastAsia"/>
+        </w:rPr>
+        <w:t>招商</w:t>
+      </w:r>
+      <w:r>
+        <w:rPr>
+          <w:rFonts w:hint="eastAsia"/>
+        </w:rPr>
+        <w:t xml:space="preserve"> has exceeded </w:t>
+      </w:r>
+      <w:r>
+        <w:rPr>
+          <w:rFonts w:hint="eastAsia"/>
+        </w:rPr>
+        <w:t>工行</w:t>
+      </w:r>
+      <w:r>
+        <w:rPr>
+          <w:rFonts w:hint="eastAsia"/>
+        </w:rPr>
+        <w:t xml:space="preserve"> in </w:t>
+      </w:r>
+      <w:proofErr w:type="spellStart"/>
+      <w:r>
+        <w:rPr>
+          <w:rFonts w:hint="eastAsia"/>
+        </w:rPr>
+        <w:t>ytd</w:t>
+      </w:r>
+      <w:proofErr w:type="spellEnd"/>
+      <w:r>
+        <w:rPr>
+          <w:rFonts w:hint="eastAsia"/>
+        </w:rPr>
+        <w:t xml:space="preserve"> </w:t>
+      </w:r>
+      <w:proofErr w:type="spellStart"/>
+      <w:r>
+        <w:rPr>
+          <w:rFonts w:hint="eastAsia"/>
+        </w:rPr>
+        <w:t>sharpe</w:t>
+      </w:r>
+      <w:proofErr w:type="spellEnd"/>
+      <w:r>
+        <w:rPr>
+          <w:rFonts w:hint="eastAsia"/>
+        </w:rPr>
+        <w:t>. Start replacing.</w:t>
+      </w:r>
+    </w:p>
+    <w:p/>
+    <w:p>
+      <w:r>
+        <w:rPr>
+          <w:rFonts w:hint="eastAsia"/>
+        </w:rPr>
+        <w:t xml:space="preserve">Replace </w:t>
+      </w:r>
+      <w:proofErr w:type="gramStart"/>
+      <w:r>
+        <w:rPr>
+          <w:rFonts w:hint="eastAsia"/>
+        </w:rPr>
+        <w:t>海天味业</w:t>
+      </w:r>
+      <w:proofErr w:type="gramEnd"/>
+      <w:r>
+        <w:rPr>
+          <w:rFonts w:hint="eastAsia"/>
+        </w:rPr>
+        <w:t xml:space="preserve"> by </w:t>
+      </w:r>
+      <w:r>
+        <w:rPr>
+          <w:rFonts w:hint="eastAsia"/>
+        </w:rPr>
+        <w:t>安琪酵母</w:t>
+      </w:r>
+    </w:p>
+    <w:p/>
+    <w:p/>
+    <w:p/>
+    <w:p/>
+    <w:p/>
+    <w:p/>
+    <w:p>
+      <w:r>
+        <w:rPr>
+          <w:rFonts w:hint="eastAsia"/>
+        </w:rPr>
+        <w:lastRenderedPageBreak/>
+        <w:t>年夏最优表：</w:t>
+      </w:r>
+    </w:p>
+    <w:p/>
+    <w:p>
+      <w:r>
+        <w:rPr>
+          <w:rFonts w:hint="eastAsia"/>
+        </w:rPr>
+        <w:t>医药</w:t>
+      </w:r>
+      <w:r>
+        <w:rPr>
+          <w:rFonts w:hint="eastAsia"/>
+        </w:rPr>
+        <w:t xml:space="preserve"> </w:t>
+      </w:r>
+      <w:r>
+        <w:rPr>
+          <w:rFonts w:hint="eastAsia"/>
+        </w:rPr>
+        <w:t>华大基因</w:t>
+      </w:r>
+      <w:r>
+        <w:rPr>
+          <w:rFonts w:hint="eastAsia"/>
+        </w:rPr>
+        <w:t xml:space="preserve"> 5.6 </w:t>
+      </w:r>
+      <w:r>
+        <w:rPr>
+          <w:rFonts w:hint="eastAsia"/>
+        </w:rPr>
+        <w:t>恒瑞医药</w:t>
+      </w:r>
+      <w:r>
+        <w:rPr>
+          <w:rFonts w:hint="eastAsia"/>
+        </w:rPr>
+        <w:t xml:space="preserve"> 3.3</w:t>
+      </w:r>
+    </w:p>
+    <w:p>
+      <w:r>
+        <w:rPr>
+          <w:rFonts w:hint="eastAsia"/>
+        </w:rPr>
+        <w:t>有色</w:t>
+      </w:r>
+      <w:r>
+        <w:rPr>
+          <w:rFonts w:hint="eastAsia"/>
+        </w:rPr>
+        <w:t xml:space="preserve"> </w:t>
+      </w:r>
+      <w:proofErr w:type="gramStart"/>
+      <w:r>
+        <w:rPr>
+          <w:rFonts w:hint="eastAsia"/>
+        </w:rPr>
+        <w:t>寒锐钴业</w:t>
+      </w:r>
+      <w:proofErr w:type="gramEnd"/>
+      <w:r>
+        <w:rPr>
+          <w:rFonts w:hint="eastAsia"/>
+        </w:rPr>
+        <w:t xml:space="preserve"> 4.8</w:t>
+      </w:r>
+    </w:p>
+    <w:p>
+      <w:r>
+        <w:rPr>
+          <w:rFonts w:hint="eastAsia"/>
+        </w:rPr>
+        <w:t>酿酒</w:t>
+      </w:r>
+      <w:r>
+        <w:rPr>
+          <w:rFonts w:hint="eastAsia"/>
+        </w:rPr>
+        <w:t xml:space="preserve"> </w:t>
+      </w:r>
+      <w:r>
+        <w:rPr>
+          <w:rFonts w:hint="eastAsia"/>
+        </w:rPr>
+        <w:t>贵州茅台</w:t>
+      </w:r>
+      <w:r>
+        <w:rPr>
+          <w:rFonts w:hint="eastAsia"/>
+        </w:rPr>
+        <w:t xml:space="preserve"> 3.9</w:t>
+      </w:r>
+    </w:p>
+    <w:p>
+      <w:r>
+        <w:rPr>
+          <w:rFonts w:hint="eastAsia"/>
+        </w:rPr>
+        <w:t>安防</w:t>
+      </w:r>
+      <w:r>
+        <w:rPr>
+          <w:rFonts w:hint="eastAsia"/>
+        </w:rPr>
+        <w:t xml:space="preserve"> </w:t>
+      </w:r>
+      <w:proofErr w:type="gramStart"/>
+      <w:r>
+        <w:rPr>
+          <w:rFonts w:hint="eastAsia"/>
+        </w:rPr>
+        <w:t>海康威视</w:t>
+      </w:r>
+      <w:proofErr w:type="gramEnd"/>
+      <w:r>
+        <w:rPr>
+          <w:rFonts w:hint="eastAsia"/>
+        </w:rPr>
+        <w:t>, 3.7</w:t>
+      </w:r>
+    </w:p>
+    <w:p>
+      <w:r>
+        <w:rPr>
+          <w:rFonts w:hint="eastAsia"/>
+        </w:rPr>
+        <w:t>材料：</w:t>
+      </w:r>
+      <w:r>
+        <w:rPr>
+          <w:rFonts w:hint="eastAsia"/>
+        </w:rPr>
+        <w:t xml:space="preserve"> </w:t>
+      </w:r>
+      <w:r>
+        <w:rPr>
+          <w:rFonts w:hint="eastAsia"/>
+        </w:rPr>
+        <w:t>隆基股份，</w:t>
+      </w:r>
+      <w:r>
+        <w:rPr>
+          <w:rFonts w:hint="eastAsia"/>
+        </w:rPr>
+        <w:t xml:space="preserve"> 3.6.</w:t>
+      </w:r>
+    </w:p>
+    <w:p>
+      <w:r>
+        <w:rPr>
+          <w:rFonts w:hint="eastAsia"/>
+        </w:rPr>
+        <w:t>通讯：</w:t>
+      </w:r>
+      <w:r>
+        <w:rPr>
+          <w:rFonts w:hint="eastAsia"/>
+        </w:rPr>
+        <w:t xml:space="preserve"> </w:t>
+      </w:r>
+      <w:r>
+        <w:rPr>
+          <w:rFonts w:hint="eastAsia"/>
+        </w:rPr>
+        <w:t>中兴通讯</w:t>
+      </w:r>
+      <w:r>
+        <w:rPr>
+          <w:rFonts w:hint="eastAsia"/>
+        </w:rPr>
+        <w:t xml:space="preserve"> 3.2</w:t>
+      </w:r>
+    </w:p>
+    <w:p>
+      <w:r>
+        <w:rPr>
+          <w:rFonts w:hint="eastAsia"/>
+        </w:rPr>
+        <w:t>机械</w:t>
+      </w:r>
+      <w:r>
+        <w:rPr>
+          <w:rFonts w:hint="eastAsia"/>
+        </w:rPr>
+        <w:t xml:space="preserve"> </w:t>
+      </w:r>
+      <w:r>
+        <w:rPr>
+          <w:rFonts w:hint="eastAsia"/>
+        </w:rPr>
+        <w:t>大族激光</w:t>
+      </w:r>
+      <w:r>
+        <w:rPr>
+          <w:rFonts w:hint="eastAsia"/>
+        </w:rPr>
+        <w:t xml:space="preserve"> 3.1</w:t>
+      </w:r>
+    </w:p>
+    <w:p>
+      <w:r>
+        <w:rPr>
+          <w:rFonts w:hint="eastAsia"/>
+        </w:rPr>
+        <w:t>家电</w:t>
+      </w:r>
+      <w:r>
+        <w:rPr>
+          <w:rFonts w:hint="eastAsia"/>
+        </w:rPr>
+        <w:t xml:space="preserve"> </w:t>
+      </w:r>
+      <w:r>
+        <w:rPr>
+          <w:rFonts w:hint="eastAsia"/>
+        </w:rPr>
+        <w:t>青岛海尔</w:t>
+      </w:r>
+      <w:r>
+        <w:rPr>
+          <w:rFonts w:hint="eastAsia"/>
+        </w:rPr>
+        <w:t xml:space="preserve"> 3.1</w:t>
+      </w:r>
+      <w:r>
+        <w:rPr>
+          <w:rFonts w:hint="eastAsia"/>
+        </w:rPr>
+        <w:t xml:space="preserve"> </w:t>
+      </w:r>
+      <w:r>
+        <w:rPr>
+          <w:rFonts w:hint="eastAsia"/>
+        </w:rPr>
+        <w:t>（格力</w:t>
+      </w:r>
+      <w:r>
+        <w:rPr>
+          <w:rFonts w:hint="eastAsia"/>
+        </w:rPr>
+        <w:t xml:space="preserve"> 3, </w:t>
+      </w:r>
+      <w:r>
+        <w:rPr>
+          <w:rFonts w:hint="eastAsia"/>
+        </w:rPr>
+        <w:t>美的</w:t>
+      </w:r>
+      <w:r>
+        <w:rPr>
+          <w:rFonts w:hint="eastAsia"/>
+        </w:rPr>
+        <w:t xml:space="preserve"> 2.9</w:t>
+      </w:r>
+      <w:r>
+        <w:rPr>
+          <w:rFonts w:hint="eastAsia"/>
+        </w:rPr>
+        <w:t>）</w:t>
+      </w:r>
+    </w:p>
+    <w:p>
+      <w:r>
+        <w:rPr>
+          <w:rFonts w:hint="eastAsia"/>
+        </w:rPr>
+        <w:t>百货</w:t>
+      </w:r>
+      <w:r>
+        <w:rPr>
+          <w:rFonts w:hint="eastAsia"/>
+        </w:rPr>
+        <w:t xml:space="preserve"> </w:t>
+      </w:r>
+      <w:r>
+        <w:rPr>
+          <w:rFonts w:hint="eastAsia"/>
+        </w:rPr>
+        <w:t>永辉超市</w:t>
+      </w:r>
+      <w:r>
+        <w:rPr>
+          <w:rFonts w:hint="eastAsia"/>
+        </w:rPr>
+        <w:t xml:space="preserve"> 2.9</w:t>
+      </w:r>
+      <w:r>
+        <w:rPr>
+          <w:rFonts w:hint="eastAsia"/>
+        </w:rPr>
+        <w:t>3.2</w:t>
+      </w:r>
+    </w:p>
+    <w:p>
+      <w:r>
+        <w:rPr>
+          <w:rFonts w:hint="eastAsia"/>
+        </w:rPr>
+        <w:t>食品</w:t>
+      </w:r>
+      <w:r>
+        <w:rPr>
+          <w:rFonts w:hint="eastAsia"/>
+        </w:rPr>
+        <w:t xml:space="preserve"> </w:t>
+      </w:r>
+      <w:r>
+        <w:rPr>
+          <w:rFonts w:hint="eastAsia"/>
+        </w:rPr>
+        <w:t>安琪酵母</w:t>
+      </w:r>
+      <w:r>
+        <w:rPr>
+          <w:rFonts w:hint="eastAsia"/>
+        </w:rPr>
+        <w:t xml:space="preserve"> (</w:t>
+      </w:r>
+      <w:r>
+        <w:rPr>
+          <w:rFonts w:hint="eastAsia"/>
+        </w:rPr>
+        <w:t>伊利</w:t>
+      </w:r>
+      <w:r>
+        <w:rPr>
+          <w:rFonts w:hint="eastAsia"/>
+        </w:rPr>
+        <w:t xml:space="preserve"> is second, </w:t>
+      </w:r>
+      <w:proofErr w:type="gramStart"/>
+      <w:r>
+        <w:rPr>
+          <w:rFonts w:hint="eastAsia"/>
+        </w:rPr>
+        <w:t>海天味业</w:t>
+      </w:r>
+      <w:proofErr w:type="gramEnd"/>
+      <w:r>
+        <w:rPr>
+          <w:rFonts w:hint="eastAsia"/>
+        </w:rPr>
+        <w:t xml:space="preserve"> third)</w:t>
+      </w:r>
+    </w:p>
+    <w:p>
+      <w:r>
+        <w:rPr>
+          <w:rFonts w:hint="eastAsia"/>
+        </w:rPr>
+        <w:t>电力</w:t>
+      </w:r>
+      <w:r>
+        <w:rPr>
+          <w:rFonts w:hint="eastAsia"/>
+        </w:rPr>
+        <w:t xml:space="preserve"> </w:t>
+      </w:r>
+      <w:r>
+        <w:rPr>
+          <w:rFonts w:hint="eastAsia"/>
+        </w:rPr>
+        <w:t>长江电力</w:t>
+      </w:r>
+      <w:r>
+        <w:rPr>
+          <w:rFonts w:hint="eastAsia"/>
+        </w:rPr>
+        <w:t xml:space="preserve">  2.9</w:t>
+      </w:r>
+    </w:p>
+    <w:p>
+      <w:r>
+        <w:rPr>
+          <w:rFonts w:hint="eastAsia"/>
+        </w:rPr>
+        <w:t>旅游</w:t>
+      </w:r>
+      <w:r>
+        <w:rPr>
+          <w:rFonts w:hint="eastAsia"/>
+        </w:rPr>
+        <w:t xml:space="preserve"> </w:t>
+      </w:r>
+      <w:r>
+        <w:rPr>
+          <w:rFonts w:hint="eastAsia"/>
+        </w:rPr>
+        <w:t>中国国旅</w:t>
+      </w:r>
+      <w:r>
+        <w:rPr>
+          <w:rFonts w:hint="eastAsia"/>
+        </w:rPr>
+        <w:t xml:space="preserve"> 2.8</w:t>
+      </w:r>
+    </w:p>
+    <w:p>
+      <w:r>
+        <w:rPr>
+          <w:rFonts w:hint="eastAsia"/>
+        </w:rPr>
+        <w:t>原件</w:t>
+      </w:r>
+      <w:r>
+        <w:rPr>
+          <w:rFonts w:hint="eastAsia"/>
+        </w:rPr>
+        <w:t xml:space="preserve"> </w:t>
+      </w:r>
+      <w:r>
+        <w:rPr>
+          <w:rFonts w:hint="eastAsia"/>
+        </w:rPr>
+        <w:t>韦尔股份</w:t>
+      </w:r>
+      <w:r>
+        <w:rPr>
+          <w:rFonts w:hint="eastAsia"/>
+        </w:rPr>
+        <w:t xml:space="preserve"> 7.5</w:t>
+      </w:r>
+    </w:p>
+    <w:p/>
+    <w:p>
+      <w:pPr>
+        <w:jc w:val="center"/>
+        <w:rPr>
+          <w:b/>
+          <w:u w:val="single"/>
+        </w:rPr>
+      </w:pPr>
+      <w:r>
+        <w:rPr>
+          <w:rFonts w:hint="eastAsia"/>
+          <w:b/>
+          <w:u w:val="single"/>
+        </w:rPr>
+        <w:t>调仓：</w:t>
+      </w:r>
+      <w:r>
+        <w:rPr>
+          <w:rFonts w:hint="eastAsia"/>
+          <w:b/>
+          <w:u w:val="single"/>
+        </w:rPr>
+        <w:t>(500k)</w:t>
+      </w:r>
+    </w:p>
+    <w:p>
+      <w:r>
+        <w:rPr>
+          <w:rFonts w:hint="eastAsia"/>
+        </w:rPr>
+        <w:t xml:space="preserve">Eliminate: </w:t>
+      </w:r>
+      <w:r>
+        <w:rPr>
+          <w:rFonts w:hint="eastAsia"/>
+        </w:rPr>
+        <w:t>（</w:t>
+      </w:r>
+      <w:r>
+        <w:rPr>
+          <w:rFonts w:hint="eastAsia"/>
+        </w:rPr>
+        <w:t xml:space="preserve">low </w:t>
+      </w:r>
+      <w:proofErr w:type="spellStart"/>
+      <w:r>
+        <w:rPr>
+          <w:rFonts w:hint="eastAsia"/>
+        </w:rPr>
+        <w:t>sharpe</w:t>
+      </w:r>
+      <w:proofErr w:type="spellEnd"/>
+      <w:r>
+        <w:rPr>
+          <w:rFonts w:hint="eastAsia"/>
+        </w:rPr>
+        <w:t>）</w:t>
+      </w:r>
+      <w:r>
+        <w:rPr>
+          <w:rFonts w:hint="eastAsia"/>
+        </w:rPr>
+        <w:t xml:space="preserve"> (-450k</w:t>
+      </w:r>
+      <w:r>
+        <w:rPr>
+          <w:rFonts w:hint="eastAsia"/>
+        </w:rPr>
+        <w:t>)</w:t>
+      </w:r>
+    </w:p>
+    <w:p/>
+    <w:p>
+      <w:pPr>
+        <w:rPr>
+          <w:highlight w:val="lightGray"/>
+        </w:rPr>
+      </w:pPr>
+      <w:r>
+        <w:rPr>
+          <w:rFonts w:hint="eastAsia"/>
+          <w:highlight w:val="lightGray"/>
+        </w:rPr>
+        <w:t>方大</w:t>
+      </w:r>
+      <w:proofErr w:type="gramStart"/>
+      <w:r>
+        <w:rPr>
+          <w:rFonts w:hint="eastAsia"/>
+          <w:highlight w:val="lightGray"/>
+        </w:rPr>
+        <w:t>炭素</w:t>
+      </w:r>
+      <w:proofErr w:type="gramEnd"/>
+      <w:r>
+        <w:rPr>
+          <w:rFonts w:hint="eastAsia"/>
+          <w:highlight w:val="lightGray"/>
+        </w:rPr>
+        <w:t xml:space="preserve"> (</w:t>
+      </w:r>
+      <w:r>
+        <w:rPr>
+          <w:rFonts w:hint="eastAsia"/>
+          <w:highlight w:val="lightGray"/>
+        </w:rPr>
+        <w:t>-</w:t>
+      </w:r>
+      <w:r>
+        <w:rPr>
+          <w:rFonts w:hint="eastAsia"/>
+          <w:highlight w:val="lightGray"/>
+        </w:rPr>
+        <w:t>25k)</w:t>
+      </w:r>
+    </w:p>
+    <w:p>
+      <w:pPr>
+        <w:rPr>
+          <w:highlight w:val="lightGray"/>
+        </w:rPr>
+      </w:pPr>
+      <w:r>
+        <w:rPr>
+          <w:rFonts w:hint="eastAsia"/>
+          <w:highlight w:val="lightGray"/>
+        </w:rPr>
+        <w:t>凯乐科技</w:t>
+      </w:r>
+      <w:r>
+        <w:rPr>
+          <w:rFonts w:hint="eastAsia"/>
+          <w:highlight w:val="lightGray"/>
+        </w:rPr>
+        <w:t xml:space="preserve"> (</w:t>
+      </w:r>
+      <w:r>
+        <w:rPr>
+          <w:rFonts w:hint="eastAsia"/>
+          <w:highlight w:val="lightGray"/>
+        </w:rPr>
+        <w:t>-</w:t>
+      </w:r>
+      <w:r>
+        <w:rPr>
+          <w:rFonts w:hint="eastAsia"/>
+          <w:highlight w:val="lightGray"/>
+        </w:rPr>
+        <w:t>40k)</w:t>
+      </w:r>
+    </w:p>
+    <w:p>
+      <w:r>
+        <w:rPr>
+          <w:rFonts w:hint="eastAsia"/>
+          <w:highlight w:val="lightGray"/>
+        </w:rPr>
+        <w:t>晨鸣纸业</w:t>
+      </w:r>
+      <w:r>
+        <w:rPr>
+          <w:rFonts w:hint="eastAsia"/>
+          <w:highlight w:val="lightGray"/>
+        </w:rPr>
+        <w:t xml:space="preserve"> (</w:t>
+      </w:r>
+      <w:r>
+        <w:rPr>
+          <w:rFonts w:hint="eastAsia"/>
+          <w:highlight w:val="lightGray"/>
+        </w:rPr>
+        <w:t>-</w:t>
+      </w:r>
+      <w:r>
+        <w:rPr>
+          <w:rFonts w:hint="eastAsia"/>
+          <w:highlight w:val="lightGray"/>
+        </w:rPr>
+        <w:t>70k)</w:t>
+      </w:r>
+    </w:p>
+    <w:p>
+      <w:proofErr w:type="gramStart"/>
+      <w:r>
+        <w:rPr>
+          <w:rFonts w:hint="eastAsia"/>
+          <w:highlight w:val="lightGray"/>
+        </w:rPr>
+        <w:t>海天味业</w:t>
+      </w:r>
+      <w:proofErr w:type="gramEnd"/>
+      <w:r>
+        <w:rPr>
+          <w:rFonts w:hint="eastAsia"/>
+          <w:highlight w:val="lightGray"/>
+        </w:rPr>
+        <w:t xml:space="preserve"> (-40k) (to be replaced by </w:t>
+      </w:r>
+      <w:r>
+        <w:rPr>
+          <w:rFonts w:hint="eastAsia"/>
+          <w:highlight w:val="lightGray"/>
+        </w:rPr>
+        <w:t>安琪酵母</w:t>
+      </w:r>
+      <w:r>
+        <w:rPr>
+          <w:rFonts w:hint="eastAsia"/>
+          <w:highlight w:val="lightGray"/>
+        </w:rPr>
+        <w:t>)</w:t>
+      </w:r>
+    </w:p>
+    <w:p>
+      <w:r>
+        <w:rPr>
+          <w:rFonts w:hint="eastAsia"/>
+        </w:rPr>
+        <w:t>工商银行</w:t>
+      </w:r>
+      <w:r>
+        <w:rPr>
+          <w:rFonts w:hint="eastAsia"/>
+        </w:rPr>
+        <w:t xml:space="preserve"> (-220k)</w:t>
+      </w:r>
+      <w:r>
+        <w:rPr>
+          <w:rFonts w:hint="eastAsia"/>
+        </w:rPr>
+        <w:t xml:space="preserve"> (</w:t>
+      </w:r>
+      <w:r>
+        <w:t>replace</w:t>
+      </w:r>
+      <w:r>
+        <w:rPr>
+          <w:rFonts w:hint="eastAsia"/>
+        </w:rPr>
+        <w:t xml:space="preserve">d by </w:t>
+      </w:r>
+      <w:r>
+        <w:rPr>
+          <w:rFonts w:hint="eastAsia"/>
+        </w:rPr>
+        <w:t>招商银行</w:t>
+      </w:r>
+      <w:r>
+        <w:rPr>
+          <w:rFonts w:hint="eastAsia"/>
+        </w:rPr>
+        <w:t>)</w:t>
+      </w:r>
+    </w:p>
+    <w:p>
+      <w:r>
+        <w:rPr>
+          <w:rFonts w:hint="eastAsia"/>
+        </w:rPr>
+        <w:t>美的集团</w:t>
+      </w:r>
+      <w:r>
+        <w:rPr>
+          <w:rFonts w:hint="eastAsia"/>
+        </w:rPr>
+        <w:t xml:space="preserve"> </w:t>
+      </w:r>
+      <w:r>
+        <w:rPr>
+          <w:rFonts w:hint="eastAsia"/>
+        </w:rPr>
+        <w:t xml:space="preserve">(-40k) </w:t>
+      </w:r>
+      <w:r>
+        <w:rPr>
+          <w:rFonts w:hint="eastAsia"/>
+        </w:rPr>
+        <w:t xml:space="preserve">replace by </w:t>
+      </w:r>
+      <w:r>
+        <w:rPr>
+          <w:rFonts w:hint="eastAsia"/>
+        </w:rPr>
+        <w:t>海尔</w:t>
+      </w:r>
+    </w:p>
+    <w:p/>
+    <w:p/>
+    <w:p>
+      <w:r>
+        <w:t>Red</w:t>
+      </w:r>
+      <w:r>
+        <w:rPr>
+          <w:rFonts w:hint="eastAsia"/>
+        </w:rPr>
+        <w:t>uce</w:t>
+      </w:r>
+      <w:r>
+        <w:rPr>
+          <w:rFonts w:hint="eastAsia"/>
+        </w:rPr>
+        <w:t>：</w:t>
+      </w:r>
+      <w:r>
+        <w:rPr>
+          <w:rFonts w:hint="eastAsia"/>
+        </w:rPr>
+        <w:t>(</w:t>
+      </w:r>
+      <w:r>
+        <w:rPr>
+          <w:rFonts w:hint="eastAsia"/>
+        </w:rPr>
+        <w:t>赚钱效率低，但是盈利</w:t>
+      </w:r>
+      <w:r>
+        <w:rPr>
+          <w:rFonts w:hint="eastAsia"/>
+        </w:rPr>
+        <w:t>)</w:t>
+      </w:r>
+      <w:r>
+        <w:rPr>
+          <w:rFonts w:hint="eastAsia"/>
+        </w:rPr>
+        <w:t xml:space="preserve"> (-70</w:t>
+      </w:r>
+      <w:r>
+        <w:rPr>
+          <w:rFonts w:hint="eastAsia"/>
+        </w:rPr>
+        <w:t>k)</w:t>
+      </w:r>
+    </w:p>
+    <w:p>
+      <w:r>
+        <w:rPr>
+          <w:rFonts w:hint="eastAsia"/>
+        </w:rPr>
+        <w:t>恒瑞医药：</w:t>
+      </w:r>
+      <w:r>
+        <w:rPr>
+          <w:rFonts w:hint="eastAsia"/>
+        </w:rPr>
+        <w:t xml:space="preserve"> (-70k)</w:t>
+      </w:r>
+      <w:r>
+        <w:rPr>
+          <w:rFonts w:hint="eastAsia"/>
+        </w:rPr>
+        <w:t xml:space="preserve"> (</w:t>
+      </w:r>
+      <w:proofErr w:type="gramStart"/>
+      <w:r>
+        <w:rPr>
+          <w:rFonts w:hint="eastAsia"/>
+        </w:rPr>
+        <w:t>cut</w:t>
+      </w:r>
+      <w:proofErr w:type="gramEnd"/>
+      <w:r>
+        <w:rPr>
+          <w:rFonts w:hint="eastAsia"/>
+        </w:rPr>
+        <w:t xml:space="preserve"> by half)</w:t>
+      </w:r>
+    </w:p>
+    <w:p/>
+    <w:p/>
+    <w:p>
+      <w:r>
+        <w:t>G</w:t>
+      </w:r>
+      <w:r>
+        <w:rPr>
+          <w:rFonts w:hint="eastAsia"/>
+        </w:rPr>
+        <w:t>et:</w:t>
+      </w:r>
+      <w:r>
+        <w:rPr>
+          <w:rFonts w:hint="eastAsia"/>
+        </w:rPr>
+        <w:t xml:space="preserve"> </w:t>
+      </w:r>
+      <w:r>
+        <w:rPr>
+          <w:rFonts w:hint="eastAsia"/>
+        </w:rPr>
+        <w:t>（</w:t>
+      </w:r>
+      <w:r>
+        <w:rPr>
+          <w:rFonts w:hint="eastAsia"/>
+        </w:rPr>
+        <w:t>+</w:t>
+      </w:r>
+      <w:r>
+        <w:rPr>
+          <w:rFonts w:hint="eastAsia"/>
+        </w:rPr>
+        <w:t>360</w:t>
+      </w:r>
+      <w:r>
+        <w:rPr>
+          <w:rFonts w:hint="eastAsia"/>
+        </w:rPr>
+        <w:t>k</w:t>
+      </w:r>
+      <w:r>
+        <w:rPr>
+          <w:rFonts w:hint="eastAsia"/>
+        </w:rPr>
+        <w:t>）</w:t>
+      </w:r>
+    </w:p>
+    <w:p>
+      <w:r>
+        <w:rPr>
+          <w:rFonts w:hint="eastAsia"/>
+        </w:rPr>
+        <w:t>招商银行</w:t>
+      </w:r>
+      <w:r>
+        <w:rPr>
+          <w:rFonts w:hint="eastAsia"/>
+        </w:rPr>
+        <w:t>(</w:t>
+      </w:r>
+      <w:r>
+        <w:rPr>
+          <w:rFonts w:hint="eastAsia"/>
+        </w:rPr>
+        <w:t>+22</w:t>
+      </w:r>
+      <w:r>
+        <w:rPr>
+          <w:rFonts w:hint="eastAsia"/>
+        </w:rPr>
+        <w:t>0k)</w:t>
+      </w:r>
+      <w:r>
+        <w:rPr>
+          <w:rFonts w:hint="eastAsia"/>
+        </w:rPr>
+        <w:t xml:space="preserve"> (highest </w:t>
+      </w:r>
+      <w:proofErr w:type="spellStart"/>
+      <w:r>
+        <w:rPr>
+          <w:rFonts w:hint="eastAsia"/>
+        </w:rPr>
+        <w:t>sharpe</w:t>
+      </w:r>
+      <w:proofErr w:type="spellEnd"/>
+      <w:r>
+        <w:rPr>
+          <w:rFonts w:hint="eastAsia"/>
+        </w:rPr>
+        <w:t xml:space="preserve"> bank)</w:t>
+      </w:r>
+    </w:p>
+    <w:p>
+      <w:r>
+        <w:rPr>
+          <w:rFonts w:hint="eastAsia"/>
+          <w:highlight w:val="lightGray"/>
+        </w:rPr>
+        <w:t>安琪酵母</w:t>
+      </w:r>
+      <w:r>
+        <w:rPr>
+          <w:rFonts w:hint="eastAsia"/>
+          <w:highlight w:val="lightGray"/>
+        </w:rPr>
+        <w:t xml:space="preserve"> </w:t>
+      </w:r>
+      <w:r>
+        <w:rPr>
+          <w:rFonts w:hint="eastAsia"/>
+          <w:highlight w:val="lightGray"/>
+        </w:rPr>
+        <w:t>+</w:t>
+      </w:r>
+      <w:r>
+        <w:rPr>
+          <w:rFonts w:hint="eastAsia"/>
+          <w:highlight w:val="lightGray"/>
+        </w:rPr>
+        <w:t>3</w:t>
+      </w:r>
+      <w:r>
+        <w:rPr>
+          <w:rFonts w:hint="eastAsia"/>
+          <w:highlight w:val="lightGray"/>
+        </w:rPr>
+        <w:t>0k</w:t>
+      </w:r>
+      <w:r>
+        <w:rPr>
+          <w:rFonts w:hint="eastAsia"/>
+          <w:highlight w:val="lightGray"/>
+        </w:rPr>
+        <w:t xml:space="preserve"> (highest food)</w:t>
+      </w:r>
+    </w:p>
+    <w:p>
+      <w:r>
+        <w:rPr>
+          <w:rFonts w:hint="eastAsia"/>
+          <w:highlight w:val="lightGray"/>
+        </w:rPr>
+        <w:t>中兴通讯</w:t>
+      </w:r>
+      <w:r>
+        <w:rPr>
+          <w:rFonts w:hint="eastAsia"/>
+          <w:highlight w:val="lightGray"/>
+        </w:rPr>
+        <w:t xml:space="preserve"> </w:t>
+      </w:r>
+      <w:r>
+        <w:rPr>
+          <w:rFonts w:hint="eastAsia"/>
+          <w:highlight w:val="lightGray"/>
+        </w:rPr>
+        <w:t>+</w:t>
+      </w:r>
+      <w:r>
+        <w:rPr>
+          <w:rFonts w:hint="eastAsia"/>
+          <w:highlight w:val="lightGray"/>
+        </w:rPr>
+        <w:t>3</w:t>
+      </w:r>
+      <w:r>
+        <w:rPr>
+          <w:rFonts w:hint="eastAsia"/>
+          <w:highlight w:val="lightGray"/>
+        </w:rPr>
+        <w:t>0k</w:t>
+      </w:r>
+      <w:r>
+        <w:rPr>
+          <w:rFonts w:hint="eastAsia"/>
+          <w:highlight w:val="lightGray"/>
+        </w:rPr>
+        <w:t xml:space="preserve"> (highest communication)</w:t>
+      </w:r>
+    </w:p>
+    <w:p>
+      <w:r>
+        <w:rPr>
+          <w:rFonts w:hint="eastAsia"/>
+        </w:rPr>
+        <w:t>青岛海尔</w:t>
+      </w:r>
+      <w:r>
+        <w:rPr>
+          <w:rFonts w:hint="eastAsia"/>
+        </w:rPr>
+        <w:t xml:space="preserve"> </w:t>
+      </w:r>
+      <w:r>
+        <w:rPr>
+          <w:rFonts w:hint="eastAsia"/>
+        </w:rPr>
+        <w:t>+</w:t>
+      </w:r>
+      <w:r>
+        <w:rPr>
+          <w:rFonts w:hint="eastAsia"/>
+        </w:rPr>
+        <w:t>4</w:t>
+      </w:r>
+      <w:r>
+        <w:rPr>
+          <w:rFonts w:hint="eastAsia"/>
+        </w:rPr>
+        <w:t>0k</w:t>
+      </w:r>
+      <w:r>
+        <w:rPr>
+          <w:rFonts w:hint="eastAsia"/>
+        </w:rPr>
+        <w:t xml:space="preserve"> (highest home appliance)</w:t>
+      </w:r>
+      <w:r>
+        <w:rPr>
+          <w:rFonts w:hint="eastAsia"/>
+        </w:rPr>
+        <w:t xml:space="preserve"> (replace </w:t>
+      </w:r>
+      <w:r>
+        <w:rPr>
+          <w:rFonts w:hint="eastAsia"/>
+        </w:rPr>
+        <w:t>美的</w:t>
+      </w:r>
+      <w:r>
+        <w:rPr>
+          <w:rFonts w:hint="eastAsia"/>
+        </w:rPr>
+        <w:t>)</w:t>
+      </w:r>
+    </w:p>
+    <w:p>
+      <w:pPr>
+        <w:rPr>
+          <w:shd w:val="pct15" w:color="auto" w:fill="FFFFFF"/>
+        </w:rPr>
+      </w:pPr>
+      <w:proofErr w:type="gramStart"/>
+      <w:r>
+        <w:rPr>
+          <w:rFonts w:hint="eastAsia"/>
+          <w:shd w:val="pct15" w:color="auto" w:fill="FFFFFF"/>
+        </w:rPr>
+        <w:t>寒锐钴业</w:t>
+      </w:r>
+      <w:proofErr w:type="gramEnd"/>
+      <w:r>
+        <w:rPr>
+          <w:rFonts w:hint="eastAsia"/>
+          <w:shd w:val="pct15" w:color="auto" w:fill="FFFFFF"/>
+        </w:rPr>
+        <w:t xml:space="preserve"> </w:t>
+      </w:r>
+      <w:r>
+        <w:rPr>
+          <w:rFonts w:hint="eastAsia"/>
+          <w:shd w:val="pct15" w:color="auto" w:fill="FFFFFF"/>
+        </w:rPr>
+        <w:t>+</w:t>
+      </w:r>
+      <w:r>
+        <w:rPr>
+          <w:rFonts w:hint="eastAsia"/>
+          <w:shd w:val="pct15" w:color="auto" w:fill="FFFFFF"/>
+        </w:rPr>
+        <w:t>20k</w:t>
+      </w:r>
+    </w:p>
+    <w:p>
+      <w:r>
+        <w:rPr>
+          <w:rFonts w:hint="eastAsia"/>
+          <w:highlight w:val="lightGray"/>
+        </w:rPr>
+        <w:t>韦尔股份</w:t>
+      </w:r>
+      <w:r>
+        <w:rPr>
+          <w:rFonts w:hint="eastAsia"/>
+          <w:highlight w:val="lightGray"/>
+        </w:rPr>
+        <w:t xml:space="preserve"> </w:t>
+      </w:r>
+      <w:r>
+        <w:rPr>
+          <w:rFonts w:hint="eastAsia"/>
+          <w:highlight w:val="lightGray"/>
+        </w:rPr>
+        <w:t>（</w:t>
+      </w:r>
+      <w:r>
+        <w:rPr>
+          <w:rFonts w:hint="eastAsia"/>
+          <w:highlight w:val="lightGray"/>
+        </w:rPr>
+        <w:t>small, start with 20k</w:t>
+      </w:r>
+      <w:r>
+        <w:rPr>
+          <w:rFonts w:hint="eastAsia"/>
+          <w:highlight w:val="lightGray"/>
+        </w:rPr>
+        <w:t>）</w:t>
+      </w:r>
+    </w:p>
+    <w:p/>
+    <w:p/>
+    <w:p>
+      <w:r>
+        <w:rPr>
+          <w:rFonts w:hint="eastAsia"/>
+        </w:rPr>
+        <w:t>Increase:</w:t>
+      </w:r>
+      <w:r>
+        <w:rPr>
+          <w:rFonts w:hint="eastAsia"/>
+        </w:rPr>
+        <w:t xml:space="preserve"> (+80k)</w:t>
+      </w:r>
+    </w:p>
+    <w:p>
+      <w:r>
+        <w:rPr>
+          <w:rFonts w:hint="eastAsia"/>
+          <w:highlight w:val="lightGray"/>
+        </w:rPr>
+        <w:t>永辉超市</w:t>
+      </w:r>
+      <w:r>
+        <w:rPr>
+          <w:rFonts w:hint="eastAsia"/>
+          <w:highlight w:val="lightGray"/>
+        </w:rPr>
+        <w:t xml:space="preserve"> (+20k)</w:t>
+      </w:r>
+    </w:p>
+    <w:p>
+      <w:r>
+        <w:rPr>
+          <w:rFonts w:hint="eastAsia"/>
+          <w:highlight w:val="lightGray"/>
+        </w:rPr>
+        <w:t>大族激光</w:t>
+      </w:r>
+      <w:r>
+        <w:rPr>
+          <w:rFonts w:hint="eastAsia"/>
+          <w:highlight w:val="lightGray"/>
+        </w:rPr>
+        <w:t xml:space="preserve"> (+30k)</w:t>
+      </w:r>
+    </w:p>
+    <w:p>
+      <w:r>
+        <w:rPr>
+          <w:rFonts w:hint="eastAsia"/>
+        </w:rPr>
+        <w:t>平安</w:t>
+      </w:r>
+      <w:r>
+        <w:rPr>
+          <w:rFonts w:hint="eastAsia"/>
+        </w:rPr>
+        <w:t xml:space="preserve"> </w:t>
+      </w:r>
+      <w:r>
+        <w:rPr>
+          <w:rFonts w:hint="eastAsia"/>
+        </w:rPr>
+        <w:t>（</w:t>
+      </w:r>
+      <w:r>
+        <w:rPr>
+          <w:rFonts w:hint="eastAsia"/>
+        </w:rPr>
+        <w:t>+30k</w:t>
+      </w:r>
+      <w:r>
+        <w:rPr>
+          <w:rFonts w:hint="eastAsia"/>
+        </w:rPr>
+        <w:t>）</w:t>
+      </w:r>
+    </w:p>
+    <w:p>
+      <w:r>
+        <w:rPr>
+          <w:rFonts w:hint="eastAsia"/>
+        </w:rPr>
+        <w:lastRenderedPageBreak/>
+        <w:t>华大基因</w:t>
+      </w:r>
+      <w:r>
+        <w:rPr>
+          <w:rFonts w:hint="eastAsia"/>
+        </w:rPr>
+        <w:t xml:space="preserve"> + ?</w:t>
+      </w:r>
+      <w:r>
+        <w:rPr>
+          <w:rFonts w:hint="eastAsia"/>
+        </w:rPr>
+        <w:t xml:space="preserve"> 30k</w:t>
+      </w:r>
+    </w:p>
+    <w:p>
+      <w:r>
+        <w:rPr>
+          <w:rFonts w:hint="eastAsia"/>
+        </w:rPr>
+        <w:t>隆基股份</w:t>
+      </w:r>
+      <w:r>
+        <w:rPr>
+          <w:rFonts w:hint="eastAsia"/>
+        </w:rPr>
+        <w:t xml:space="preserve"> + ?</w:t>
+      </w:r>
+      <w:r>
+        <w:rPr>
+          <w:rFonts w:hint="eastAsia"/>
+        </w:rPr>
+        <w:t xml:space="preserve"> 30k</w:t>
+      </w:r>
+    </w:p>
+    <w:p/>
+    <w:p>
+      <w:r>
+        <w:rPr>
+          <w:rFonts w:hint="eastAsia"/>
+        </w:rPr>
+        <w:t>Week end analysis:</w:t>
+      </w:r>
+    </w:p>
+    <w:p>
+      <w:r>
+        <w:rPr>
+          <w:rFonts w:hint="eastAsia"/>
+        </w:rPr>
+        <w:t xml:space="preserve">Stocks: </w:t>
+      </w:r>
+    </w:p>
+    <w:p>
+      <w:proofErr w:type="gramStart"/>
+      <w:r>
+        <w:rPr>
+          <w:rFonts w:hint="eastAsia"/>
+        </w:rPr>
+        <w:t>trade</w:t>
+      </w:r>
+      <w:proofErr w:type="gramEnd"/>
+      <w:r>
+        <w:rPr>
+          <w:rFonts w:hint="eastAsia"/>
+        </w:rPr>
+        <w:t>: -1156</w:t>
+      </w:r>
+    </w:p>
+    <w:p>
+      <w:proofErr w:type="spellStart"/>
+      <w:proofErr w:type="gramStart"/>
+      <w:r>
+        <w:rPr>
+          <w:rFonts w:hint="eastAsia"/>
+        </w:rPr>
+        <w:t>mtm</w:t>
+      </w:r>
+      <w:proofErr w:type="spellEnd"/>
+      <w:proofErr w:type="gramEnd"/>
+      <w:r>
+        <w:rPr>
+          <w:rFonts w:hint="eastAsia"/>
+        </w:rPr>
+        <w:t>: 3880</w:t>
+      </w:r>
+    </w:p>
+    <w:p>
+      <w:proofErr w:type="gramStart"/>
+      <w:r>
+        <w:rPr>
+          <w:rFonts w:hint="eastAsia"/>
+        </w:rPr>
+        <w:t xml:space="preserve">Very volatile week resulting in flat </w:t>
+      </w:r>
+      <w:proofErr w:type="spellStart"/>
+      <w:r>
+        <w:rPr>
+          <w:rFonts w:hint="eastAsia"/>
+        </w:rPr>
+        <w:t>pnl</w:t>
+      </w:r>
+      <w:proofErr w:type="spellEnd"/>
+      <w:r>
+        <w:rPr>
+          <w:rFonts w:hint="eastAsia"/>
+        </w:rPr>
+        <w:t>.</w:t>
+      </w:r>
+      <w:proofErr w:type="gramEnd"/>
+      <w:r>
+        <w:rPr>
+          <w:rFonts w:hint="eastAsia"/>
+        </w:rPr>
+        <w:t xml:space="preserve"> </w:t>
+      </w:r>
+    </w:p>
+    <w:p>
+      <w:r>
+        <w:rPr>
+          <w:rFonts w:hint="eastAsia"/>
+        </w:rPr>
+        <w:t xml:space="preserve">Friday trading resulted in some buy loss. </w:t>
+      </w:r>
+      <w:r>
+        <w:rPr>
+          <w:rFonts w:hint="eastAsia"/>
+        </w:rPr>
+        <w:t xml:space="preserve">Largely </w:t>
+      </w:r>
+    </w:p>
+    <w:p>
+      <w:r>
+        <w:rPr>
+          <w:rFonts w:hint="eastAsia"/>
+        </w:rPr>
+        <w:t xml:space="preserve">Small caps down 3% this week whereas big caps up 3%. </w:t>
+      </w:r>
+    </w:p>
+    <w:p>
+      <w:proofErr w:type="spellStart"/>
+      <w:r>
+        <w:rPr>
+          <w:rFonts w:hint="eastAsia"/>
+        </w:rPr>
+        <w:t>Moutai</w:t>
+      </w:r>
+      <w:proofErr w:type="spellEnd"/>
+      <w:r>
+        <w:rPr>
+          <w:rFonts w:hint="eastAsia"/>
+        </w:rPr>
+        <w:t xml:space="preserve"> is volatile at the top, </w:t>
+      </w:r>
+      <w:proofErr w:type="spellStart"/>
+      <w:r>
+        <w:rPr>
+          <w:rFonts w:hint="eastAsia"/>
+        </w:rPr>
+        <w:t>ytd</w:t>
+      </w:r>
+      <w:proofErr w:type="spellEnd"/>
+      <w:r>
+        <w:rPr>
+          <w:rFonts w:hint="eastAsia"/>
+        </w:rPr>
+        <w:t xml:space="preserve"> achieving a new high and today opening down 3%. </w:t>
+      </w:r>
+    </w:p>
+    <w:p>
+      <w:proofErr w:type="spellStart"/>
+      <w:r>
+        <w:rPr>
+          <w:rFonts w:hint="eastAsia"/>
+        </w:rPr>
+        <w:t>Moutai</w:t>
+      </w:r>
+      <w:proofErr w:type="spellEnd"/>
+      <w:r>
+        <w:rPr>
+          <w:rFonts w:hint="eastAsia"/>
+        </w:rPr>
+        <w:t xml:space="preserve"> traded 8.5b with 1% changing hand, which warrants no further buying.</w:t>
+      </w:r>
+    </w:p>
+    <w:p/>
+    <w:p>
+      <w:proofErr w:type="spellStart"/>
+      <w:r>
+        <w:rPr>
+          <w:rFonts w:hint="eastAsia"/>
+        </w:rPr>
+        <w:t>Futs</w:t>
+      </w:r>
+      <w:proofErr w:type="spellEnd"/>
+      <w:r>
+        <w:rPr>
+          <w:rFonts w:hint="eastAsia"/>
+        </w:rPr>
+        <w:t>:</w:t>
+      </w:r>
+    </w:p>
+    <w:p>
+      <w:r>
+        <w:rPr>
+          <w:rFonts w:hint="eastAsia"/>
+        </w:rPr>
+        <w:t xml:space="preserve">Traded 2 lots on the way </w:t>
+      </w:r>
+      <w:proofErr w:type="gramStart"/>
+      <w:r>
+        <w:rPr>
+          <w:rFonts w:hint="eastAsia"/>
+        </w:rPr>
+        <w:t>down,</w:t>
+      </w:r>
+      <w:proofErr w:type="gramEnd"/>
+      <w:r>
+        <w:rPr>
+          <w:rFonts w:hint="eastAsia"/>
+        </w:rPr>
+        <w:t xml:space="preserve"> well traded.</w:t>
+      </w:r>
+    </w:p>
+    <w:p>
+      <w:r>
+        <w:rPr>
+          <w:rFonts w:hint="eastAsia"/>
+        </w:rPr>
+        <w:t>Thurs + Fri both up as small caps tank and cash seeks big caps.</w:t>
+      </w:r>
+    </w:p>
+    <w:p>
+      <w:proofErr w:type="spellStart"/>
+      <w:r>
+        <w:rPr>
+          <w:rFonts w:hint="eastAsia"/>
+        </w:rPr>
+        <w:t>Mon</w:t>
+      </w:r>
+      <w:proofErr w:type="gramStart"/>
+      <w:r>
+        <w:rPr>
+          <w:rFonts w:hint="eastAsia"/>
+        </w:rPr>
+        <w:t>,Thur</w:t>
+      </w:r>
+      <w:proofErr w:type="spellEnd"/>
+      <w:proofErr w:type="gramEnd"/>
+      <w:r>
+        <w:rPr>
+          <w:rFonts w:hint="eastAsia"/>
+        </w:rPr>
+        <w:t>, Fri big caps outperformed. Tues and wed set back.</w:t>
+      </w:r>
+    </w:p>
+    <w:p>
+      <w:proofErr w:type="gramStart"/>
+      <w:r>
+        <w:rPr>
+          <w:rFonts w:hint="eastAsia"/>
+        </w:rPr>
+        <w:t>+13k this week.</w:t>
+      </w:r>
+      <w:proofErr w:type="gramEnd"/>
+      <w:r>
+        <w:rPr>
+          <w:rFonts w:hint="eastAsia"/>
+        </w:rPr>
+        <w:t xml:space="preserve"> </w:t>
+      </w:r>
+      <w:r>
+        <w:rPr>
+          <w:rFonts w:hint="eastAsia"/>
+        </w:rPr>
+        <w:t xml:space="preserve"> </w:t>
+      </w:r>
+    </w:p>
+    <w:p>
+      <w:r>
+        <w:rPr>
+          <w:rFonts w:hint="eastAsia"/>
+        </w:rPr>
+        <w:t xml:space="preserve">Strategy of holding long is working fine. Accumulate at needed position, expiry reduces risk automatically. </w:t>
+      </w:r>
+    </w:p>
+    <w:p/>
+    <w:p>
+      <w:r>
+        <w:rPr>
+          <w:rFonts w:hint="eastAsia"/>
+        </w:rPr>
+        <w:t xml:space="preserve">Benefits of managing a </w:t>
+      </w:r>
+      <w:proofErr w:type="spellStart"/>
+      <w:r>
+        <w:rPr>
+          <w:rFonts w:hint="eastAsia"/>
+        </w:rPr>
+        <w:t>ptf</w:t>
+      </w:r>
+      <w:proofErr w:type="spellEnd"/>
+      <w:r>
+        <w:rPr>
+          <w:rFonts w:hint="eastAsia"/>
+        </w:rPr>
+        <w:t xml:space="preserve"> over changing stocks everyday </w:t>
+      </w:r>
+    </w:p>
+    <w:p>
+      <w:pPr>
+        <w:pStyle w:val="a3"/>
+        <w:numPr>
+          <w:ilvl w:val="0"/>
+          <w:numId w:val="5"/>
+        </w:numPr>
+        <w:ind w:firstLineChars="0"/>
+      </w:pPr>
+      <w:r>
+        <w:t>M</w:t>
+      </w:r>
+      <w:r>
+        <w:rPr>
+          <w:rFonts w:hint="eastAsia"/>
+        </w:rPr>
+        <w:t>ore familiar with the stocks</w:t>
+      </w:r>
+    </w:p>
+    <w:p>
+      <w:pPr>
+        <w:pStyle w:val="a3"/>
+        <w:numPr>
+          <w:ilvl w:val="0"/>
+          <w:numId w:val="5"/>
+        </w:numPr>
+        <w:ind w:firstLineChars="0"/>
+      </w:pPr>
+      <w:r>
+        <w:t>L</w:t>
+      </w:r>
+      <w:r>
+        <w:rPr>
+          <w:rFonts w:hint="eastAsia"/>
+        </w:rPr>
+        <w:t xml:space="preserve">ess trading cost which is very important in the long run (people like to brag about how much </w:t>
+      </w:r>
+      <w:proofErr w:type="spellStart"/>
+      <w:r>
+        <w:rPr>
+          <w:rFonts w:hint="eastAsia"/>
+        </w:rPr>
+        <w:t>vol</w:t>
+      </w:r>
+      <w:proofErr w:type="spellEnd"/>
+      <w:r>
+        <w:rPr>
+          <w:rFonts w:hint="eastAsia"/>
+        </w:rPr>
+        <w:t xml:space="preserve"> they trade, but this doesn</w:t>
+      </w:r>
+      <w:r>
+        <w:t>’</w:t>
+      </w:r>
+      <w:r>
+        <w:rPr>
+          <w:rFonts w:hint="eastAsia"/>
+        </w:rPr>
+        <w:t xml:space="preserve">t </w:t>
+      </w:r>
+      <w:r>
+        <w:t>generate any value)</w:t>
+      </w:r>
+    </w:p>
+    <w:p>
+      <w:pPr>
+        <w:pStyle w:val="a3"/>
+        <w:numPr>
+          <w:ilvl w:val="0"/>
+          <w:numId w:val="5"/>
+        </w:numPr>
+        <w:ind w:firstLineChars="0"/>
+      </w:pPr>
+    </w:p>
+    <w:p/>
+    <w:p>
+      <w:pPr>
+        <w:jc w:val="center"/>
+        <w:rPr>
+          <w:b/>
+          <w:u w:val="single"/>
+        </w:rPr>
+      </w:pPr>
+      <w:r>
+        <w:rPr>
+          <w:b/>
+          <w:u w:val="single"/>
+        </w:rPr>
+        <w:t>11.18.2017</w:t>
+      </w:r>
+    </w:p>
+    <w:p>
+      <w:r>
+        <w:t>C</w:t>
+      </w:r>
+      <w:r>
+        <w:rPr>
+          <w:rFonts w:hint="eastAsia"/>
+        </w:rPr>
+        <w:t>ut loss criterion</w:t>
+      </w:r>
+    </w:p>
+    <w:p>
+      <w:pPr>
+        <w:pStyle w:val="a3"/>
+        <w:numPr>
+          <w:ilvl w:val="0"/>
+          <w:numId w:val="6"/>
+        </w:numPr>
+        <w:ind w:firstLineChars="0"/>
+      </w:pPr>
+      <w:r>
+        <w:t>T</w:t>
+      </w:r>
+      <w:r>
+        <w:rPr>
+          <w:rFonts w:hint="eastAsia"/>
+        </w:rPr>
+        <w:t>o avoid bear market, if stock doesn</w:t>
+      </w:r>
+      <w:r>
+        <w:t>’</w:t>
+      </w:r>
+      <w:r>
+        <w:rPr>
+          <w:rFonts w:hint="eastAsia"/>
+        </w:rPr>
+        <w:t xml:space="preserve">t make money at month end, </w:t>
+      </w:r>
+      <w:r>
+        <w:t>should</w:t>
+      </w:r>
+      <w:r>
+        <w:rPr>
+          <w:rFonts w:hint="eastAsia"/>
+        </w:rPr>
+        <w:t xml:space="preserve"> reduce </w:t>
+      </w:r>
+      <w:proofErr w:type="spellStart"/>
+      <w:r>
+        <w:rPr>
+          <w:rFonts w:hint="eastAsia"/>
+        </w:rPr>
+        <w:t>pos</w:t>
+      </w:r>
+      <w:proofErr w:type="spellEnd"/>
+      <w:r>
+        <w:rPr>
+          <w:rFonts w:hint="eastAsia"/>
+        </w:rPr>
+        <w:t>, keep the ones making money (add position on a monthly basis) mechanically.</w:t>
+      </w:r>
+    </w:p>
+    <w:p>
+      <w:pPr>
+        <w:pStyle w:val="a3"/>
+        <w:numPr>
+          <w:ilvl w:val="0"/>
+          <w:numId w:val="6"/>
+        </w:numPr>
+        <w:ind w:firstLineChars="0"/>
+      </w:pPr>
+      <w:r>
+        <w:rPr>
+          <w:rFonts w:hint="eastAsia"/>
+        </w:rPr>
+        <w:t xml:space="preserve">Some stocks are not </w:t>
+      </w:r>
+      <w:r>
+        <w:t>effective</w:t>
+      </w:r>
+      <w:r>
+        <w:rPr>
+          <w:rFonts w:hint="eastAsia"/>
+        </w:rPr>
+        <w:t xml:space="preserve">, as shown in </w:t>
+      </w:r>
+      <w:proofErr w:type="spellStart"/>
+      <w:r>
+        <w:rPr>
+          <w:rFonts w:hint="eastAsia"/>
+        </w:rPr>
+        <w:t>pnl</w:t>
+      </w:r>
+      <w:proofErr w:type="spellEnd"/>
+      <w:r>
+        <w:rPr>
+          <w:rFonts w:hint="eastAsia"/>
+        </w:rPr>
+        <w:t xml:space="preserve">/delta, like ICBC, </w:t>
+      </w:r>
+      <w:r>
+        <w:t>should</w:t>
+      </w:r>
+      <w:r>
+        <w:rPr>
+          <w:rFonts w:hint="eastAsia"/>
+        </w:rPr>
+        <w:t xml:space="preserve"> reduce </w:t>
+      </w:r>
+      <w:proofErr w:type="spellStart"/>
+      <w:r>
+        <w:rPr>
+          <w:rFonts w:hint="eastAsia"/>
+        </w:rPr>
+        <w:t>pos</w:t>
+      </w:r>
+      <w:proofErr w:type="spellEnd"/>
+      <w:r>
+        <w:rPr>
+          <w:rFonts w:hint="eastAsia"/>
+        </w:rPr>
+        <w:t xml:space="preserve"> on these and divert assets to those more effective.</w:t>
+      </w:r>
+    </w:p>
+    <w:p>
+      <w:pPr>
+        <w:pStyle w:val="a3"/>
+        <w:numPr>
+          <w:ilvl w:val="0"/>
+          <w:numId w:val="6"/>
+        </w:numPr>
+        <w:ind w:firstLineChars="0"/>
+      </w:pPr>
+      <w:r>
+        <w:rPr>
+          <w:rFonts w:hint="eastAsia"/>
+        </w:rPr>
+        <w:t xml:space="preserve">Month end adjustments should be clearly documented. </w:t>
+      </w:r>
+    </w:p>
+    <w:p>
+      <w:pPr>
+        <w:pStyle w:val="a3"/>
+        <w:numPr>
+          <w:ilvl w:val="0"/>
+          <w:numId w:val="6"/>
+        </w:numPr>
+        <w:ind w:firstLineChars="0"/>
+      </w:pPr>
+      <w:r>
+        <w:rPr>
+          <w:rFonts w:hint="eastAsia"/>
+        </w:rPr>
+        <w:t xml:space="preserve">Should divert delta to top </w:t>
+      </w:r>
+      <w:proofErr w:type="spellStart"/>
+      <w:r>
+        <w:rPr>
+          <w:rFonts w:hint="eastAsia"/>
+        </w:rPr>
+        <w:t>ytd</w:t>
+      </w:r>
+      <w:proofErr w:type="spellEnd"/>
+      <w:r>
+        <w:rPr>
+          <w:rFonts w:hint="eastAsia"/>
+        </w:rPr>
+        <w:t xml:space="preserve"> </w:t>
+      </w:r>
+      <w:proofErr w:type="spellStart"/>
+      <w:proofErr w:type="gramStart"/>
+      <w:r>
+        <w:rPr>
+          <w:rFonts w:hint="eastAsia"/>
+        </w:rPr>
+        <w:t>sharpe</w:t>
+      </w:r>
+      <w:proofErr w:type="spellEnd"/>
+      <w:proofErr w:type="gramEnd"/>
+      <w:r>
+        <w:rPr>
+          <w:rFonts w:hint="eastAsia"/>
+        </w:rPr>
+        <w:t xml:space="preserve"> performer in each sector. </w:t>
+      </w:r>
+    </w:p>
+    <w:p/>
+    <w:p>
+      <w:r>
+        <w:rPr>
+          <w:rFonts w:hint="eastAsia"/>
+        </w:rPr>
+        <w:t xml:space="preserve">Standard dev has been as low as 3% since Aug, this is very good. </w:t>
+      </w:r>
+      <w:r>
+        <w:rPr>
+          <w:rFonts w:hint="eastAsia"/>
+        </w:rPr>
+        <w:t xml:space="preserve">Return has been about 20%, so </w:t>
+      </w:r>
+      <w:proofErr w:type="spellStart"/>
+      <w:proofErr w:type="gramStart"/>
+      <w:r>
+        <w:rPr>
+          <w:rFonts w:hint="eastAsia"/>
+        </w:rPr>
+        <w:t>sharpe</w:t>
+      </w:r>
+      <w:proofErr w:type="spellEnd"/>
+      <w:proofErr w:type="gramEnd"/>
+      <w:r>
+        <w:rPr>
+          <w:rFonts w:hint="eastAsia"/>
+        </w:rPr>
+        <w:t xml:space="preserve"> has been high. </w:t>
+      </w:r>
+      <w:r>
+        <w:rPr>
+          <w:rFonts w:hint="eastAsia"/>
+        </w:rPr>
+        <w:t>Annualized return has been 27.5% since probation day 1, realized stan</w:t>
+      </w:r>
+      <w:r>
+        <w:rPr>
+          <w:rFonts w:hint="eastAsia"/>
+        </w:rPr>
+        <w:t xml:space="preserve">dard dev is 3%, </w:t>
+      </w:r>
+      <w:proofErr w:type="spellStart"/>
+      <w:proofErr w:type="gramStart"/>
+      <w:r>
+        <w:rPr>
+          <w:rFonts w:hint="eastAsia"/>
+        </w:rPr>
+        <w:t>sharpe</w:t>
+      </w:r>
+      <w:proofErr w:type="spellEnd"/>
+      <w:proofErr w:type="gramEnd"/>
+      <w:r>
+        <w:rPr>
+          <w:rFonts w:hint="eastAsia"/>
+        </w:rPr>
+        <w:t xml:space="preserve"> is 7.86, which means that for any level of target return, you just need to increase your position by required return/current return. </w:t>
+      </w:r>
+    </w:p>
+    <w:p/>
+    <w:p>
+      <w:r>
+        <w:rPr>
+          <w:rFonts w:hint="eastAsia"/>
+        </w:rPr>
+        <w:t xml:space="preserve">If you can stand 5% annualized standard dev swing in your returns, your return can get up to 40%, which means you can have about 3mm delta. </w:t>
+      </w:r>
+      <w:r>
+        <w:rPr>
+          <w:rFonts w:hint="eastAsia"/>
+        </w:rPr>
+        <w:t xml:space="preserve">2.5~3mm delta should be the max that you </w:t>
+      </w:r>
+      <w:r>
+        <w:t>should</w:t>
+      </w:r>
+      <w:r>
+        <w:rPr>
+          <w:rFonts w:hint="eastAsia"/>
+        </w:rPr>
+        <w:t xml:space="preserve"> put on. </w:t>
+      </w:r>
+    </w:p>
+    <w:p/>
+    <w:p>
+      <w:r>
+        <w:rPr>
+          <w:rFonts w:hint="eastAsia"/>
+        </w:rPr>
+        <w:t xml:space="preserve">For </w:t>
+      </w:r>
+      <w:proofErr w:type="spellStart"/>
+      <w:r>
+        <w:rPr>
+          <w:rFonts w:hint="eastAsia"/>
+        </w:rPr>
+        <w:t>futs</w:t>
+      </w:r>
+      <w:proofErr w:type="spellEnd"/>
+      <w:r>
+        <w:rPr>
+          <w:rFonts w:hint="eastAsia"/>
+        </w:rPr>
+        <w:t xml:space="preserve">, you can use up to about </w:t>
+      </w:r>
+      <w:r>
+        <w:rPr>
+          <w:rFonts w:hint="eastAsia"/>
+        </w:rPr>
+        <w:t>30%-</w:t>
+      </w:r>
+      <w:r>
+        <w:rPr>
+          <w:rFonts w:hint="eastAsia"/>
+        </w:rPr>
+        <w:t xml:space="preserve">50% </w:t>
+      </w:r>
+      <w:proofErr w:type="spellStart"/>
+      <w:r>
+        <w:rPr>
+          <w:rFonts w:hint="eastAsia"/>
+        </w:rPr>
+        <w:t>pos</w:t>
+      </w:r>
+      <w:proofErr w:type="spellEnd"/>
+      <w:r>
+        <w:rPr>
+          <w:rFonts w:hint="eastAsia"/>
+        </w:rPr>
+        <w:t xml:space="preserve"> max for stability reasons. </w:t>
+      </w:r>
+      <w:r>
+        <w:rPr>
+          <w:rFonts w:hint="eastAsia"/>
+        </w:rPr>
+        <w:t xml:space="preserve">6% rule should never need to apply because it would entail an index loss of 15%. </w:t>
+      </w:r>
+    </w:p>
+    <w:p/>
+    <w:p>
+      <w:r>
+        <w:rPr>
+          <w:rFonts w:hint="eastAsia"/>
+        </w:rPr>
+        <w:t xml:space="preserve">Some </w:t>
+      </w:r>
+      <w:proofErr w:type="spellStart"/>
+      <w:r>
+        <w:rPr>
+          <w:rFonts w:hint="eastAsia"/>
+        </w:rPr>
+        <w:t>fut</w:t>
+      </w:r>
+      <w:proofErr w:type="spellEnd"/>
+      <w:r>
+        <w:rPr>
+          <w:rFonts w:hint="eastAsia"/>
+        </w:rPr>
+        <w:t xml:space="preserve"> stuff:</w:t>
+      </w:r>
+    </w:p>
+    <w:p>
+      <w:r>
+        <w:rPr>
+          <w:rFonts w:hint="eastAsia"/>
+        </w:rPr>
+        <w:t xml:space="preserve">Picking up </w:t>
+      </w:r>
+      <w:proofErr w:type="spellStart"/>
+      <w:r>
+        <w:rPr>
+          <w:rFonts w:hint="eastAsia"/>
+        </w:rPr>
+        <w:t>pos</w:t>
+      </w:r>
+      <w:proofErr w:type="spellEnd"/>
+      <w:r>
+        <w:rPr>
+          <w:rFonts w:hint="eastAsia"/>
+        </w:rPr>
+        <w:t xml:space="preserve"> after close at discount has worked out even better than </w:t>
+      </w:r>
+      <w:proofErr w:type="spellStart"/>
+      <w:r>
+        <w:rPr>
+          <w:rFonts w:hint="eastAsia"/>
+        </w:rPr>
+        <w:t>pmcl</w:t>
+      </w:r>
+      <w:proofErr w:type="spellEnd"/>
+      <w:r>
+        <w:rPr>
+          <w:rFonts w:hint="eastAsia"/>
+        </w:rPr>
+        <w:t xml:space="preserve">. </w:t>
+      </w:r>
+      <w:r>
+        <w:rPr>
+          <w:rFonts w:hint="eastAsia"/>
+        </w:rPr>
+        <w:t>When am &lt; 0, pm will rebound but followed by</w:t>
+      </w:r>
+      <w:r>
+        <w:rPr>
+          <w:rFonts w:hint="eastAsia"/>
+        </w:rPr>
+        <w:t xml:space="preserve"> another heavy s</w:t>
+      </w:r>
+      <w:r>
+        <w:rPr>
+          <w:rFonts w:hint="eastAsia"/>
+        </w:rPr>
+        <w:t>lew of selling in the AM again</w:t>
+      </w:r>
+      <w:r>
+        <w:rPr>
+          <w:rFonts w:hint="eastAsia"/>
+        </w:rPr>
+        <w:t xml:space="preserve">. Trend </w:t>
+      </w:r>
+      <w:proofErr w:type="spellStart"/>
+      <w:r>
+        <w:rPr>
+          <w:rFonts w:hint="eastAsia"/>
+        </w:rPr>
+        <w:t>pnl</w:t>
+      </w:r>
+      <w:proofErr w:type="spellEnd"/>
+      <w:r>
+        <w:rPr>
+          <w:rFonts w:hint="eastAsia"/>
+        </w:rPr>
+        <w:t xml:space="preserve"> tends</w:t>
+      </w:r>
+      <w:r>
+        <w:rPr>
+          <w:rFonts w:hint="eastAsia"/>
+        </w:rPr>
+        <w:t xml:space="preserve"> to </w:t>
+      </w:r>
+      <w:proofErr w:type="spellStart"/>
+      <w:r>
+        <w:rPr>
+          <w:rFonts w:hint="eastAsia"/>
+        </w:rPr>
+        <w:t>autocorrelate</w:t>
+      </w:r>
+      <w:proofErr w:type="spellEnd"/>
+      <w:r>
+        <w:rPr>
+          <w:rFonts w:hint="eastAsia"/>
+        </w:rPr>
+        <w:t xml:space="preserve"> so you are better off picking up </w:t>
+      </w:r>
+      <w:proofErr w:type="spellStart"/>
+      <w:r>
+        <w:rPr>
+          <w:rFonts w:hint="eastAsia"/>
+        </w:rPr>
+        <w:t>pos</w:t>
+      </w:r>
+      <w:proofErr w:type="spellEnd"/>
+      <w:r>
+        <w:rPr>
+          <w:rFonts w:hint="eastAsia"/>
+        </w:rPr>
+        <w:t xml:space="preserve"> at deep discount after close. </w:t>
+      </w:r>
+    </w:p>
+    <w:p/>
+    <w:p>
+      <w:r>
+        <w:rPr>
+          <w:rFonts w:hint="eastAsia"/>
+        </w:rPr>
+        <w:t xml:space="preserve">So your buying period is from 13:00 to 23pm. </w:t>
+      </w:r>
+      <w:proofErr w:type="gramStart"/>
+      <w:r>
+        <w:rPr>
+          <w:rFonts w:hint="eastAsia"/>
+        </w:rPr>
+        <w:t>Basically</w:t>
+      </w:r>
+      <w:proofErr w:type="gramEnd"/>
+      <w:r>
+        <w:rPr>
+          <w:rFonts w:hint="eastAsia"/>
+        </w:rPr>
+        <w:t xml:space="preserve"> discount trading and </w:t>
+      </w:r>
+      <w:proofErr w:type="spellStart"/>
+      <w:r>
+        <w:rPr>
+          <w:rFonts w:hint="eastAsia"/>
+        </w:rPr>
+        <w:t>pmcl</w:t>
+      </w:r>
+      <w:proofErr w:type="spellEnd"/>
+      <w:r>
+        <w:rPr>
+          <w:rFonts w:hint="eastAsia"/>
+        </w:rPr>
+        <w:t xml:space="preserve"> trading.</w:t>
+      </w:r>
+    </w:p>
+    <w:p/>
+    <w:p>
+      <w:pPr>
+        <w:jc w:val="left"/>
+        <w:rPr>
+          <w:b/>
+        </w:rPr>
+      </w:pPr>
+      <w:r>
+        <w:rPr>
+          <w:rFonts w:hint="eastAsia"/>
+        </w:rPr>
+        <w:t xml:space="preserve">When adjustment occurs you tend to buy a bit early. </w:t>
+      </w:r>
+      <w:r>
+        <w:rPr>
+          <w:rFonts w:hint="eastAsia"/>
+        </w:rPr>
+        <w:t xml:space="preserve">You absolutely cannot </w:t>
+      </w:r>
+      <w:r>
+        <w:t>increase</w:t>
+      </w:r>
+      <w:r>
+        <w:rPr>
+          <w:rFonts w:hint="eastAsia"/>
+        </w:rPr>
+        <w:t xml:space="preserve"> </w:t>
+      </w:r>
+      <w:proofErr w:type="spellStart"/>
+      <w:r>
+        <w:rPr>
+          <w:rFonts w:hint="eastAsia"/>
+        </w:rPr>
+        <w:t>pos</w:t>
+      </w:r>
+      <w:proofErr w:type="spellEnd"/>
+      <w:r>
+        <w:rPr>
+          <w:rFonts w:hint="eastAsia"/>
+        </w:rPr>
+        <w:t xml:space="preserve"> when trend </w:t>
+      </w:r>
+      <w:proofErr w:type="spellStart"/>
+      <w:r>
+        <w:rPr>
+          <w:rFonts w:hint="eastAsia"/>
+        </w:rPr>
+        <w:t>pnl</w:t>
+      </w:r>
+      <w:proofErr w:type="spellEnd"/>
+      <w:r>
+        <w:rPr>
+          <w:rFonts w:hint="eastAsia"/>
+        </w:rPr>
+        <w:t xml:space="preserve"> is turning negative, </w:t>
+      </w:r>
+      <w:r>
+        <w:rPr>
+          <w:rFonts w:hint="eastAsia"/>
+        </w:rPr>
+        <w:t xml:space="preserve">even when it closes at lows. </w:t>
+      </w:r>
+      <w:r>
+        <w:rPr>
+          <w:rFonts w:hint="eastAsia"/>
+          <w:b/>
+        </w:rPr>
+        <w:t xml:space="preserve">Only pick up on the second day of loss. </w:t>
+      </w:r>
+    </w:p>
+    <w:p>
+      <w:pPr>
+        <w:jc w:val="left"/>
+        <w:rPr>
+          <w:b/>
+        </w:rPr>
+      </w:pPr>
+    </w:p>
+    <w:p>
+      <w:pPr>
+        <w:jc w:val="left"/>
+        <w:rPr>
+          <w:b/>
+        </w:rPr>
+      </w:pPr>
+      <w:r>
+        <w:rPr>
+          <w:rFonts w:hint="eastAsia"/>
+          <w:b/>
+        </w:rPr>
+        <w:t xml:space="preserve">Staggered pickup means that you only accumulate on the second consecutive drop day. </w:t>
+      </w:r>
+    </w:p>
+    <w:p/>
+    <w:p>
+      <w:r>
+        <w:rPr>
+          <w:rFonts w:hint="eastAsia"/>
+        </w:rPr>
+        <w:t xml:space="preserve">Again, </w:t>
+      </w:r>
+      <w:proofErr w:type="spellStart"/>
+      <w:r>
+        <w:rPr>
+          <w:rFonts w:hint="eastAsia"/>
+        </w:rPr>
+        <w:t>pos</w:t>
+      </w:r>
+      <w:proofErr w:type="spellEnd"/>
+      <w:r>
+        <w:rPr>
+          <w:rFonts w:hint="eastAsia"/>
+        </w:rPr>
+        <w:t xml:space="preserve"> accumulation needs to be slow. </w:t>
+      </w:r>
+      <w:r>
+        <w:rPr>
+          <w:rFonts w:hint="eastAsia"/>
+        </w:rPr>
+        <w:t xml:space="preserve">Strategy needs to depend on </w:t>
+      </w:r>
+    </w:p>
+    <w:p>
+      <w:pPr>
+        <w:pStyle w:val="a3"/>
+        <w:numPr>
+          <w:ilvl w:val="0"/>
+          <w:numId w:val="7"/>
+        </w:numPr>
+        <w:ind w:firstLineChars="0"/>
+      </w:pPr>
+      <w:proofErr w:type="spellStart"/>
+      <w:r>
+        <w:t>Y</w:t>
+      </w:r>
+      <w:r>
+        <w:rPr>
+          <w:rFonts w:hint="eastAsia"/>
+        </w:rPr>
+        <w:t>td</w:t>
+      </w:r>
+      <w:proofErr w:type="spellEnd"/>
+      <w:r>
+        <w:rPr>
+          <w:rFonts w:hint="eastAsia"/>
+        </w:rPr>
+        <w:t xml:space="preserve"> </w:t>
+      </w:r>
+      <w:proofErr w:type="spellStart"/>
+      <w:r>
+        <w:rPr>
+          <w:rFonts w:hint="eastAsia"/>
+        </w:rPr>
+        <w:t>sharpe</w:t>
+      </w:r>
+      <w:proofErr w:type="spellEnd"/>
+    </w:p>
+    <w:p>
+      <w:pPr>
+        <w:pStyle w:val="a3"/>
+        <w:numPr>
+          <w:ilvl w:val="0"/>
+          <w:numId w:val="7"/>
+        </w:numPr>
+        <w:ind w:firstLineChars="0"/>
+      </w:pPr>
+      <w:proofErr w:type="spellStart"/>
+      <w:r>
+        <w:rPr>
+          <w:rFonts w:hint="eastAsia"/>
+        </w:rPr>
+        <w:t>Mtd</w:t>
+      </w:r>
+      <w:proofErr w:type="spellEnd"/>
+      <w:r>
+        <w:rPr>
+          <w:rFonts w:hint="eastAsia"/>
+        </w:rPr>
+        <w:t xml:space="preserve"> performance </w:t>
+      </w:r>
+    </w:p>
+    <w:p/>
+    <w:p>
+      <w:r>
+        <w:rPr>
+          <w:rFonts w:hint="eastAsia"/>
+        </w:rPr>
+        <w:t xml:space="preserve">If both </w:t>
+      </w:r>
+      <w:proofErr w:type="gramStart"/>
+      <w:r>
+        <w:rPr>
+          <w:rFonts w:hint="eastAsia"/>
+        </w:rPr>
+        <w:t>reaches</w:t>
+      </w:r>
+      <w:proofErr w:type="gramEnd"/>
+      <w:r>
+        <w:rPr>
+          <w:rFonts w:hint="eastAsia"/>
+        </w:rPr>
+        <w:t xml:space="preserve"> the desired threshold, you hold the </w:t>
+      </w:r>
+      <w:proofErr w:type="spellStart"/>
+      <w:r>
+        <w:rPr>
+          <w:rFonts w:hint="eastAsia"/>
+        </w:rPr>
+        <w:t>pos</w:t>
+      </w:r>
+      <w:proofErr w:type="spellEnd"/>
+      <w:r>
+        <w:rPr>
+          <w:rFonts w:hint="eastAsia"/>
+        </w:rPr>
+        <w:t xml:space="preserve"> until natural expiration. </w:t>
+      </w:r>
+      <w:r>
+        <w:rPr>
+          <w:rFonts w:hint="eastAsia"/>
+        </w:rPr>
+        <w:t>If any one of these is not met, you need to actually sell. You can s</w:t>
+      </w:r>
+      <w:r>
+        <w:rPr>
+          <w:rFonts w:hint="eastAsia"/>
+        </w:rPr>
+        <w:t>ell at the close of any up day to capture the day gain, or you can sell at th</w:t>
+      </w:r>
+      <w:r>
+        <w:rPr>
+          <w:rFonts w:hint="eastAsia"/>
+        </w:rPr>
+        <w:t xml:space="preserve">e open to avoid trend </w:t>
+      </w:r>
+      <w:proofErr w:type="spellStart"/>
+      <w:r>
+        <w:rPr>
+          <w:rFonts w:hint="eastAsia"/>
+        </w:rPr>
+        <w:t>pnl</w:t>
+      </w:r>
+      <w:proofErr w:type="spellEnd"/>
+      <w:r>
+        <w:rPr>
+          <w:rFonts w:hint="eastAsia"/>
+        </w:rPr>
+        <w:t xml:space="preserve"> loss. You are only interested in reversion of discount and </w:t>
+      </w:r>
+      <w:proofErr w:type="spellStart"/>
+      <w:r>
+        <w:rPr>
+          <w:rFonts w:hint="eastAsia"/>
+        </w:rPr>
+        <w:t>pmcl</w:t>
+      </w:r>
+      <w:proofErr w:type="spellEnd"/>
+      <w:r>
+        <w:rPr>
+          <w:rFonts w:hint="eastAsia"/>
+        </w:rPr>
+        <w:t xml:space="preserve">. </w:t>
+      </w:r>
+    </w:p>
+    <w:p/>
+    <w:p>
+      <w:pPr>
+        <w:rPr>
+          <w:rFonts w:hint="eastAsia"/>
+        </w:rPr>
+      </w:pPr>
+    </w:p>
+    <w:p>
+      <w:pPr>
+        <w:jc w:val="center"/>
+        <w:rPr>
+          <w:rFonts w:hint="eastAsia"/>
+          <w:b/>
+          <w:u w:val="single"/>
+        </w:rPr>
+      </w:pPr>
+      <w:r>
+        <w:rPr>
+          <w:b/>
+          <w:u w:val="single"/>
+        </w:rPr>
+        <w:t>11/19/17</w:t>
+      </w:r>
+    </w:p>
+    <w:p>
+      <w:pPr>
+        <w:rPr>
+          <w:rFonts w:hint="eastAsia"/>
+        </w:rPr>
+      </w:pPr>
+      <w:r>
+        <w:rPr>
+          <w:rFonts w:hint="eastAsia"/>
+        </w:rPr>
+        <w:t>Reflection since Jul:</w:t>
+      </w:r>
+    </w:p>
+    <w:p>
+      <w:pPr>
+        <w:rPr>
+          <w:rFonts w:hint="eastAsia"/>
+        </w:rPr>
+      </w:pPr>
+      <w:r>
+        <w:rPr>
+          <w:rFonts w:hint="eastAsia"/>
+        </w:rPr>
+        <w:t xml:space="preserve">First setback was in Aug. </w:t>
+      </w:r>
+      <w:r>
+        <w:rPr>
+          <w:rFonts w:hint="eastAsia"/>
+        </w:rPr>
+        <w:t>T</w:t>
+      </w:r>
+      <w:r>
+        <w:t>h</w:t>
+      </w:r>
+      <w:r>
+        <w:rPr>
+          <w:rFonts w:hint="eastAsia"/>
+        </w:rPr>
+        <w:t xml:space="preserve">e mistakes were that the sizing was too </w:t>
+      </w:r>
+      <w:proofErr w:type="gramStart"/>
+      <w:r>
+        <w:rPr>
+          <w:rFonts w:hint="eastAsia"/>
+        </w:rPr>
+        <w:t>hi</w:t>
+      </w:r>
+      <w:r>
+        <w:rPr>
+          <w:rFonts w:hint="eastAsia"/>
+        </w:rPr>
+        <w:t>gh,</w:t>
+      </w:r>
+      <w:proofErr w:type="gramEnd"/>
+      <w:r>
+        <w:rPr>
+          <w:rFonts w:hint="eastAsia"/>
+        </w:rPr>
+        <w:t xml:space="preserve"> trading was too aggressive and cut losses at Friday panic lows. </w:t>
+      </w:r>
+    </w:p>
+    <w:p>
+      <w:pPr>
+        <w:rPr>
+          <w:rFonts w:hint="eastAsia"/>
+        </w:rPr>
+      </w:pPr>
+    </w:p>
+    <w:p>
+      <w:pPr>
+        <w:rPr>
+          <w:rFonts w:hint="eastAsia"/>
+        </w:rPr>
+      </w:pPr>
+      <w:r>
+        <w:rPr>
+          <w:rFonts w:hint="eastAsia"/>
+        </w:rPr>
+        <w:t xml:space="preserve">Now only trade top sharps and adjust </w:t>
+      </w:r>
+      <w:proofErr w:type="spellStart"/>
+      <w:proofErr w:type="gramStart"/>
+      <w:r>
+        <w:rPr>
+          <w:rFonts w:hint="eastAsia"/>
+        </w:rPr>
+        <w:t>sharpe</w:t>
+      </w:r>
+      <w:proofErr w:type="spellEnd"/>
+      <w:proofErr w:type="gramEnd"/>
+      <w:r>
+        <w:rPr>
+          <w:rFonts w:hint="eastAsia"/>
+        </w:rPr>
+        <w:t xml:space="preserve"> based positions every month. </w:t>
+      </w:r>
+      <w:r>
+        <w:rPr>
+          <w:rFonts w:hint="eastAsia"/>
+        </w:rPr>
+        <w:t xml:space="preserve">Constantly stick with highest </w:t>
+      </w:r>
+      <w:proofErr w:type="spellStart"/>
+      <w:proofErr w:type="gramStart"/>
+      <w:r>
+        <w:rPr>
+          <w:rFonts w:hint="eastAsia"/>
+        </w:rPr>
+        <w:t>sharpe</w:t>
+      </w:r>
+      <w:proofErr w:type="spellEnd"/>
+      <w:proofErr w:type="gramEnd"/>
+      <w:r>
+        <w:rPr>
+          <w:rFonts w:hint="eastAsia"/>
+        </w:rPr>
+        <w:t xml:space="preserve"> winners and as long as it stays a winner, no position needs to be cut.</w:t>
+      </w:r>
+    </w:p>
+    <w:p>
+      <w:pPr>
+        <w:rPr>
+          <w:rFonts w:hint="eastAsia"/>
+        </w:rPr>
+      </w:pPr>
+      <w:r>
+        <w:rPr>
+          <w:rFonts w:hint="eastAsia"/>
+        </w:rPr>
+        <w:t>Important criteria:</w:t>
+      </w:r>
+    </w:p>
+    <w:p>
+      <w:pPr>
+        <w:pStyle w:val="a3"/>
+        <w:numPr>
+          <w:ilvl w:val="0"/>
+          <w:numId w:val="8"/>
+        </w:numPr>
+        <w:ind w:firstLineChars="0"/>
+        <w:rPr>
+          <w:rFonts w:hint="eastAsia"/>
+        </w:rPr>
+      </w:pPr>
+      <w:r>
+        <w:t>S</w:t>
+      </w:r>
+      <w:r>
+        <w:rPr>
+          <w:rFonts w:hint="eastAsia"/>
+        </w:rPr>
+        <w:t xml:space="preserve">harpe change </w:t>
+      </w:r>
+    </w:p>
+    <w:p>
+      <w:pPr>
+        <w:pStyle w:val="a3"/>
+        <w:numPr>
+          <w:ilvl w:val="0"/>
+          <w:numId w:val="8"/>
+        </w:numPr>
+        <w:ind w:firstLineChars="0"/>
+        <w:rPr>
+          <w:rFonts w:hint="eastAsia"/>
+        </w:rPr>
+      </w:pPr>
+      <w:proofErr w:type="spellStart"/>
+      <w:r>
+        <w:rPr>
+          <w:rFonts w:hint="eastAsia"/>
+        </w:rPr>
+        <w:t>Pnl</w:t>
+      </w:r>
+      <w:proofErr w:type="spellEnd"/>
+      <w:r>
+        <w:rPr>
+          <w:rFonts w:hint="eastAsia"/>
+        </w:rPr>
+        <w:t xml:space="preserve"> change </w:t>
+      </w:r>
+    </w:p>
+    <w:p>
+      <w:pPr>
+        <w:rPr>
+          <w:rFonts w:hint="eastAsia"/>
+        </w:rPr>
+      </w:pPr>
+      <w:r>
+        <w:rPr>
+          <w:rFonts w:hint="eastAsia"/>
+        </w:rPr>
+        <w:t xml:space="preserve">If </w:t>
+      </w:r>
+      <w:proofErr w:type="spellStart"/>
+      <w:proofErr w:type="gramStart"/>
+      <w:r>
+        <w:rPr>
+          <w:rFonts w:hint="eastAsia"/>
+        </w:rPr>
+        <w:t>sharpe</w:t>
+      </w:r>
+      <w:proofErr w:type="spellEnd"/>
+      <w:proofErr w:type="gramEnd"/>
+      <w:r>
+        <w:rPr>
+          <w:rFonts w:hint="eastAsia"/>
+        </w:rPr>
+        <w:t xml:space="preserve"> and </w:t>
+      </w:r>
+      <w:proofErr w:type="spellStart"/>
+      <w:r>
+        <w:rPr>
+          <w:rFonts w:hint="eastAsia"/>
+        </w:rPr>
+        <w:t>pnl</w:t>
+      </w:r>
+      <w:proofErr w:type="spellEnd"/>
+      <w:r>
+        <w:rPr>
+          <w:rFonts w:hint="eastAsia"/>
+        </w:rPr>
+        <w:t xml:space="preserve"> are good, then can add position, otherwise reduce. </w:t>
+      </w:r>
+    </w:p>
+    <w:p>
+      <w:pPr>
+        <w:rPr>
+          <w:rFonts w:hint="eastAsia"/>
+        </w:rPr>
+      </w:pPr>
+    </w:p>
+    <w:p>
+      <w:pPr>
+        <w:rPr>
+          <w:rFonts w:hint="eastAsia"/>
+          <w:b/>
+          <w:u w:val="single"/>
+        </w:rPr>
+      </w:pPr>
+      <w:r>
+        <w:rPr>
+          <w:rFonts w:hint="eastAsia"/>
+          <w:b/>
+          <w:u w:val="single"/>
+        </w:rPr>
+        <w:t xml:space="preserve">Adding </w:t>
+      </w:r>
+      <w:proofErr w:type="spellStart"/>
+      <w:r>
+        <w:rPr>
+          <w:rFonts w:hint="eastAsia"/>
+          <w:b/>
+          <w:u w:val="single"/>
+        </w:rPr>
+        <w:t>pos</w:t>
+      </w:r>
+      <w:proofErr w:type="spellEnd"/>
+      <w:r>
+        <w:rPr>
+          <w:rFonts w:hint="eastAsia"/>
+          <w:b/>
+          <w:u w:val="single"/>
+        </w:rPr>
+        <w:t>:</w:t>
+      </w:r>
+    </w:p>
+    <w:p>
+      <w:pPr>
+        <w:pStyle w:val="a3"/>
+        <w:numPr>
+          <w:ilvl w:val="0"/>
+          <w:numId w:val="9"/>
+        </w:numPr>
+        <w:ind w:firstLineChars="0"/>
+        <w:rPr>
+          <w:rFonts w:hint="eastAsia"/>
+        </w:rPr>
+      </w:pPr>
+      <w:r>
+        <w:rPr>
+          <w:rFonts w:hint="eastAsia"/>
+        </w:rPr>
+        <w:t>Position needs to be profitable to add.</w:t>
+      </w:r>
+    </w:p>
+    <w:p>
+      <w:pPr>
+        <w:pStyle w:val="a3"/>
+        <w:numPr>
+          <w:ilvl w:val="0"/>
+          <w:numId w:val="9"/>
+        </w:numPr>
+        <w:ind w:firstLineChars="0"/>
+        <w:rPr>
+          <w:rFonts w:hint="eastAsia"/>
+        </w:rPr>
+      </w:pPr>
+      <w:r>
+        <w:rPr>
+          <w:rFonts w:hint="eastAsia"/>
+        </w:rPr>
+        <w:t>Not on the first day of selling. Wait until 2</w:t>
+      </w:r>
+      <w:r>
+        <w:rPr>
+          <w:rFonts w:hint="eastAsia"/>
+          <w:vertAlign w:val="superscript"/>
+        </w:rPr>
+        <w:t>nd</w:t>
+      </w:r>
+      <w:r>
+        <w:rPr>
+          <w:rFonts w:hint="eastAsia"/>
+        </w:rPr>
+        <w:t xml:space="preserve"> day.</w:t>
+      </w:r>
+    </w:p>
+    <w:p>
+      <w:pPr>
+        <w:pStyle w:val="a3"/>
+        <w:numPr>
+          <w:ilvl w:val="0"/>
+          <w:numId w:val="9"/>
+        </w:numPr>
+        <w:ind w:firstLineChars="0"/>
+        <w:rPr>
+          <w:rFonts w:hint="eastAsia"/>
+        </w:rPr>
+      </w:pPr>
+      <w:r>
+        <w:rPr>
+          <w:rFonts w:hint="eastAsia"/>
+        </w:rPr>
+        <w:t xml:space="preserve">Add very each time. </w:t>
+      </w:r>
+      <w:r>
+        <w:rPr>
+          <w:rFonts w:hint="eastAsia"/>
+        </w:rPr>
+        <w:t xml:space="preserve">Each addition needs to be an absolutely small size that you are totally </w:t>
+      </w:r>
+      <w:r>
+        <w:rPr>
+          <w:rFonts w:hint="eastAsia"/>
+          <w:b/>
+        </w:rPr>
+        <w:t xml:space="preserve">indifferent to the </w:t>
+      </w:r>
+      <w:proofErr w:type="spellStart"/>
+      <w:r>
+        <w:rPr>
+          <w:rFonts w:hint="eastAsia"/>
+          <w:b/>
+        </w:rPr>
+        <w:t>pnl</w:t>
+      </w:r>
+      <w:proofErr w:type="spellEnd"/>
+      <w:r>
+        <w:rPr>
+          <w:rFonts w:hint="eastAsia"/>
+          <w:b/>
+        </w:rPr>
+        <w:t xml:space="preserve"> on the trade</w:t>
+      </w:r>
+      <w:r>
+        <w:rPr>
+          <w:rFonts w:hint="eastAsia"/>
+        </w:rPr>
+        <w:t xml:space="preserve">. </w:t>
+      </w:r>
+      <w:r>
+        <w:rPr>
+          <w:rFonts w:hint="eastAsia"/>
+        </w:rPr>
+        <w:t xml:space="preserve">This way your purchase will most likely to free of biases and emotions. </w:t>
+      </w:r>
+      <w:r>
+        <w:rPr>
+          <w:rFonts w:hint="eastAsia"/>
+        </w:rPr>
+        <w:t xml:space="preserve">If timing is incorrect you can always do another inconsequential purchase. </w:t>
+      </w:r>
+    </w:p>
+    <w:p>
+      <w:pPr>
+        <w:pStyle w:val="a3"/>
+        <w:numPr>
+          <w:ilvl w:val="0"/>
+          <w:numId w:val="9"/>
+        </w:numPr>
+        <w:ind w:firstLineChars="0"/>
+        <w:rPr>
+          <w:rFonts w:hint="eastAsia"/>
+        </w:rPr>
+      </w:pPr>
+      <w:r>
+        <w:rPr>
+          <w:rFonts w:hint="eastAsia"/>
+        </w:rPr>
+        <w:lastRenderedPageBreak/>
+        <w:t xml:space="preserve">Reason 1: </w:t>
+      </w:r>
+      <w:r>
+        <w:rPr>
+          <w:rFonts w:hint="eastAsia"/>
+        </w:rPr>
+        <w:t>Sharpe going up: can buy</w:t>
+      </w:r>
+    </w:p>
+    <w:p>
+      <w:pPr>
+        <w:pStyle w:val="a3"/>
+        <w:numPr>
+          <w:ilvl w:val="0"/>
+          <w:numId w:val="9"/>
+        </w:numPr>
+        <w:ind w:firstLineChars="0"/>
+        <w:rPr>
+          <w:rFonts w:hint="eastAsia"/>
+        </w:rPr>
+      </w:pPr>
+      <w:r>
+        <w:rPr>
+          <w:rFonts w:hint="eastAsia"/>
+        </w:rPr>
+        <w:t>Reason 2: making money in the month: can add.</w:t>
+      </w:r>
+    </w:p>
+    <w:p>
+      <w:pPr>
+        <w:pStyle w:val="a3"/>
+        <w:numPr>
+          <w:ilvl w:val="0"/>
+          <w:numId w:val="9"/>
+        </w:numPr>
+        <w:ind w:firstLineChars="0"/>
+        <w:rPr>
+          <w:rFonts w:hint="eastAsia"/>
+        </w:rPr>
+      </w:pPr>
+      <w:r>
+        <w:rPr>
+          <w:rFonts w:hint="eastAsia"/>
+        </w:rPr>
+        <w:t xml:space="preserve">Adding at panic times. </w:t>
+      </w:r>
+      <w:r>
+        <w:rPr>
+          <w:rFonts w:hint="eastAsia"/>
+        </w:rPr>
+        <w:t>(2</w:t>
+      </w:r>
+      <w:r>
+        <w:rPr>
+          <w:rFonts w:hint="eastAsia"/>
+          <w:vertAlign w:val="superscript"/>
+        </w:rPr>
+        <w:t>nd</w:t>
+      </w:r>
+      <w:r>
+        <w:rPr>
+          <w:rFonts w:hint="eastAsia"/>
+        </w:rPr>
+        <w:t xml:space="preserve"> day dropping, pm close, future </w:t>
+      </w:r>
+      <w:proofErr w:type="spellStart"/>
+      <w:r>
+        <w:rPr>
+          <w:rFonts w:hint="eastAsia"/>
+        </w:rPr>
+        <w:t>after market</w:t>
+      </w:r>
+      <w:proofErr w:type="spellEnd"/>
+      <w:r>
+        <w:rPr>
+          <w:rFonts w:hint="eastAsia"/>
+        </w:rPr>
+        <w:t>)</w:t>
+      </w:r>
+    </w:p>
+    <w:p>
+      <w:pPr>
+        <w:pStyle w:val="a3"/>
+        <w:numPr>
+          <w:ilvl w:val="0"/>
+          <w:numId w:val="9"/>
+        </w:numPr>
+        <w:ind w:firstLineChars="0"/>
+        <w:rPr>
+          <w:rFonts w:hint="eastAsia"/>
+        </w:rPr>
+      </w:pPr>
+      <w:proofErr w:type="spellStart"/>
+      <w:r>
+        <w:rPr>
+          <w:rFonts w:hint="eastAsia"/>
+        </w:rPr>
+        <w:t>Ytd</w:t>
+      </w:r>
+      <w:proofErr w:type="spellEnd"/>
+      <w:r>
+        <w:rPr>
+          <w:rFonts w:hint="eastAsia"/>
+        </w:rPr>
+        <w:t xml:space="preserve"> </w:t>
+      </w:r>
+      <w:r>
+        <w:rPr>
+          <w:rFonts w:hint="eastAsia"/>
+        </w:rPr>
+        <w:t>new high.</w:t>
+      </w:r>
+    </w:p>
+    <w:p>
+      <w:pPr>
+        <w:rPr>
+          <w:rFonts w:hint="eastAsia"/>
+        </w:rPr>
+      </w:pPr>
+    </w:p>
+    <w:p>
+      <w:pPr>
+        <w:rPr>
+          <w:rFonts w:hint="eastAsia"/>
+          <w:b/>
+          <w:u w:val="single"/>
+        </w:rPr>
+      </w:pPr>
+      <w:r>
+        <w:rPr>
+          <w:rFonts w:hint="eastAsia"/>
+          <w:b/>
+          <w:u w:val="single"/>
+        </w:rPr>
+        <w:t>Selling:</w:t>
+      </w:r>
+    </w:p>
+    <w:p>
+      <w:pPr>
+        <w:pStyle w:val="a3"/>
+        <w:numPr>
+          <w:ilvl w:val="0"/>
+          <w:numId w:val="10"/>
+        </w:numPr>
+        <w:ind w:firstLineChars="0"/>
+        <w:rPr>
+          <w:rFonts w:hint="eastAsia"/>
+        </w:rPr>
+      </w:pPr>
+      <w:r>
+        <w:t>D</w:t>
+      </w:r>
+      <w:r>
+        <w:rPr>
+          <w:rFonts w:hint="eastAsia"/>
+        </w:rPr>
+        <w:t>one at day</w:t>
+      </w:r>
+      <w:r>
+        <w:t>’</w:t>
+      </w:r>
+      <w:r>
+        <w:rPr>
+          <w:rFonts w:hint="eastAsia"/>
+        </w:rPr>
+        <w:t xml:space="preserve">s end only, absolutely no intraday selling. No </w:t>
+      </w:r>
+      <w:proofErr w:type="spellStart"/>
+      <w:r>
+        <w:rPr>
+          <w:rFonts w:hint="eastAsia"/>
+        </w:rPr>
+        <w:t>pnl</w:t>
+      </w:r>
+      <w:proofErr w:type="spellEnd"/>
+      <w:r>
+        <w:rPr>
+          <w:rFonts w:hint="eastAsia"/>
+        </w:rPr>
+        <w:t xml:space="preserve"> advantage here. </w:t>
+      </w:r>
+    </w:p>
+    <w:p>
+      <w:pPr>
+        <w:pStyle w:val="a3"/>
+        <w:numPr>
+          <w:ilvl w:val="0"/>
+          <w:numId w:val="10"/>
+        </w:numPr>
+        <w:ind w:firstLineChars="0"/>
+        <w:rPr>
+          <w:rFonts w:hint="eastAsia"/>
+        </w:rPr>
+      </w:pPr>
+      <w:r>
+        <w:rPr>
+          <w:rFonts w:hint="eastAsia"/>
+        </w:rPr>
+        <w:t xml:space="preserve">Reason 1: replacing with top </w:t>
+      </w:r>
+      <w:proofErr w:type="spellStart"/>
+      <w:r>
+        <w:rPr>
+          <w:rFonts w:hint="eastAsia"/>
+        </w:rPr>
+        <w:t>sharpe</w:t>
+      </w:r>
+      <w:proofErr w:type="spellEnd"/>
+      <w:r>
+        <w:rPr>
+          <w:rFonts w:hint="eastAsia"/>
+        </w:rPr>
+        <w:t xml:space="preserve"> stock in each sector</w:t>
+      </w:r>
+    </w:p>
+    <w:p>
+      <w:pPr>
+        <w:pStyle w:val="a3"/>
+        <w:numPr>
+          <w:ilvl w:val="0"/>
+          <w:numId w:val="10"/>
+        </w:numPr>
+        <w:ind w:firstLineChars="0"/>
+        <w:rPr>
+          <w:rFonts w:hint="eastAsia"/>
+        </w:rPr>
+      </w:pPr>
+      <w:r>
+        <w:rPr>
+          <w:rFonts w:hint="eastAsia"/>
+        </w:rPr>
+        <w:t>Reason 2: losing money at month end: cut</w:t>
+      </w:r>
+    </w:p>
+    <w:p>
+      <w:pPr>
+        <w:pStyle w:val="a3"/>
+        <w:numPr>
+          <w:ilvl w:val="0"/>
+          <w:numId w:val="10"/>
+        </w:numPr>
+        <w:ind w:firstLineChars="0"/>
+        <w:rPr>
+          <w:rFonts w:hint="eastAsia"/>
+        </w:rPr>
+      </w:pPr>
+      <w:r>
+        <w:rPr>
+          <w:rFonts w:hint="eastAsia"/>
+        </w:rPr>
+        <w:t>No selling sole</w:t>
+      </w:r>
+      <w:r>
+        <w:rPr>
+          <w:rFonts w:hint="eastAsia"/>
+        </w:rPr>
+        <w:t>l</w:t>
+      </w:r>
+      <w:r>
+        <w:rPr>
+          <w:rFonts w:hint="eastAsia"/>
+        </w:rPr>
+        <w:t>y due to closing at hi</w:t>
+      </w:r>
+      <w:r>
+        <w:rPr>
+          <w:rFonts w:hint="eastAsia"/>
+        </w:rPr>
+        <w:t xml:space="preserve">ghs, (because </w:t>
+      </w:r>
+      <w:r>
+        <w:rPr>
+          <w:rFonts w:hint="eastAsia"/>
+        </w:rPr>
+        <w:t>thi</w:t>
+      </w:r>
+      <w:r>
+        <w:rPr>
+          <w:rFonts w:hint="eastAsia"/>
+        </w:rPr>
+        <w:t xml:space="preserve">s method </w:t>
+      </w:r>
+      <w:r>
+        <w:rPr>
+          <w:rFonts w:hint="eastAsia"/>
+        </w:rPr>
+        <w:t xml:space="preserve">has not been </w:t>
+      </w:r>
+      <w:r>
+        <w:rPr>
+          <w:rFonts w:hint="eastAsia"/>
+        </w:rPr>
+        <w:t>tested for vali</w:t>
+      </w:r>
+      <w:r>
+        <w:rPr>
+          <w:rFonts w:hint="eastAsia"/>
+        </w:rPr>
+        <w:t>dity</w:t>
+      </w:r>
+      <w:proofErr w:type="gramStart"/>
+      <w:r>
+        <w:rPr>
+          <w:rFonts w:hint="eastAsia"/>
+        </w:rPr>
+        <w:t xml:space="preserve">. </w:t>
+      </w:r>
+      <w:r>
+        <w:rPr>
+          <w:rFonts w:hint="eastAsia"/>
+        </w:rPr>
+        <w:t>)</w:t>
+      </w:r>
+      <w:proofErr w:type="gramEnd"/>
+    </w:p>
+    <w:p>
+      <w:pPr>
+        <w:rPr>
+          <w:rFonts w:hint="eastAsia"/>
+        </w:rPr>
+      </w:pPr>
+    </w:p>
+    <w:p>
+      <w:pPr>
+        <w:rPr>
+          <w:rFonts w:hint="eastAsia"/>
+          <w:b/>
+          <w:u w:val="single"/>
+        </w:rPr>
+      </w:pPr>
+      <w:r>
+        <w:rPr>
+          <w:rFonts w:hint="eastAsia"/>
+          <w:b/>
+          <w:u w:val="single"/>
+        </w:rPr>
+        <w:t>Loss Cutting:</w:t>
+      </w:r>
+    </w:p>
+    <w:p>
+      <w:pPr>
+        <w:pStyle w:val="a3"/>
+        <w:numPr>
+          <w:ilvl w:val="0"/>
+          <w:numId w:val="11"/>
+        </w:numPr>
+        <w:ind w:firstLineChars="0"/>
+        <w:rPr>
+          <w:rFonts w:hint="eastAsia"/>
+        </w:rPr>
+      </w:pPr>
+      <w:r>
+        <w:rPr>
+          <w:rFonts w:hint="eastAsia"/>
+        </w:rPr>
+        <w:t xml:space="preserve">Sharpe loss + </w:t>
+      </w:r>
+      <w:proofErr w:type="spellStart"/>
+      <w:r>
+        <w:rPr>
+          <w:rFonts w:hint="eastAsia"/>
+        </w:rPr>
+        <w:t>pnl</w:t>
+      </w:r>
+      <w:proofErr w:type="spellEnd"/>
+      <w:r>
+        <w:rPr>
+          <w:rFonts w:hint="eastAsia"/>
+        </w:rPr>
+        <w:t xml:space="preserve"> </w:t>
+      </w:r>
+      <w:proofErr w:type="gramStart"/>
+      <w:r>
+        <w:rPr>
+          <w:rFonts w:hint="eastAsia"/>
+        </w:rPr>
+        <w:t>loss,</w:t>
+      </w:r>
+      <w:proofErr w:type="gramEnd"/>
+      <w:r>
+        <w:rPr>
+          <w:rFonts w:hint="eastAsia"/>
+        </w:rPr>
+        <w:t xml:space="preserve"> cut 50% pos. </w:t>
+      </w:r>
+    </w:p>
+    <w:p>
+      <w:pPr>
+        <w:pStyle w:val="a3"/>
+        <w:numPr>
+          <w:ilvl w:val="0"/>
+          <w:numId w:val="11"/>
+        </w:numPr>
+        <w:ind w:firstLineChars="0"/>
+        <w:rPr>
+          <w:rFonts w:hint="eastAsia"/>
+        </w:rPr>
+      </w:pPr>
+      <w:r>
+        <w:t>S</w:t>
+      </w:r>
+      <w:r>
+        <w:rPr>
+          <w:rFonts w:hint="eastAsia"/>
+        </w:rPr>
+        <w:t>harpe loss/</w:t>
+      </w:r>
+      <w:proofErr w:type="spellStart"/>
+      <w:r>
+        <w:rPr>
+          <w:rFonts w:hint="eastAsia"/>
+        </w:rPr>
+        <w:t>pnl</w:t>
+      </w:r>
+      <w:proofErr w:type="spellEnd"/>
+      <w:r>
+        <w:rPr>
+          <w:rFonts w:hint="eastAsia"/>
+        </w:rPr>
+        <w:t xml:space="preserve"> gain: don</w:t>
+      </w:r>
+      <w:r>
+        <w:t>’</w:t>
+      </w:r>
+      <w:r>
+        <w:rPr>
+          <w:rFonts w:hint="eastAsia"/>
+        </w:rPr>
+        <w:t>t add or reduce</w:t>
+      </w:r>
+      <w:r>
+        <w:rPr>
+          <w:rFonts w:hint="eastAsia"/>
+        </w:rPr>
+        <w:t xml:space="preserve"> (this means </w:t>
+      </w:r>
+      <w:proofErr w:type="spellStart"/>
+      <w:r>
+        <w:rPr>
+          <w:rFonts w:hint="eastAsia"/>
+        </w:rPr>
+        <w:t>vol</w:t>
+      </w:r>
+      <w:proofErr w:type="spellEnd"/>
+      <w:r>
+        <w:rPr>
+          <w:rFonts w:hint="eastAsia"/>
+        </w:rPr>
+        <w:t xml:space="preserve"> </w:t>
+      </w:r>
+      <w:r>
+        <w:t xml:space="preserve">is going up), if </w:t>
+      </w:r>
+      <w:proofErr w:type="spellStart"/>
+      <w:r>
+        <w:t>pnl</w:t>
+      </w:r>
+      <w:proofErr w:type="spellEnd"/>
+      <w:r>
+        <w:t xml:space="preserve"> is going up, no need to reduce.</w:t>
+      </w:r>
+    </w:p>
+    <w:p>
+      <w:pPr>
+        <w:pStyle w:val="a3"/>
+        <w:numPr>
+          <w:ilvl w:val="0"/>
+          <w:numId w:val="11"/>
+        </w:numPr>
+        <w:ind w:firstLineChars="0"/>
+        <w:rPr>
+          <w:rFonts w:hint="eastAsia"/>
+        </w:rPr>
+      </w:pPr>
+      <w:r>
+        <w:rPr>
+          <w:rFonts w:hint="eastAsia"/>
+        </w:rPr>
+        <w:t>Sharpe gain/</w:t>
+      </w:r>
+      <w:proofErr w:type="spellStart"/>
+      <w:r>
+        <w:rPr>
+          <w:rFonts w:hint="eastAsia"/>
+        </w:rPr>
+        <w:t>pnl</w:t>
+      </w:r>
+      <w:proofErr w:type="spellEnd"/>
+      <w:r>
+        <w:rPr>
+          <w:rFonts w:hint="eastAsia"/>
+        </w:rPr>
+        <w:t xml:space="preserve"> loss: don</w:t>
+      </w:r>
+      <w:r>
+        <w:t>’</w:t>
+      </w:r>
+      <w:r>
+        <w:rPr>
+          <w:rFonts w:hint="eastAsia"/>
+        </w:rPr>
+        <w:t>t add or reduce</w:t>
+      </w:r>
+      <w:r>
+        <w:rPr>
+          <w:rFonts w:hint="eastAsia"/>
+        </w:rPr>
+        <w:t xml:space="preserve"> (</w:t>
+      </w:r>
+      <w:r>
+        <w:t xml:space="preserve">This </w:t>
+      </w:r>
+      <w:r>
+        <w:rPr>
+          <w:rFonts w:hint="eastAsia"/>
+        </w:rPr>
+        <w:t>never happens)</w:t>
+      </w:r>
+    </w:p>
+    <w:p>
+      <w:pPr>
+        <w:pStyle w:val="a3"/>
+        <w:numPr>
+          <w:ilvl w:val="0"/>
+          <w:numId w:val="11"/>
+        </w:numPr>
+        <w:ind w:firstLineChars="0"/>
+        <w:rPr>
+          <w:rFonts w:hint="eastAsia"/>
+        </w:rPr>
+      </w:pPr>
+    </w:p>
+    <w:p>
+      <w:pPr>
+        <w:rPr>
+          <w:rFonts w:hint="eastAsia"/>
+        </w:rPr>
+      </w:pPr>
+    </w:p>
+    <w:p>
+      <w:pPr>
+        <w:rPr>
+          <w:rFonts w:hint="eastAsia"/>
+        </w:rPr>
+      </w:pPr>
+      <w:r>
+        <w:rPr>
+          <w:rFonts w:hint="eastAsia"/>
+        </w:rPr>
+        <w:t xml:space="preserve">Monthly max </w:t>
+      </w:r>
+      <w:r>
+        <w:rPr>
+          <w:rFonts w:hint="eastAsia"/>
+        </w:rPr>
+        <w:t xml:space="preserve">loss </w:t>
+      </w:r>
+      <w:r>
+        <w:rPr>
+          <w:rFonts w:hint="eastAsia"/>
+        </w:rPr>
+        <w:t>control point:</w:t>
+      </w:r>
+    </w:p>
+    <w:p>
+      <w:pPr>
+        <w:pStyle w:val="a3"/>
+        <w:numPr>
+          <w:ilvl w:val="0"/>
+          <w:numId w:val="12"/>
+        </w:numPr>
+        <w:ind w:firstLineChars="0"/>
+        <w:rPr>
+          <w:rFonts w:hint="eastAsia"/>
+        </w:rPr>
+      </w:pPr>
+    </w:p>
+    <w:p>
+      <w:pPr>
+        <w:rPr>
+          <w:rFonts w:hint="eastAsia"/>
+        </w:rPr>
+      </w:pPr>
+    </w:p>
+    <w:p>
+      <w:pPr>
+        <w:rPr>
+          <w:rFonts w:hint="eastAsia"/>
+        </w:rPr>
+      </w:pPr>
+    </w:p>
+    <w:p>
+      <w:pPr>
+        <w:rPr>
+          <w:rFonts w:hint="eastAsia"/>
+          <w:b/>
+        </w:rPr>
+      </w:pPr>
+      <w:r>
+        <w:rPr>
+          <w:rFonts w:hint="eastAsia"/>
+          <w:b/>
+        </w:rPr>
+        <w:t>Previous misconceptions/wrongdoings:</w:t>
+      </w:r>
+    </w:p>
+    <w:p>
+      <w:pPr>
+        <w:pStyle w:val="a3"/>
+        <w:numPr>
+          <w:ilvl w:val="0"/>
+          <w:numId w:val="13"/>
+        </w:numPr>
+        <w:ind w:firstLineChars="0"/>
+        <w:rPr>
+          <w:rFonts w:hint="eastAsia"/>
+        </w:rPr>
+      </w:pPr>
+      <w:r>
+        <w:rPr>
+          <w:rFonts w:hint="eastAsia"/>
+        </w:rPr>
+        <w:t>Enter and sell too quickly ( results in high commissions)</w:t>
+      </w:r>
+    </w:p>
+    <w:p>
+      <w:pPr>
+        <w:pStyle w:val="a3"/>
+        <w:numPr>
+          <w:ilvl w:val="0"/>
+          <w:numId w:val="13"/>
+        </w:numPr>
+        <w:ind w:firstLineChars="0"/>
+        <w:rPr>
+          <w:rFonts w:hint="eastAsia"/>
+        </w:rPr>
+      </w:pPr>
+      <w:r>
+        <w:rPr>
+          <w:rFonts w:hint="eastAsia"/>
+        </w:rPr>
+        <w:t>Put on huge position when markets dropping (should wait or cut when markets are becoming more volatile, you should add when markets are on an uptrend, and add slowly)</w:t>
+      </w:r>
+    </w:p>
+    <w:p>
+      <w:pPr>
+        <w:rPr>
+          <w:rFonts w:hint="eastAsia"/>
+        </w:rPr>
+      </w:pPr>
+    </w:p>
+    <w:p>
+      <w:pPr>
+        <w:rPr>
+          <w:rFonts w:hint="eastAsia"/>
+        </w:rPr>
+      </w:pPr>
+    </w:p>
+    <w:p>
+      <w:pPr>
+        <w:rPr>
+          <w:b/>
+        </w:rPr>
+      </w:pPr>
+      <w:r>
+        <w:rPr>
+          <w:rFonts w:hint="eastAsia"/>
+          <w:b/>
+        </w:rPr>
+        <w:t>H</w:t>
+      </w:r>
+      <w:r>
+        <w:rPr>
+          <w:b/>
+        </w:rPr>
+        <w:t>o</w:t>
+      </w:r>
+      <w:r>
+        <w:rPr>
+          <w:rFonts w:hint="eastAsia"/>
+          <w:b/>
+        </w:rPr>
+        <w:t>lding</w:t>
+      </w:r>
+    </w:p>
+    <w:p>
+      <w:pPr>
+        <w:pStyle w:val="a3"/>
+        <w:numPr>
+          <w:ilvl w:val="0"/>
+          <w:numId w:val="14"/>
+        </w:numPr>
+        <w:ind w:firstLineChars="0"/>
+        <w:rPr>
+          <w:rFonts w:hint="eastAsia"/>
+        </w:rPr>
+      </w:pPr>
+      <w:r>
+        <w:rPr>
+          <w:rFonts w:hint="eastAsia"/>
+        </w:rPr>
+        <w:t>Whe</w:t>
+      </w:r>
+      <w:r>
+        <w:rPr>
+          <w:rFonts w:hint="eastAsia"/>
+        </w:rPr>
+        <w:t xml:space="preserve">n month </w:t>
+      </w:r>
+      <w:proofErr w:type="spellStart"/>
+      <w:r>
+        <w:rPr>
+          <w:rFonts w:hint="eastAsia"/>
+        </w:rPr>
+        <w:t>mtm</w:t>
+      </w:r>
+      <w:proofErr w:type="spellEnd"/>
+      <w:r>
+        <w:rPr>
+          <w:rFonts w:hint="eastAsia"/>
+        </w:rPr>
+        <w:t xml:space="preserve"> is up, HOLD</w:t>
+      </w:r>
+      <w:r>
+        <w:rPr>
+          <w:rFonts w:hint="eastAsia"/>
+        </w:rPr>
+        <w:t>.</w:t>
+      </w:r>
+    </w:p>
+    <w:p>
+      <w:pPr>
+        <w:pStyle w:val="a3"/>
+        <w:numPr>
+          <w:ilvl w:val="0"/>
+          <w:numId w:val="14"/>
+        </w:numPr>
+        <w:ind w:firstLineChars="0"/>
+        <w:rPr>
+          <w:rFonts w:hint="eastAsia"/>
+        </w:rPr>
+      </w:pPr>
+      <w:r>
+        <w:rPr>
+          <w:rFonts w:hint="eastAsia"/>
+        </w:rPr>
+        <w:t xml:space="preserve">If net </w:t>
+      </w:r>
+      <w:proofErr w:type="spellStart"/>
+      <w:r>
+        <w:rPr>
+          <w:rFonts w:hint="eastAsia"/>
+        </w:rPr>
+        <w:t>pnl</w:t>
+      </w:r>
+      <w:proofErr w:type="spellEnd"/>
+      <w:r>
+        <w:rPr>
+          <w:rFonts w:hint="eastAsia"/>
+        </w:rPr>
+        <w:t xml:space="preserve"> is up but month </w:t>
+      </w:r>
+      <w:proofErr w:type="spellStart"/>
+      <w:r>
+        <w:rPr>
+          <w:rFonts w:hint="eastAsia"/>
+        </w:rPr>
+        <w:t>pnl</w:t>
+      </w:r>
+      <w:proofErr w:type="spellEnd"/>
+      <w:r>
+        <w:rPr>
+          <w:rFonts w:hint="eastAsia"/>
+        </w:rPr>
+        <w:t xml:space="preserve"> is down, </w:t>
+      </w:r>
+      <w:r>
+        <w:rPr>
+          <w:rFonts w:hint="eastAsia"/>
+        </w:rPr>
+        <w:t>CUT/HOLD.</w:t>
+      </w:r>
+    </w:p>
+    <w:p>
+      <w:pPr>
+        <w:pStyle w:val="a3"/>
+        <w:numPr>
+          <w:ilvl w:val="0"/>
+          <w:numId w:val="14"/>
+        </w:numPr>
+        <w:ind w:firstLineChars="0"/>
+        <w:rPr>
+          <w:rFonts w:hint="eastAsia"/>
+        </w:rPr>
+      </w:pPr>
+      <w:r>
+        <w:rPr>
+          <w:rFonts w:hint="eastAsia"/>
+        </w:rPr>
+        <w:t xml:space="preserve">If net </w:t>
+      </w:r>
+      <w:proofErr w:type="spellStart"/>
+      <w:r>
+        <w:rPr>
+          <w:rFonts w:hint="eastAsia"/>
+        </w:rPr>
+        <w:t>pnl</w:t>
+      </w:r>
+      <w:proofErr w:type="spellEnd"/>
+      <w:r>
+        <w:rPr>
+          <w:rFonts w:hint="eastAsia"/>
+        </w:rPr>
+        <w:t xml:space="preserve"> is </w:t>
+      </w:r>
+      <w:r>
+        <w:rPr>
+          <w:rFonts w:hint="eastAsia"/>
+        </w:rPr>
+        <w:t xml:space="preserve">down and month </w:t>
+      </w:r>
+      <w:proofErr w:type="spellStart"/>
+      <w:r>
+        <w:rPr>
+          <w:rFonts w:hint="eastAsia"/>
+        </w:rPr>
+        <w:t>pnl</w:t>
+      </w:r>
+      <w:proofErr w:type="spellEnd"/>
+      <w:r>
+        <w:rPr>
+          <w:rFonts w:hint="eastAsia"/>
+        </w:rPr>
+        <w:t xml:space="preserve"> is down,</w:t>
+      </w:r>
+      <w:r>
+        <w:rPr>
+          <w:rFonts w:hint="eastAsia"/>
+        </w:rPr>
+        <w:t xml:space="preserve"> CUT.</w:t>
+      </w:r>
+      <w:r>
+        <w:rPr>
+          <w:rFonts w:hint="eastAsia"/>
+        </w:rPr>
+        <w:t xml:space="preserve"> </w:t>
+      </w:r>
+    </w:p>
+    <w:p>
+      <w:pPr>
+        <w:pStyle w:val="a3"/>
+        <w:numPr>
+          <w:ilvl w:val="0"/>
+          <w:numId w:val="14"/>
+        </w:numPr>
+        <w:ind w:firstLineChars="0"/>
+      </w:pPr>
+      <w:r>
+        <w:rPr>
+          <w:rFonts w:hint="eastAsia"/>
+        </w:rPr>
+        <w:t xml:space="preserve">If net </w:t>
+      </w:r>
+      <w:proofErr w:type="spellStart"/>
+      <w:r>
+        <w:rPr>
+          <w:rFonts w:hint="eastAsia"/>
+        </w:rPr>
+        <w:t>pnl</w:t>
+      </w:r>
+      <w:proofErr w:type="spellEnd"/>
+      <w:r>
+        <w:rPr>
+          <w:rFonts w:hint="eastAsia"/>
+        </w:rPr>
+        <w:t xml:space="preserve"> is down and m</w:t>
+      </w:r>
+      <w:r>
+        <w:rPr>
+          <w:rFonts w:hint="eastAsia"/>
+        </w:rPr>
+        <w:t xml:space="preserve">onth </w:t>
+      </w:r>
+      <w:proofErr w:type="spellStart"/>
+      <w:r>
+        <w:rPr>
+          <w:rFonts w:hint="eastAsia"/>
+        </w:rPr>
+        <w:t>pnl</w:t>
+      </w:r>
+      <w:proofErr w:type="spellEnd"/>
+      <w:r>
+        <w:rPr>
+          <w:rFonts w:hint="eastAsia"/>
+        </w:rPr>
+        <w:t xml:space="preserve"> is up, HOLD</w:t>
+      </w:r>
+      <w:r>
+        <w:rPr>
+          <w:rFonts w:hint="eastAsia"/>
+        </w:rPr>
+        <w:t>.</w:t>
+      </w:r>
+    </w:p>
+    <w:p>
+      <w:pPr>
+        <w:rPr>
+          <w:rFonts w:hint="eastAsia"/>
+        </w:rPr>
+      </w:pPr>
+    </w:p>
+    <w:p>
+      <w:pPr>
+        <w:rPr>
+          <w:rFonts w:hint="eastAsia"/>
+        </w:rPr>
+      </w:pPr>
+      <w:r>
+        <w:rPr>
+          <w:rFonts w:hint="eastAsia"/>
+        </w:rPr>
+        <w:t xml:space="preserve">Basically, if month </w:t>
+      </w:r>
+      <w:proofErr w:type="spellStart"/>
+      <w:r>
+        <w:rPr>
+          <w:rFonts w:hint="eastAsia"/>
+        </w:rPr>
+        <w:t>pnl</w:t>
+      </w:r>
+      <w:proofErr w:type="spellEnd"/>
+      <w:r>
+        <w:rPr>
+          <w:rFonts w:hint="eastAsia"/>
+        </w:rPr>
+        <w:t xml:space="preserve"> is up, then hold. If month </w:t>
+      </w:r>
+      <w:proofErr w:type="spellStart"/>
+      <w:r>
+        <w:rPr>
+          <w:rFonts w:hint="eastAsia"/>
+        </w:rPr>
+        <w:t>pnl</w:t>
+      </w:r>
+      <w:proofErr w:type="spellEnd"/>
+      <w:r>
+        <w:rPr>
+          <w:rFonts w:hint="eastAsia"/>
+        </w:rPr>
+        <w:t xml:space="preserve"> is </w:t>
+      </w:r>
+      <w:proofErr w:type="spellStart"/>
+      <w:r>
+        <w:rPr>
+          <w:rFonts w:hint="eastAsia"/>
+        </w:rPr>
+        <w:t>neg</w:t>
+      </w:r>
+      <w:proofErr w:type="spellEnd"/>
+      <w:r>
+        <w:rPr>
+          <w:rFonts w:hint="eastAsia"/>
+        </w:rPr>
+        <w:t>, then cut.</w:t>
+      </w:r>
+    </w:p>
+    <w:p>
+      <w:pPr>
+        <w:rPr>
+          <w:rFonts w:hint="eastAsia"/>
+        </w:rPr>
+      </w:pPr>
+    </w:p>
+    <w:p>
+      <w:pPr>
+        <w:rPr>
+          <w:rFonts w:hint="eastAsia"/>
+        </w:rPr>
+      </w:pPr>
+    </w:p>
+    <w:p>
+      <w:pPr>
+        <w:rPr>
+          <w:rFonts w:hint="eastAsia"/>
+        </w:rPr>
+      </w:pPr>
+      <w:r>
+        <w:rPr>
+          <w:rFonts w:hint="eastAsia"/>
+        </w:rPr>
+        <w:t>Transaction cost analysis:</w:t>
+      </w:r>
+    </w:p>
+    <w:p>
+      <w:pPr>
+        <w:rPr>
+          <w:rFonts w:hint="eastAsia"/>
+        </w:rPr>
+      </w:pPr>
+      <w:r>
+        <w:rPr>
+          <w:rFonts w:hint="eastAsia"/>
+        </w:rPr>
+        <w:t xml:space="preserve">Total </w:t>
+      </w:r>
+      <w:proofErr w:type="spellStart"/>
+      <w:r>
+        <w:rPr>
+          <w:rFonts w:hint="eastAsia"/>
+        </w:rPr>
+        <w:t>guohu</w:t>
+      </w:r>
+      <w:proofErr w:type="spellEnd"/>
+      <w:r>
+        <w:rPr>
+          <w:rFonts w:hint="eastAsia"/>
+        </w:rPr>
+        <w:t>: 870</w:t>
+      </w:r>
+    </w:p>
+    <w:p>
+      <w:pPr>
+        <w:rPr>
+          <w:rFonts w:hint="eastAsia"/>
+        </w:rPr>
+      </w:pPr>
+      <w:r>
+        <w:rPr>
+          <w:rFonts w:hint="eastAsia"/>
+        </w:rPr>
+        <w:t>Total Brokerage: 21k</w:t>
+      </w:r>
+    </w:p>
+    <w:p>
+      <w:pPr>
+        <w:rPr>
+          <w:rFonts w:hint="eastAsia"/>
+        </w:rPr>
+      </w:pPr>
+      <w:r>
+        <w:rPr>
+          <w:rFonts w:hint="eastAsia"/>
+        </w:rPr>
+        <w:t xml:space="preserve">Total stamp: 44k </w:t>
+      </w:r>
+    </w:p>
+    <w:p>
+      <w:pPr>
+        <w:rPr>
+          <w:rFonts w:hint="eastAsia"/>
+        </w:rPr>
+      </w:pPr>
+    </w:p>
+    <w:p>
+      <w:pPr>
+        <w:rPr>
+          <w:rFonts w:hint="eastAsia"/>
+        </w:rPr>
+      </w:pPr>
+    </w:p>
+    <w:tbl>
+      <w:tblPr>
+        <w:tblStyle w:val="a5"/>
+        <w:tblW w:w="0" w:type="auto"/>
+        <w:tblLook w:val="04A0" w:firstRow="1" w:lastRow="0" w:firstColumn="1" w:lastColumn="0" w:noHBand="0" w:noVBand="1"/>
+      </w:tblPr>
+      <w:tblGrid>
+        <w:gridCol w:w="1260"/>
+        <w:gridCol w:w="1080"/>
+        <w:gridCol w:w="1080"/>
+        <w:gridCol w:w="1080"/>
+        <w:gridCol w:w="1080"/>
+      </w:tblGrid>
+      <w:tr>
+        <w:trPr>
+          <w:trHeight w:val="270"/>
+        </w:trPr>
+        <w:tc>
+          <w:tcPr>
+            <w:tcW w:w="1260" w:type="dxa"/>
+            <w:noWrap/>
+            <w:hideMark/>
+          </w:tcPr>
+          <w:p>
+            <w:proofErr w:type="spellStart"/>
+            <w:r>
+              <w:rPr>
+                <w:rFonts w:hint="eastAsia"/>
+              </w:rPr>
+              <w:lastRenderedPageBreak/>
+              <w:t>firstDate</w:t>
+            </w:r>
+            <w:proofErr w:type="spellEnd"/>
+          </w:p>
+        </w:tc>
+        <w:tc>
+          <w:tcPr>
+            <w:tcW w:w="1080" w:type="dxa"/>
+            <w:noWrap/>
+            <w:hideMark/>
+          </w:tcPr>
+          <w:p>
+            <w:proofErr w:type="spellStart"/>
+            <w:r>
+              <w:rPr>
+                <w:rFonts w:hint="eastAsia"/>
+              </w:rPr>
+              <w:t>Guohu</w:t>
+            </w:r>
+            <w:proofErr w:type="spellEnd"/>
+          </w:p>
+        </w:tc>
+        <w:tc>
+          <w:tcPr>
+            <w:tcW w:w="1080" w:type="dxa"/>
+            <w:noWrap/>
+            <w:hideMark/>
+          </w:tcPr>
+          <w:p>
+            <w:r>
+              <w:rPr>
+                <w:rFonts w:hint="eastAsia"/>
+              </w:rPr>
+              <w:t>Brokerage</w:t>
+            </w:r>
+          </w:p>
+        </w:tc>
+        <w:tc>
+          <w:tcPr>
+            <w:tcW w:w="1080" w:type="dxa"/>
+            <w:noWrap/>
+            <w:hideMark/>
+          </w:tcPr>
+          <w:p>
+            <w:r>
+              <w:rPr>
+                <w:rFonts w:hint="eastAsia"/>
+              </w:rPr>
+              <w:t>Stamp</w:t>
+            </w:r>
+          </w:p>
+        </w:tc>
+        <w:tc>
+          <w:tcPr>
+            <w:tcW w:w="1080" w:type="dxa"/>
+            <w:noWrap/>
+            <w:hideMark/>
+          </w:tcPr>
+          <w:p>
+            <w:proofErr w:type="spellStart"/>
+            <w:r>
+              <w:rPr>
+                <w:rFonts w:hint="eastAsia"/>
+              </w:rPr>
+              <w:t>Sum</w:t>
+            </w:r>
+            <w:r>
+              <w:rPr>
+                <w:rFonts w:hint="eastAsia"/>
+              </w:rPr>
+              <w:t>Col</w:t>
+            </w:r>
+            <w:proofErr w:type="spellEnd"/>
+          </w:p>
+        </w:tc>
+      </w:tr>
+      <w:tr>
+        <w:trPr>
+          <w:trHeight w:val="270"/>
+        </w:trPr>
+        <w:tc>
+          <w:tcPr>
+            <w:tcW w:w="1260" w:type="dxa"/>
+            <w:noWrap/>
+            <w:hideMark/>
+          </w:tcPr>
+          <w:p>
+            <w:r>
+              <w:rPr>
+                <w:rFonts w:hint="eastAsia"/>
+              </w:rPr>
+              <w:t>2016/10/1</w:t>
+            </w:r>
+          </w:p>
+        </w:tc>
+        <w:tc>
+          <w:tcPr>
+            <w:tcW w:w="1080" w:type="dxa"/>
+            <w:noWrap/>
+            <w:hideMark/>
+          </w:tcPr>
+          <w:p>
+            <w:r>
+              <w:rPr>
+                <w:rFonts w:hint="eastAsia"/>
+              </w:rPr>
+              <w:t>0</w:t>
+            </w:r>
+          </w:p>
+        </w:tc>
+        <w:tc>
+          <w:tcPr>
+            <w:tcW w:w="1080" w:type="dxa"/>
+            <w:noWrap/>
+            <w:hideMark/>
+          </w:tcPr>
+          <w:p>
+            <w:r>
+              <w:rPr>
+                <w:rFonts w:hint="eastAsia"/>
+              </w:rPr>
+              <w:t>10</w:t>
+            </w:r>
+          </w:p>
+        </w:tc>
+        <w:tc>
+          <w:tcPr>
+            <w:tcW w:w="1080" w:type="dxa"/>
+            <w:noWrap/>
+            <w:hideMark/>
+          </w:tcPr>
+          <w:p>
+            <w:r>
+              <w:rPr>
+                <w:rFonts w:hint="eastAsia"/>
+              </w:rPr>
+              <w:t>0</w:t>
+            </w:r>
+          </w:p>
+        </w:tc>
+        <w:tc>
+          <w:tcPr>
+            <w:tcW w:w="1080" w:type="dxa"/>
+            <w:noWrap/>
+            <w:hideMark/>
+          </w:tcPr>
+          <w:p>
+            <w:r>
+              <w:rPr>
+                <w:rFonts w:hint="eastAsia"/>
+              </w:rPr>
+              <w:t>10</w:t>
+            </w:r>
+          </w:p>
+        </w:tc>
+      </w:tr>
+      <w:tr>
+        <w:trPr>
+          <w:trHeight w:val="270"/>
+        </w:trPr>
+        <w:tc>
+          <w:tcPr>
+            <w:tcW w:w="1260" w:type="dxa"/>
+            <w:noWrap/>
+            <w:hideMark/>
+          </w:tcPr>
+          <w:p>
+            <w:r>
+              <w:rPr>
+                <w:rFonts w:hint="eastAsia"/>
+              </w:rPr>
+              <w:t>2016/11/1</w:t>
+            </w:r>
+          </w:p>
+        </w:tc>
+        <w:tc>
+          <w:tcPr>
+            <w:tcW w:w="1080" w:type="dxa"/>
+            <w:noWrap/>
+            <w:hideMark/>
+          </w:tcPr>
+          <w:p>
+            <w:r>
+              <w:rPr>
+                <w:rFonts w:hint="eastAsia"/>
+              </w:rPr>
+              <w:t>73.34</w:t>
+            </w:r>
+          </w:p>
+        </w:tc>
+        <w:tc>
+          <w:tcPr>
+            <w:tcW w:w="1080" w:type="dxa"/>
+            <w:noWrap/>
+            <w:hideMark/>
+          </w:tcPr>
+          <w:p>
+            <w:r>
+              <w:rPr>
+                <w:rFonts w:hint="eastAsia"/>
+              </w:rPr>
+              <w:t>1639.25</w:t>
+            </w:r>
+          </w:p>
+        </w:tc>
+        <w:tc>
+          <w:tcPr>
+            <w:tcW w:w="1080" w:type="dxa"/>
+            <w:noWrap/>
+            <w:hideMark/>
+          </w:tcPr>
+          <w:p>
+            <w:r>
+              <w:rPr>
+                <w:rFonts w:hint="eastAsia"/>
+              </w:rPr>
+              <w:t>3567.45</w:t>
+            </w:r>
+          </w:p>
+        </w:tc>
+        <w:tc>
+          <w:tcPr>
+            <w:tcW w:w="1080" w:type="dxa"/>
+            <w:noWrap/>
+            <w:hideMark/>
+          </w:tcPr>
+          <w:p>
+            <w:r>
+              <w:rPr>
+                <w:rFonts w:hint="eastAsia"/>
+              </w:rPr>
+              <w:t>5280.04</w:t>
+            </w:r>
+          </w:p>
+        </w:tc>
+      </w:tr>
+      <w:tr>
+        <w:trPr>
+          <w:trHeight w:val="270"/>
+        </w:trPr>
+        <w:tc>
+          <w:tcPr>
+            <w:tcW w:w="1260" w:type="dxa"/>
+            <w:noWrap/>
+            <w:hideMark/>
+          </w:tcPr>
+          <w:p>
+            <w:r>
+              <w:rPr>
+                <w:rFonts w:hint="eastAsia"/>
+              </w:rPr>
+              <w:t>2016/12/1</w:t>
+            </w:r>
+          </w:p>
+        </w:tc>
+        <w:tc>
+          <w:tcPr>
+            <w:tcW w:w="1080" w:type="dxa"/>
+            <w:noWrap/>
+            <w:hideMark/>
+          </w:tcPr>
+          <w:p>
+            <w:r>
+              <w:rPr>
+                <w:rFonts w:hint="eastAsia"/>
+              </w:rPr>
+              <w:t>110.13</w:t>
+            </w:r>
+          </w:p>
+        </w:tc>
+        <w:tc>
+          <w:tcPr>
+            <w:tcW w:w="1080" w:type="dxa"/>
+            <w:noWrap/>
+            <w:hideMark/>
+          </w:tcPr>
+          <w:p>
+            <w:r>
+              <w:rPr>
+                <w:rFonts w:hint="eastAsia"/>
+              </w:rPr>
+              <w:t>2489.44</w:t>
+            </w:r>
+          </w:p>
+        </w:tc>
+        <w:tc>
+          <w:tcPr>
+            <w:tcW w:w="1080" w:type="dxa"/>
+            <w:noWrap/>
+            <w:hideMark/>
+          </w:tcPr>
+          <w:p>
+            <w:r>
+              <w:rPr>
+                <w:rFonts w:hint="eastAsia"/>
+              </w:rPr>
+              <w:t>6135.59</w:t>
+            </w:r>
+          </w:p>
+        </w:tc>
+        <w:tc>
+          <w:tcPr>
+            <w:tcW w:w="1080" w:type="dxa"/>
+            <w:noWrap/>
+            <w:hideMark/>
+          </w:tcPr>
+          <w:p>
+            <w:r>
+              <w:rPr>
+                <w:rFonts w:hint="eastAsia"/>
+              </w:rPr>
+              <w:t>8735.16</w:t>
+            </w:r>
+          </w:p>
+        </w:tc>
+      </w:tr>
+      <w:tr>
+        <w:trPr>
+          <w:trHeight w:val="270"/>
+        </w:trPr>
+        <w:tc>
+          <w:tcPr>
+            <w:tcW w:w="1260" w:type="dxa"/>
+            <w:noWrap/>
+            <w:hideMark/>
+          </w:tcPr>
+          <w:p>
+            <w:r>
+              <w:rPr>
+                <w:rFonts w:hint="eastAsia"/>
+              </w:rPr>
+              <w:t>2017/1/1</w:t>
+            </w:r>
+          </w:p>
+        </w:tc>
+        <w:tc>
+          <w:tcPr>
+            <w:tcW w:w="1080" w:type="dxa"/>
+            <w:noWrap/>
+            <w:hideMark/>
+          </w:tcPr>
+          <w:p>
+            <w:r>
+              <w:rPr>
+                <w:rFonts w:hint="eastAsia"/>
+              </w:rPr>
+              <w:t>29.78</w:t>
+            </w:r>
+          </w:p>
+        </w:tc>
+        <w:tc>
+          <w:tcPr>
+            <w:tcW w:w="1080" w:type="dxa"/>
+            <w:noWrap/>
+            <w:hideMark/>
+          </w:tcPr>
+          <w:p>
+            <w:r>
+              <w:rPr>
+                <w:rFonts w:hint="eastAsia"/>
+              </w:rPr>
+              <w:t>1097.4</w:t>
+            </w:r>
+          </w:p>
+        </w:tc>
+        <w:tc>
+          <w:tcPr>
+            <w:tcW w:w="1080" w:type="dxa"/>
+            <w:noWrap/>
+            <w:hideMark/>
+          </w:tcPr>
+          <w:p>
+            <w:r>
+              <w:rPr>
+                <w:rFonts w:hint="eastAsia"/>
+              </w:rPr>
+              <w:t>2286.13</w:t>
+            </w:r>
+          </w:p>
+        </w:tc>
+        <w:tc>
+          <w:tcPr>
+            <w:tcW w:w="1080" w:type="dxa"/>
+            <w:noWrap/>
+            <w:hideMark/>
+          </w:tcPr>
+          <w:p>
+            <w:r>
+              <w:rPr>
+                <w:rFonts w:hint="eastAsia"/>
+              </w:rPr>
+              <w:t>3413.31</w:t>
+            </w:r>
+          </w:p>
+        </w:tc>
+      </w:tr>
+      <w:tr>
+        <w:trPr>
+          <w:trHeight w:val="270"/>
+        </w:trPr>
+        <w:tc>
+          <w:tcPr>
+            <w:tcW w:w="1260" w:type="dxa"/>
+            <w:noWrap/>
+            <w:hideMark/>
+          </w:tcPr>
+          <w:p>
+            <w:r>
+              <w:rPr>
+                <w:rFonts w:hint="eastAsia"/>
+              </w:rPr>
+              <w:t>2017/2/1</w:t>
+            </w:r>
+          </w:p>
+        </w:tc>
+        <w:tc>
+          <w:tcPr>
+            <w:tcW w:w="1080" w:type="dxa"/>
+            <w:noWrap/>
+            <w:hideMark/>
+          </w:tcPr>
+          <w:p>
+            <w:r>
+              <w:rPr>
+                <w:rFonts w:hint="eastAsia"/>
+              </w:rPr>
+              <w:t>50.15</w:t>
+            </w:r>
+          </w:p>
+        </w:tc>
+        <w:tc>
+          <w:tcPr>
+            <w:tcW w:w="1080" w:type="dxa"/>
+            <w:noWrap/>
+            <w:hideMark/>
+          </w:tcPr>
+          <w:p>
+            <w:r>
+              <w:rPr>
+                <w:rFonts w:hint="eastAsia"/>
+              </w:rPr>
+              <w:t>955.39</w:t>
+            </w:r>
+          </w:p>
+        </w:tc>
+        <w:tc>
+          <w:tcPr>
+            <w:tcW w:w="1080" w:type="dxa"/>
+            <w:noWrap/>
+            <w:hideMark/>
+          </w:tcPr>
+          <w:p>
+            <w:r>
+              <w:rPr>
+                <w:rFonts w:hint="eastAsia"/>
+              </w:rPr>
+              <w:t>1436.4</w:t>
+            </w:r>
+          </w:p>
+        </w:tc>
+        <w:tc>
+          <w:tcPr>
+            <w:tcW w:w="1080" w:type="dxa"/>
+            <w:noWrap/>
+            <w:hideMark/>
+          </w:tcPr>
+          <w:p>
+            <w:r>
+              <w:rPr>
+                <w:rFonts w:hint="eastAsia"/>
+              </w:rPr>
+              <w:t>2441.94</w:t>
+            </w:r>
+          </w:p>
+        </w:tc>
+      </w:tr>
+      <w:tr>
+        <w:trPr>
+          <w:trHeight w:val="270"/>
+        </w:trPr>
+        <w:tc>
+          <w:tcPr>
+            <w:tcW w:w="1260" w:type="dxa"/>
+            <w:noWrap/>
+            <w:hideMark/>
+          </w:tcPr>
+          <w:p>
+            <w:r>
+              <w:rPr>
+                <w:rFonts w:hint="eastAsia"/>
+              </w:rPr>
+              <w:t>2017/3/1</w:t>
+            </w:r>
+          </w:p>
+        </w:tc>
+        <w:tc>
+          <w:tcPr>
+            <w:tcW w:w="1080" w:type="dxa"/>
+            <w:noWrap/>
+            <w:hideMark/>
+          </w:tcPr>
+          <w:p>
+            <w:r>
+              <w:rPr>
+                <w:rFonts w:hint="eastAsia"/>
+              </w:rPr>
+              <w:t>67.74</w:t>
+            </w:r>
+          </w:p>
+        </w:tc>
+        <w:tc>
+          <w:tcPr>
+            <w:tcW w:w="1080" w:type="dxa"/>
+            <w:noWrap/>
+            <w:hideMark/>
+          </w:tcPr>
+          <w:p>
+            <w:r>
+              <w:rPr>
+                <w:rFonts w:hint="eastAsia"/>
+              </w:rPr>
+              <w:t>1937.24</w:t>
+            </w:r>
+          </w:p>
+        </w:tc>
+        <w:tc>
+          <w:tcPr>
+            <w:tcW w:w="1080" w:type="dxa"/>
+            <w:noWrap/>
+            <w:hideMark/>
+          </w:tcPr>
+          <w:p>
+            <w:r>
+              <w:rPr>
+                <w:rFonts w:hint="eastAsia"/>
+              </w:rPr>
+              <w:t>4526.98</w:t>
+            </w:r>
+          </w:p>
+        </w:tc>
+        <w:tc>
+          <w:tcPr>
+            <w:tcW w:w="1080" w:type="dxa"/>
+            <w:noWrap/>
+            <w:hideMark/>
+          </w:tcPr>
+          <w:p>
+            <w:r>
+              <w:rPr>
+                <w:rFonts w:hint="eastAsia"/>
+              </w:rPr>
+              <w:t>6531.96</w:t>
+            </w:r>
+          </w:p>
+        </w:tc>
+      </w:tr>
+      <w:tr>
+        <w:trPr>
+          <w:trHeight w:val="270"/>
+        </w:trPr>
+        <w:tc>
+          <w:tcPr>
+            <w:tcW w:w="1260" w:type="dxa"/>
+            <w:noWrap/>
+            <w:hideMark/>
+          </w:tcPr>
+          <w:p>
+            <w:r>
+              <w:rPr>
+                <w:rFonts w:hint="eastAsia"/>
+              </w:rPr>
+              <w:t>2017/4/1</w:t>
+            </w:r>
+          </w:p>
+        </w:tc>
+        <w:tc>
+          <w:tcPr>
+            <w:tcW w:w="1080" w:type="dxa"/>
+            <w:noWrap/>
+            <w:hideMark/>
+          </w:tcPr>
+          <w:p>
+            <w:r>
+              <w:rPr>
+                <w:rFonts w:hint="eastAsia"/>
+              </w:rPr>
+              <w:t>154.08</w:t>
+            </w:r>
+          </w:p>
+        </w:tc>
+        <w:tc>
+          <w:tcPr>
+            <w:tcW w:w="1080" w:type="dxa"/>
+            <w:noWrap/>
+            <w:hideMark/>
+          </w:tcPr>
+          <w:p>
+            <w:r>
+              <w:rPr>
+                <w:rFonts w:hint="eastAsia"/>
+              </w:rPr>
+              <w:t>3950.57</w:t>
+            </w:r>
+          </w:p>
+        </w:tc>
+        <w:tc>
+          <w:tcPr>
+            <w:tcW w:w="1080" w:type="dxa"/>
+            <w:noWrap/>
+            <w:hideMark/>
+          </w:tcPr>
+          <w:p>
+            <w:r>
+              <w:rPr>
+                <w:rFonts w:hint="eastAsia"/>
+              </w:rPr>
+              <w:t>9405.94</w:t>
+            </w:r>
+          </w:p>
+        </w:tc>
+        <w:tc>
+          <w:tcPr>
+            <w:tcW w:w="1080" w:type="dxa"/>
+            <w:noWrap/>
+            <w:hideMark/>
+          </w:tcPr>
+          <w:p>
+            <w:r>
+              <w:rPr>
+                <w:rFonts w:hint="eastAsia"/>
+                <w:highlight w:val="yellow"/>
+              </w:rPr>
+              <w:t>13510.59</w:t>
+            </w:r>
+          </w:p>
+        </w:tc>
+      </w:tr>
+      <w:tr>
+        <w:trPr>
+          <w:trHeight w:val="270"/>
+        </w:trPr>
+        <w:tc>
+          <w:tcPr>
+            <w:tcW w:w="1260" w:type="dxa"/>
+            <w:noWrap/>
+            <w:hideMark/>
+          </w:tcPr>
+          <w:p>
+            <w:r>
+              <w:rPr>
+                <w:rFonts w:hint="eastAsia"/>
+              </w:rPr>
+              <w:t>2017/5/1</w:t>
+            </w:r>
+          </w:p>
+        </w:tc>
+        <w:tc>
+          <w:tcPr>
+            <w:tcW w:w="1080" w:type="dxa"/>
+            <w:noWrap/>
+            <w:hideMark/>
+          </w:tcPr>
+          <w:p>
+            <w:r>
+              <w:rPr>
+                <w:rFonts w:hint="eastAsia"/>
+              </w:rPr>
+              <w:t>102.07</w:t>
+            </w:r>
+          </w:p>
+        </w:tc>
+        <w:tc>
+          <w:tcPr>
+            <w:tcW w:w="1080" w:type="dxa"/>
+            <w:noWrap/>
+            <w:hideMark/>
+          </w:tcPr>
+          <w:p>
+            <w:r>
+              <w:rPr>
+                <w:rFonts w:hint="eastAsia"/>
+              </w:rPr>
+              <w:t>2365.57</w:t>
+            </w:r>
+          </w:p>
+        </w:tc>
+        <w:tc>
+          <w:tcPr>
+            <w:tcW w:w="1080" w:type="dxa"/>
+            <w:noWrap/>
+            <w:hideMark/>
+          </w:tcPr>
+          <w:p>
+            <w:r>
+              <w:rPr>
+                <w:rFonts w:hint="eastAsia"/>
+              </w:rPr>
+              <w:t>5067.76</w:t>
+            </w:r>
+          </w:p>
+        </w:tc>
+        <w:tc>
+          <w:tcPr>
+            <w:tcW w:w="1080" w:type="dxa"/>
+            <w:noWrap/>
+            <w:hideMark/>
+          </w:tcPr>
+          <w:p>
+            <w:pPr>
+              <w:rPr>
+                <w:highlight w:val="yellow"/>
+              </w:rPr>
+            </w:pPr>
+            <w:r>
+              <w:rPr>
+                <w:rFonts w:hint="eastAsia"/>
+                <w:highlight w:val="yellow"/>
+              </w:rPr>
+              <w:t>7535.4</w:t>
+            </w:r>
+          </w:p>
+        </w:tc>
+      </w:tr>
+      <w:tr>
+        <w:trPr>
+          <w:trHeight w:val="270"/>
+        </w:trPr>
+        <w:tc>
+          <w:tcPr>
+            <w:tcW w:w="1260" w:type="dxa"/>
+            <w:noWrap/>
+            <w:hideMark/>
+          </w:tcPr>
+          <w:p>
+            <w:r>
+              <w:rPr>
+                <w:rFonts w:hint="eastAsia"/>
+              </w:rPr>
+              <w:t>2017/6/1</w:t>
+            </w:r>
+          </w:p>
+        </w:tc>
+        <w:tc>
+          <w:tcPr>
+            <w:tcW w:w="1080" w:type="dxa"/>
+            <w:noWrap/>
+            <w:hideMark/>
+          </w:tcPr>
+          <w:p>
+            <w:r>
+              <w:rPr>
+                <w:rFonts w:hint="eastAsia"/>
+              </w:rPr>
+              <w:t>74.99</w:t>
+            </w:r>
+          </w:p>
+        </w:tc>
+        <w:tc>
+          <w:tcPr>
+            <w:tcW w:w="1080" w:type="dxa"/>
+            <w:noWrap/>
+            <w:hideMark/>
+          </w:tcPr>
+          <w:p>
+            <w:r>
+              <w:rPr>
+                <w:rFonts w:hint="eastAsia"/>
+              </w:rPr>
+              <w:t>1525.19</w:t>
+            </w:r>
+          </w:p>
+        </w:tc>
+        <w:tc>
+          <w:tcPr>
+            <w:tcW w:w="1080" w:type="dxa"/>
+            <w:noWrap/>
+            <w:hideMark/>
+          </w:tcPr>
+          <w:p>
+            <w:r>
+              <w:rPr>
+                <w:rFonts w:hint="eastAsia"/>
+              </w:rPr>
+              <w:t>3796.38</w:t>
+            </w:r>
+          </w:p>
+        </w:tc>
+        <w:tc>
+          <w:tcPr>
+            <w:tcW w:w="1080" w:type="dxa"/>
+            <w:noWrap/>
+            <w:hideMark/>
+          </w:tcPr>
+          <w:p>
+            <w:pPr>
+              <w:rPr>
+                <w:highlight w:val="yellow"/>
+              </w:rPr>
+            </w:pPr>
+            <w:r>
+              <w:rPr>
+                <w:rFonts w:hint="eastAsia"/>
+                <w:highlight w:val="yellow"/>
+              </w:rPr>
+              <w:t>5396.56</w:t>
+            </w:r>
+          </w:p>
+        </w:tc>
+      </w:tr>
+      <w:tr>
+        <w:trPr>
+          <w:trHeight w:val="270"/>
+        </w:trPr>
+        <w:tc>
+          <w:tcPr>
+            <w:tcW w:w="1260" w:type="dxa"/>
+            <w:noWrap/>
+            <w:hideMark/>
+          </w:tcPr>
+          <w:p>
+            <w:r>
+              <w:rPr>
+                <w:rFonts w:hint="eastAsia"/>
+              </w:rPr>
+              <w:t>2017/7/1</w:t>
+            </w:r>
+          </w:p>
+        </w:tc>
+        <w:tc>
+          <w:tcPr>
+            <w:tcW w:w="1080" w:type="dxa"/>
+            <w:noWrap/>
+            <w:hideMark/>
+          </w:tcPr>
+          <w:p>
+            <w:r>
+              <w:rPr>
+                <w:rFonts w:hint="eastAsia"/>
+              </w:rPr>
+              <w:t>147.36</w:t>
+            </w:r>
+          </w:p>
+        </w:tc>
+        <w:tc>
+          <w:tcPr>
+            <w:tcW w:w="1080" w:type="dxa"/>
+            <w:noWrap/>
+            <w:hideMark/>
+          </w:tcPr>
+          <w:p>
+            <w:r>
+              <w:rPr>
+                <w:rFonts w:hint="eastAsia"/>
+              </w:rPr>
+              <w:t>2871.07</w:t>
+            </w:r>
+          </w:p>
+        </w:tc>
+        <w:tc>
+          <w:tcPr>
+            <w:tcW w:w="1080" w:type="dxa"/>
+            <w:noWrap/>
+            <w:hideMark/>
+          </w:tcPr>
+          <w:p>
+            <w:r>
+              <w:rPr>
+                <w:rFonts w:hint="eastAsia"/>
+              </w:rPr>
+              <w:t>6010.52</w:t>
+            </w:r>
+          </w:p>
+        </w:tc>
+        <w:tc>
+          <w:tcPr>
+            <w:tcW w:w="1080" w:type="dxa"/>
+            <w:noWrap/>
+            <w:hideMark/>
+          </w:tcPr>
+          <w:p>
+            <w:r>
+              <w:rPr>
+                <w:rFonts w:hint="eastAsia"/>
+                <w:highlight w:val="yellow"/>
+              </w:rPr>
+              <w:t>9028.95</w:t>
+            </w:r>
+          </w:p>
+        </w:tc>
+      </w:tr>
+      <w:tr>
+        <w:trPr>
+          <w:trHeight w:val="270"/>
+        </w:trPr>
+        <w:tc>
+          <w:tcPr>
+            <w:tcW w:w="1260" w:type="dxa"/>
+            <w:noWrap/>
+            <w:hideMark/>
+          </w:tcPr>
+          <w:p>
+            <w:r>
+              <w:rPr>
+                <w:rFonts w:hint="eastAsia"/>
+              </w:rPr>
+              <w:t>2017/8/1</w:t>
+            </w:r>
+          </w:p>
+        </w:tc>
+        <w:tc>
+          <w:tcPr>
+            <w:tcW w:w="1080" w:type="dxa"/>
+            <w:noWrap/>
+            <w:hideMark/>
+          </w:tcPr>
+          <w:p>
+            <w:r>
+              <w:rPr>
+                <w:rFonts w:hint="eastAsia"/>
+              </w:rPr>
+              <w:t>40.68</w:t>
+            </w:r>
+            <w:bookmarkStart w:id="0" w:name="_GoBack"/>
+            <w:bookmarkEnd w:id="0"/>
+          </w:p>
+        </w:tc>
+        <w:tc>
+          <w:tcPr>
+            <w:tcW w:w="1080" w:type="dxa"/>
+            <w:noWrap/>
+            <w:hideMark/>
+          </w:tcPr>
+          <w:p>
+            <w:r>
+              <w:rPr>
+                <w:rFonts w:hint="eastAsia"/>
+              </w:rPr>
+              <w:t>1961.5</w:t>
+            </w:r>
+          </w:p>
+        </w:tc>
+        <w:tc>
+          <w:tcPr>
+            <w:tcW w:w="1080" w:type="dxa"/>
+            <w:noWrap/>
+            <w:hideMark/>
+          </w:tcPr>
+          <w:p>
+            <w:r>
+              <w:rPr>
+                <w:rFonts w:hint="eastAsia"/>
+              </w:rPr>
+              <w:t>1828.77</w:t>
+            </w:r>
+          </w:p>
+        </w:tc>
+        <w:tc>
+          <w:tcPr>
+            <w:tcW w:w="1080" w:type="dxa"/>
+            <w:noWrap/>
+            <w:hideMark/>
+          </w:tcPr>
+          <w:p>
+            <w:r>
+              <w:rPr>
+                <w:rFonts w:hint="eastAsia"/>
+              </w:rPr>
+              <w:t>3830.95</w:t>
+            </w:r>
+          </w:p>
+        </w:tc>
+      </w:tr>
+      <w:tr>
+        <w:trPr>
+          <w:trHeight w:val="270"/>
+        </w:trPr>
+        <w:tc>
+          <w:tcPr>
+            <w:tcW w:w="1260" w:type="dxa"/>
+            <w:noWrap/>
+            <w:hideMark/>
+          </w:tcPr>
+          <w:p>
+            <w:r>
+              <w:rPr>
+                <w:rFonts w:hint="eastAsia"/>
+              </w:rPr>
+              <w:t>2017/9/1</w:t>
+            </w:r>
+          </w:p>
+        </w:tc>
+        <w:tc>
+          <w:tcPr>
+            <w:tcW w:w="1080" w:type="dxa"/>
+            <w:noWrap/>
+            <w:hideMark/>
+          </w:tcPr>
+          <w:p>
+            <w:r>
+              <w:rPr>
+                <w:rFonts w:hint="eastAsia"/>
+              </w:rPr>
+              <w:t>6.65</w:t>
+            </w:r>
+          </w:p>
+        </w:tc>
+        <w:tc>
+          <w:tcPr>
+            <w:tcW w:w="1080" w:type="dxa"/>
+            <w:noWrap/>
+            <w:hideMark/>
+          </w:tcPr>
+          <w:p>
+            <w:r>
+              <w:rPr>
+                <w:rFonts w:hint="eastAsia"/>
+              </w:rPr>
+              <w:t>136.91</w:t>
+            </w:r>
+          </w:p>
+        </w:tc>
+        <w:tc>
+          <w:tcPr>
+            <w:tcW w:w="1080" w:type="dxa"/>
+            <w:noWrap/>
+            <w:hideMark/>
+          </w:tcPr>
+          <w:p>
+            <w:r>
+              <w:rPr>
+                <w:rFonts w:hint="eastAsia"/>
+              </w:rPr>
+              <w:t>103.49</w:t>
+            </w:r>
+          </w:p>
+        </w:tc>
+        <w:tc>
+          <w:tcPr>
+            <w:tcW w:w="1080" w:type="dxa"/>
+            <w:noWrap/>
+            <w:hideMark/>
+          </w:tcPr>
+          <w:p>
+            <w:r>
+              <w:rPr>
+                <w:rFonts w:hint="eastAsia"/>
+              </w:rPr>
+              <w:t>247.05</w:t>
+            </w:r>
+          </w:p>
+        </w:tc>
+      </w:tr>
+      <w:tr>
+        <w:trPr>
+          <w:trHeight w:val="270"/>
+        </w:trPr>
+        <w:tc>
+          <w:tcPr>
+            <w:tcW w:w="1260" w:type="dxa"/>
+            <w:noWrap/>
+            <w:hideMark/>
+          </w:tcPr>
+          <w:p>
+            <w:r>
+              <w:rPr>
+                <w:rFonts w:hint="eastAsia"/>
+              </w:rPr>
+              <w:t>2017/10/1</w:t>
+            </w:r>
+          </w:p>
+        </w:tc>
+        <w:tc>
+          <w:tcPr>
+            <w:tcW w:w="1080" w:type="dxa"/>
+            <w:noWrap/>
+            <w:hideMark/>
+          </w:tcPr>
+          <w:p>
+            <w:r>
+              <w:rPr>
+                <w:rFonts w:hint="eastAsia"/>
+              </w:rPr>
+              <w:t>4.3</w:t>
+            </w:r>
+          </w:p>
+        </w:tc>
+        <w:tc>
+          <w:tcPr>
+            <w:tcW w:w="1080" w:type="dxa"/>
+            <w:noWrap/>
+            <w:hideMark/>
+          </w:tcPr>
+          <w:p>
+            <w:r>
+              <w:rPr>
+                <w:rFonts w:hint="eastAsia"/>
+              </w:rPr>
+              <w:t>155</w:t>
+            </w:r>
+          </w:p>
+        </w:tc>
+        <w:tc>
+          <w:tcPr>
+            <w:tcW w:w="1080" w:type="dxa"/>
+            <w:noWrap/>
+            <w:hideMark/>
+          </w:tcPr>
+          <w:p>
+            <w:r>
+              <w:rPr>
+                <w:rFonts w:hint="eastAsia"/>
+              </w:rPr>
+              <w:t>0</w:t>
+            </w:r>
+          </w:p>
+        </w:tc>
+        <w:tc>
+          <w:tcPr>
+            <w:tcW w:w="1080" w:type="dxa"/>
+            <w:noWrap/>
+            <w:hideMark/>
+          </w:tcPr>
+          <w:p>
+            <w:r>
+              <w:rPr>
+                <w:rFonts w:hint="eastAsia"/>
+              </w:rPr>
+              <w:t>159.3</w:t>
+            </w:r>
+          </w:p>
+        </w:tc>
+      </w:tr>
+      <w:tr>
+        <w:trPr>
+          <w:trHeight w:val="270"/>
+        </w:trPr>
+        <w:tc>
+          <w:tcPr>
+            <w:tcW w:w="1260" w:type="dxa"/>
+            <w:noWrap/>
+            <w:hideMark/>
+          </w:tcPr>
+          <w:p>
+            <w:r>
+              <w:rPr>
+                <w:rFonts w:hint="eastAsia"/>
+              </w:rPr>
+              <w:t>2017/11/1</w:t>
+            </w:r>
+          </w:p>
+        </w:tc>
+        <w:tc>
+          <w:tcPr>
+            <w:tcW w:w="1080" w:type="dxa"/>
+            <w:noWrap/>
+            <w:hideMark/>
+          </w:tcPr>
+          <w:p>
+            <w:r>
+              <w:rPr>
+                <w:rFonts w:hint="eastAsia"/>
+              </w:rPr>
+              <w:t>8.53</w:t>
+            </w:r>
+          </w:p>
+        </w:tc>
+        <w:tc>
+          <w:tcPr>
+            <w:tcW w:w="1080" w:type="dxa"/>
+            <w:noWrap/>
+            <w:hideMark/>
+          </w:tcPr>
+          <w:p>
+            <w:r>
+              <w:rPr>
+                <w:rFonts w:hint="eastAsia"/>
+              </w:rPr>
+              <w:t>253.96</w:t>
+            </w:r>
+          </w:p>
+        </w:tc>
+        <w:tc>
+          <w:tcPr>
+            <w:tcW w:w="1080" w:type="dxa"/>
+            <w:noWrap/>
+            <w:hideMark/>
+          </w:tcPr>
+          <w:p>
+            <w:r>
+              <w:rPr>
+                <w:rFonts w:hint="eastAsia"/>
+              </w:rPr>
+              <w:t>212.43</w:t>
+            </w:r>
+          </w:p>
+        </w:tc>
+        <w:tc>
+          <w:tcPr>
+            <w:tcW w:w="1080" w:type="dxa"/>
+            <w:noWrap/>
+            <w:hideMark/>
+          </w:tcPr>
+          <w:p>
+            <w:r>
+              <w:rPr>
+                <w:rFonts w:hint="eastAsia"/>
+              </w:rPr>
+              <w:t>474.92</w:t>
+            </w:r>
+          </w:p>
+        </w:tc>
+      </w:tr>
+      <w:tr>
+        <w:trPr>
+          <w:trHeight w:val="270"/>
+        </w:trPr>
+        <w:tc>
+          <w:tcPr>
+            <w:tcW w:w="1260" w:type="dxa"/>
+            <w:noWrap/>
+            <w:hideMark/>
+          </w:tcPr>
+          <w:p>
+            <w:r>
+              <w:rPr>
+                <w:rFonts w:hint="eastAsia"/>
+              </w:rPr>
+              <w:t>Sum</w:t>
+            </w:r>
+          </w:p>
+        </w:tc>
+        <w:tc>
+          <w:tcPr>
+            <w:tcW w:w="1080" w:type="dxa"/>
+            <w:noWrap/>
+            <w:hideMark/>
+          </w:tcPr>
+          <w:p>
+            <w:r>
+              <w:rPr>
+                <w:rFonts w:hint="eastAsia"/>
+              </w:rPr>
+              <w:t>869.8</w:t>
+            </w:r>
+          </w:p>
+        </w:tc>
+        <w:tc>
+          <w:tcPr>
+            <w:tcW w:w="1080" w:type="dxa"/>
+            <w:noWrap/>
+            <w:hideMark/>
+          </w:tcPr>
+          <w:p>
+            <w:r>
+              <w:rPr>
+                <w:rFonts w:hint="eastAsia"/>
+              </w:rPr>
+              <w:t>21348.49</w:t>
+            </w:r>
+          </w:p>
+        </w:tc>
+        <w:tc>
+          <w:tcPr>
+            <w:tcW w:w="1080" w:type="dxa"/>
+            <w:noWrap/>
+            <w:hideMark/>
+          </w:tcPr>
+          <w:p>
+            <w:r>
+              <w:rPr>
+                <w:rFonts w:hint="eastAsia"/>
+              </w:rPr>
+              <w:t>44377.84</w:t>
+            </w:r>
+          </w:p>
+        </w:tc>
+        <w:tc>
+          <w:tcPr>
+            <w:tcW w:w="1080" w:type="dxa"/>
+            <w:noWrap/>
+            <w:hideMark/>
+          </w:tcPr>
+          <w:p>
+            <w:r>
+              <w:rPr>
+                <w:rFonts w:hint="eastAsia"/>
+              </w:rPr>
+              <w:t>66596.13</w:t>
+            </w:r>
+          </w:p>
+        </w:tc>
+      </w:tr>
+    </w:tbl>
+    <w:p>
+      <w:pPr>
+        <w:rPr>
+          <w:rFonts w:hint="eastAsia"/>
+        </w:rPr>
+      </w:pPr>
+      <w:r>
+        <w:rPr>
+          <w:rFonts w:hint="eastAsia"/>
+        </w:rPr>
+        <w:t xml:space="preserve">Controlling cost is important. </w:t>
+      </w:r>
+    </w:p>
+    <w:p>
+      <w:pPr>
+        <w:rPr>
+          <w:rFonts w:hint="eastAsia"/>
+        </w:rPr>
+      </w:pPr>
+    </w:p>
+    <w:p>
+      <w:pPr>
+        <w:rPr>
+          <w:rFonts w:hint="eastAsia"/>
+        </w:rPr>
+      </w:pPr>
+      <w:r>
+        <w:rPr>
+          <w:rFonts w:hint="eastAsia"/>
+        </w:rPr>
+        <w:t>People mistakenly think overtrading is a good thing. But it doesn</w:t>
+      </w:r>
+      <w:r>
+        <w:t>’</w:t>
+      </w:r>
+      <w:r>
+        <w:rPr>
+          <w:rFonts w:hint="eastAsia"/>
+        </w:rPr>
+        <w:t xml:space="preserve">t improve investment performance.  </w:t>
+      </w:r>
+    </w:p>
+    <w:p>
+      <w:pPr>
+        <w:rPr>
+          <w:rFonts w:hint="eastAsia"/>
+        </w:rPr>
+      </w:pPr>
+    </w:p>
+    <w:p/>
     <w:p/>
     <w:sectPr>
       <w:pgSz w:w="11906" w:h="16838"/>
@@ -1153,6 +7448,95 @@
 <file path=word/numbering.xml><?xml version="1.0" encoding="utf-8"?>
 <w:numbering xmlns:wpc="http://schemas.microsoft.com/office/word/2010/wordprocessingCanvas" xmlns:mc="http://schemas.openxmlformats.org/markup-compatibility/2006" xmlns:o="urn:schemas-microsoft-com:office:office" xmlns:r="http://schemas.openxmlformats.org/officeDocument/2006/relationships" xmlns:m="http://schemas.openxmlformats.org/officeDocument/2006/math" xmlns:v="urn:schemas-microsoft-com:vml" xmlns:wp14="http://schemas.microsoft.com/office/word/2010/wordprocessingDrawing" xmlns:wp="http://schemas.openxmlformats.org/drawingml/2006/wordprocessingDrawing" xmlns:w10="urn:schemas-microsoft-com:office:word" xmlns:w="http://schemas.openxmlformats.org/wordprocessingml/2006/main" xmlns:w14="http://schemas.microsoft.com/office/word/2010/wordml" xmlns:wpg="http://schemas.microsoft.com/office/word/2010/wordprocessingGroup" xmlns:wpi="http://schemas.microsoft.com/office/word/2010/wordprocessingInk" xmlns:wne="http://schemas.microsoft.com/office/word/2006/wordml" xmlns:wps="http://schemas.microsoft.com/office/word/2010/wordprocessingShape" mc:Ignorable="w14 wp14">
   <w:abstractNum w:abstractNumId="0">
+    <w:nsid w:val="09802C61"/>
+    <w:multiLevelType w:val="hybridMultilevel"/>
+    <w:tmpl w:val="A582E1B4"/>
+    <w:lvl w:ilvl="0" w:tplc="B8D66B44">
+      <w:start w:val="1"/>
+      <w:numFmt w:val="decimal"/>
+      <w:lvlText w:val="%1."/>
+      <w:lvlJc w:val="left"/>
+      <w:pPr>
+        <w:ind w:left="360" w:hanging="360"/>
+      </w:pPr>
+      <w:rPr>
+        <w:rFonts w:hint="default"/>
+      </w:rPr>
+    </w:lvl>
+    <w:lvl w:ilvl="1" w:tplc="04090019" w:tentative="1">
+      <w:start w:val="1"/>
+      <w:numFmt w:val="lowerLetter"/>
+      <w:lvlText w:val="%2)"/>
+      <w:lvlJc w:val="left"/>
+      <w:pPr>
+        <w:ind w:left="840" w:hanging="420"/>
+      </w:pPr>
+    </w:lvl>
+    <w:lvl w:ilvl="2" w:tplc="0409001B" w:tentative="1">
+      <w:start w:val="1"/>
+      <w:numFmt w:val="lowerRoman"/>
+      <w:lvlText w:val="%3."/>
+      <w:lvlJc w:val="right"/>
+      <w:pPr>
+        <w:ind w:left="1260" w:hanging="420"/>
+      </w:pPr>
+    </w:lvl>
+    <w:lvl w:ilvl="3" w:tplc="0409000F" w:tentative="1">
+      <w:start w:val="1"/>
+      <w:numFmt w:val="decimal"/>
+      <w:lvlText w:val="%4."/>
+      <w:lvlJc w:val="left"/>
+      <w:pPr>
+        <w:ind w:left="1680" w:hanging="420"/>
+      </w:pPr>
+    </w:lvl>
+    <w:lvl w:ilvl="4" w:tplc="04090019" w:tentative="1">
+      <w:start w:val="1"/>
+      <w:numFmt w:val="lowerLetter"/>
+      <w:lvlText w:val="%5)"/>
+      <w:lvlJc w:val="left"/>
+      <w:pPr>
+        <w:ind w:left="2100" w:hanging="420"/>
+      </w:pPr>
+    </w:lvl>
+    <w:lvl w:ilvl="5" w:tplc="0409001B" w:tentative="1">
+      <w:start w:val="1"/>
+      <w:numFmt w:val="lowerRoman"/>
+      <w:lvlText w:val="%6."/>
+      <w:lvlJc w:val="right"/>
+      <w:pPr>
+        <w:ind w:left="2520" w:hanging="420"/>
+      </w:pPr>
+    </w:lvl>
+    <w:lvl w:ilvl="6" w:tplc="0409000F" w:tentative="1">
+      <w:start w:val="1"/>
+      <w:numFmt w:val="decimal"/>
+      <w:lvlText w:val="%7."/>
+      <w:lvlJc w:val="left"/>
+      <w:pPr>
+        <w:ind w:left="2940" w:hanging="420"/>
+      </w:pPr>
+    </w:lvl>
+    <w:lvl w:ilvl="7" w:tplc="04090019" w:tentative="1">
+      <w:start w:val="1"/>
+      <w:numFmt w:val="lowerLetter"/>
+      <w:lvlText w:val="%8)"/>
+      <w:lvlJc w:val="left"/>
+      <w:pPr>
+        <w:ind w:left="3360" w:hanging="420"/>
+      </w:pPr>
+    </w:lvl>
+    <w:lvl w:ilvl="8" w:tplc="0409001B" w:tentative="1">
+      <w:start w:val="1"/>
+      <w:numFmt w:val="lowerRoman"/>
+      <w:lvlText w:val="%9."/>
+      <w:lvlJc w:val="right"/>
+      <w:pPr>
+        <w:ind w:left="3780" w:hanging="420"/>
+      </w:pPr>
+    </w:lvl>
+  </w:abstractNum>
+  <w:abstractNum w:abstractNumId="1">
     <w:nsid w:val="103C745B"/>
     <w:multiLevelType w:val="hybridMultilevel"/>
     <w:tmpl w:val="BD8425A0"/>
@@ -1241,7 +7625,7 @@
       </w:pPr>
     </w:lvl>
   </w:abstractNum>
-  <w:abstractNum w:abstractNumId="1">
+  <w:abstractNum w:abstractNumId="2">
     <w:nsid w:val="132F1600"/>
     <w:multiLevelType w:val="hybridMultilevel"/>
     <w:tmpl w:val="0164AB70"/>
@@ -1330,7 +7714,7 @@
       </w:pPr>
     </w:lvl>
   </w:abstractNum>
-  <w:abstractNum w:abstractNumId="2">
+  <w:abstractNum w:abstractNumId="3">
     <w:nsid w:val="2A6A70C3"/>
     <w:multiLevelType w:val="hybridMultilevel"/>
     <w:tmpl w:val="AADAF458"/>
@@ -1419,7 +7803,541 @@
       </w:pPr>
     </w:lvl>
   </w:abstractNum>
-  <w:abstractNum w:abstractNumId="3">
+  <w:abstractNum w:abstractNumId="4">
+    <w:nsid w:val="351D575B"/>
+    <w:multiLevelType w:val="hybridMultilevel"/>
+    <w:tmpl w:val="01102892"/>
+    <w:lvl w:ilvl="0" w:tplc="A3E8777A">
+      <w:start w:val="1"/>
+      <w:numFmt w:val="decimal"/>
+      <w:lvlText w:val="%1."/>
+      <w:lvlJc w:val="left"/>
+      <w:pPr>
+        <w:ind w:left="360" w:hanging="360"/>
+      </w:pPr>
+      <w:rPr>
+        <w:rFonts w:hint="default"/>
+      </w:rPr>
+    </w:lvl>
+    <w:lvl w:ilvl="1" w:tplc="04090019" w:tentative="1">
+      <w:start w:val="1"/>
+      <w:numFmt w:val="lowerLetter"/>
+      <w:lvlText w:val="%2)"/>
+      <w:lvlJc w:val="left"/>
+      <w:pPr>
+        <w:ind w:left="840" w:hanging="420"/>
+      </w:pPr>
+    </w:lvl>
+    <w:lvl w:ilvl="2" w:tplc="0409001B" w:tentative="1">
+      <w:start w:val="1"/>
+      <w:numFmt w:val="lowerRoman"/>
+      <w:lvlText w:val="%3."/>
+      <w:lvlJc w:val="right"/>
+      <w:pPr>
+        <w:ind w:left="1260" w:hanging="420"/>
+      </w:pPr>
+    </w:lvl>
+    <w:lvl w:ilvl="3" w:tplc="0409000F" w:tentative="1">
+      <w:start w:val="1"/>
+      <w:numFmt w:val="decimal"/>
+      <w:lvlText w:val="%4."/>
+      <w:lvlJc w:val="left"/>
+      <w:pPr>
+        <w:ind w:left="1680" w:hanging="420"/>
+      </w:pPr>
+    </w:lvl>
+    <w:lvl w:ilvl="4" w:tplc="04090019" w:tentative="1">
+      <w:start w:val="1"/>
+      <w:numFmt w:val="lowerLetter"/>
+      <w:lvlText w:val="%5)"/>
+      <w:lvlJc w:val="left"/>
+      <w:pPr>
+        <w:ind w:left="2100" w:hanging="420"/>
+      </w:pPr>
+    </w:lvl>
+    <w:lvl w:ilvl="5" w:tplc="0409001B" w:tentative="1">
+      <w:start w:val="1"/>
+      <w:numFmt w:val="lowerRoman"/>
+      <w:lvlText w:val="%6."/>
+      <w:lvlJc w:val="right"/>
+      <w:pPr>
+        <w:ind w:left="2520" w:hanging="420"/>
+      </w:pPr>
+    </w:lvl>
+    <w:lvl w:ilvl="6" w:tplc="0409000F" w:tentative="1">
+      <w:start w:val="1"/>
+      <w:numFmt w:val="decimal"/>
+      <w:lvlText w:val="%7."/>
+      <w:lvlJc w:val="left"/>
+      <w:pPr>
+        <w:ind w:left="2940" w:hanging="420"/>
+      </w:pPr>
+    </w:lvl>
+    <w:lvl w:ilvl="7" w:tplc="04090019" w:tentative="1">
+      <w:start w:val="1"/>
+      <w:numFmt w:val="lowerLetter"/>
+      <w:lvlText w:val="%8)"/>
+      <w:lvlJc w:val="left"/>
+      <w:pPr>
+        <w:ind w:left="3360" w:hanging="420"/>
+      </w:pPr>
+    </w:lvl>
+    <w:lvl w:ilvl="8" w:tplc="0409001B" w:tentative="1">
+      <w:start w:val="1"/>
+      <w:numFmt w:val="lowerRoman"/>
+      <w:lvlText w:val="%9."/>
+      <w:lvlJc w:val="right"/>
+      <w:pPr>
+        <w:ind w:left="3780" w:hanging="420"/>
+      </w:pPr>
+    </w:lvl>
+  </w:abstractNum>
+  <w:abstractNum w:abstractNumId="5">
+    <w:nsid w:val="39C62788"/>
+    <w:multiLevelType w:val="hybridMultilevel"/>
+    <w:tmpl w:val="C4B4C2E8"/>
+    <w:lvl w:ilvl="0" w:tplc="E66E9E42">
+      <w:start w:val="1"/>
+      <w:numFmt w:val="decimal"/>
+      <w:lvlText w:val="%1."/>
+      <w:lvlJc w:val="left"/>
+      <w:pPr>
+        <w:ind w:left="360" w:hanging="360"/>
+      </w:pPr>
+      <w:rPr>
+        <w:rFonts w:hint="default"/>
+      </w:rPr>
+    </w:lvl>
+    <w:lvl w:ilvl="1" w:tplc="04090019" w:tentative="1">
+      <w:start w:val="1"/>
+      <w:numFmt w:val="lowerLetter"/>
+      <w:lvlText w:val="%2)"/>
+      <w:lvlJc w:val="left"/>
+      <w:pPr>
+        <w:ind w:left="840" w:hanging="420"/>
+      </w:pPr>
+    </w:lvl>
+    <w:lvl w:ilvl="2" w:tplc="0409001B" w:tentative="1">
+      <w:start w:val="1"/>
+      <w:numFmt w:val="lowerRoman"/>
+      <w:lvlText w:val="%3."/>
+      <w:lvlJc w:val="right"/>
+      <w:pPr>
+        <w:ind w:left="1260" w:hanging="420"/>
+      </w:pPr>
+    </w:lvl>
+    <w:lvl w:ilvl="3" w:tplc="0409000F" w:tentative="1">
+      <w:start w:val="1"/>
+      <w:numFmt w:val="decimal"/>
+      <w:lvlText w:val="%4."/>
+      <w:lvlJc w:val="left"/>
+      <w:pPr>
+        <w:ind w:left="1680" w:hanging="420"/>
+      </w:pPr>
+    </w:lvl>
+    <w:lvl w:ilvl="4" w:tplc="04090019" w:tentative="1">
+      <w:start w:val="1"/>
+      <w:numFmt w:val="lowerLetter"/>
+      <w:lvlText w:val="%5)"/>
+      <w:lvlJc w:val="left"/>
+      <w:pPr>
+        <w:ind w:left="2100" w:hanging="420"/>
+      </w:pPr>
+    </w:lvl>
+    <w:lvl w:ilvl="5" w:tplc="0409001B" w:tentative="1">
+      <w:start w:val="1"/>
+      <w:numFmt w:val="lowerRoman"/>
+      <w:lvlText w:val="%6."/>
+      <w:lvlJc w:val="right"/>
+      <w:pPr>
+        <w:ind w:left="2520" w:hanging="420"/>
+      </w:pPr>
+    </w:lvl>
+    <w:lvl w:ilvl="6" w:tplc="0409000F" w:tentative="1">
+      <w:start w:val="1"/>
+      <w:numFmt w:val="decimal"/>
+      <w:lvlText w:val="%7."/>
+      <w:lvlJc w:val="left"/>
+      <w:pPr>
+        <w:ind w:left="2940" w:hanging="420"/>
+      </w:pPr>
+    </w:lvl>
+    <w:lvl w:ilvl="7" w:tplc="04090019" w:tentative="1">
+      <w:start w:val="1"/>
+      <w:numFmt w:val="lowerLetter"/>
+      <w:lvlText w:val="%8)"/>
+      <w:lvlJc w:val="left"/>
+      <w:pPr>
+        <w:ind w:left="3360" w:hanging="420"/>
+      </w:pPr>
+    </w:lvl>
+    <w:lvl w:ilvl="8" w:tplc="0409001B" w:tentative="1">
+      <w:start w:val="1"/>
+      <w:numFmt w:val="lowerRoman"/>
+      <w:lvlText w:val="%9."/>
+      <w:lvlJc w:val="right"/>
+      <w:pPr>
+        <w:ind w:left="3780" w:hanging="420"/>
+      </w:pPr>
+    </w:lvl>
+  </w:abstractNum>
+  <w:abstractNum w:abstractNumId="6">
+    <w:nsid w:val="39C75650"/>
+    <w:multiLevelType w:val="hybridMultilevel"/>
+    <w:tmpl w:val="2924AB70"/>
+    <w:lvl w:ilvl="0" w:tplc="A5CAA4B4">
+      <w:start w:val="1"/>
+      <w:numFmt w:val="decimal"/>
+      <w:lvlText w:val="%1."/>
+      <w:lvlJc w:val="left"/>
+      <w:pPr>
+        <w:ind w:left="360" w:hanging="360"/>
+      </w:pPr>
+      <w:rPr>
+        <w:rFonts w:hint="default"/>
+      </w:rPr>
+    </w:lvl>
+    <w:lvl w:ilvl="1" w:tplc="04090019" w:tentative="1">
+      <w:start w:val="1"/>
+      <w:numFmt w:val="lowerLetter"/>
+      <w:lvlText w:val="%2)"/>
+      <w:lvlJc w:val="left"/>
+      <w:pPr>
+        <w:ind w:left="840" w:hanging="420"/>
+      </w:pPr>
+    </w:lvl>
+    <w:lvl w:ilvl="2" w:tplc="0409001B" w:tentative="1">
+      <w:start w:val="1"/>
+      <w:numFmt w:val="lowerRoman"/>
+      <w:lvlText w:val="%3."/>
+      <w:lvlJc w:val="right"/>
+      <w:pPr>
+        <w:ind w:left="1260" w:hanging="420"/>
+      </w:pPr>
+    </w:lvl>
+    <w:lvl w:ilvl="3" w:tplc="0409000F" w:tentative="1">
+      <w:start w:val="1"/>
+      <w:numFmt w:val="decimal"/>
+      <w:lvlText w:val="%4."/>
+      <w:lvlJc w:val="left"/>
+      <w:pPr>
+        <w:ind w:left="1680" w:hanging="420"/>
+      </w:pPr>
+    </w:lvl>
+    <w:lvl w:ilvl="4" w:tplc="04090019" w:tentative="1">
+      <w:start w:val="1"/>
+      <w:numFmt w:val="lowerLetter"/>
+      <w:lvlText w:val="%5)"/>
+      <w:lvlJc w:val="left"/>
+      <w:pPr>
+        <w:ind w:left="2100" w:hanging="420"/>
+      </w:pPr>
+    </w:lvl>
+    <w:lvl w:ilvl="5" w:tplc="0409001B" w:tentative="1">
+      <w:start w:val="1"/>
+      <w:numFmt w:val="lowerRoman"/>
+      <w:lvlText w:val="%6."/>
+      <w:lvlJc w:val="right"/>
+      <w:pPr>
+        <w:ind w:left="2520" w:hanging="420"/>
+      </w:pPr>
+    </w:lvl>
+    <w:lvl w:ilvl="6" w:tplc="0409000F" w:tentative="1">
+      <w:start w:val="1"/>
+      <w:numFmt w:val="decimal"/>
+      <w:lvlText w:val="%7."/>
+      <w:lvlJc w:val="left"/>
+      <w:pPr>
+        <w:ind w:left="2940" w:hanging="420"/>
+      </w:pPr>
+    </w:lvl>
+    <w:lvl w:ilvl="7" w:tplc="04090019" w:tentative="1">
+      <w:start w:val="1"/>
+      <w:numFmt w:val="lowerLetter"/>
+      <w:lvlText w:val="%8)"/>
+      <w:lvlJc w:val="left"/>
+      <w:pPr>
+        <w:ind w:left="3360" w:hanging="420"/>
+      </w:pPr>
+    </w:lvl>
+    <w:lvl w:ilvl="8" w:tplc="0409001B" w:tentative="1">
+      <w:start w:val="1"/>
+      <w:numFmt w:val="lowerRoman"/>
+      <w:lvlText w:val="%9."/>
+      <w:lvlJc w:val="right"/>
+      <w:pPr>
+        <w:ind w:left="3780" w:hanging="420"/>
+      </w:pPr>
+    </w:lvl>
+  </w:abstractNum>
+  <w:abstractNum w:abstractNumId="7">
+    <w:nsid w:val="3CA01153"/>
+    <w:multiLevelType w:val="hybridMultilevel"/>
+    <w:tmpl w:val="C7268948"/>
+    <w:lvl w:ilvl="0" w:tplc="B4F25D7C">
+      <w:start w:val="1"/>
+      <w:numFmt w:val="decimal"/>
+      <w:lvlText w:val="%1."/>
+      <w:lvlJc w:val="left"/>
+      <w:pPr>
+        <w:ind w:left="360" w:hanging="360"/>
+      </w:pPr>
+      <w:rPr>
+        <w:rFonts w:hint="default"/>
+      </w:rPr>
+    </w:lvl>
+    <w:lvl w:ilvl="1" w:tplc="04090019" w:tentative="1">
+      <w:start w:val="1"/>
+      <w:numFmt w:val="lowerLetter"/>
+      <w:lvlText w:val="%2)"/>
+      <w:lvlJc w:val="left"/>
+      <w:pPr>
+        <w:ind w:left="840" w:hanging="420"/>
+      </w:pPr>
+    </w:lvl>
+    <w:lvl w:ilvl="2" w:tplc="0409001B" w:tentative="1">
+      <w:start w:val="1"/>
+      <w:numFmt w:val="lowerRoman"/>
+      <w:lvlText w:val="%3."/>
+      <w:lvlJc w:val="right"/>
+      <w:pPr>
+        <w:ind w:left="1260" w:hanging="420"/>
+      </w:pPr>
+    </w:lvl>
+    <w:lvl w:ilvl="3" w:tplc="0409000F" w:tentative="1">
+      <w:start w:val="1"/>
+      <w:numFmt w:val="decimal"/>
+      <w:lvlText w:val="%4."/>
+      <w:lvlJc w:val="left"/>
+      <w:pPr>
+        <w:ind w:left="1680" w:hanging="420"/>
+      </w:pPr>
+    </w:lvl>
+    <w:lvl w:ilvl="4" w:tplc="04090019" w:tentative="1">
+      <w:start w:val="1"/>
+      <w:numFmt w:val="lowerLetter"/>
+      <w:lvlText w:val="%5)"/>
+      <w:lvlJc w:val="left"/>
+      <w:pPr>
+        <w:ind w:left="2100" w:hanging="420"/>
+      </w:pPr>
+    </w:lvl>
+    <w:lvl w:ilvl="5" w:tplc="0409001B" w:tentative="1">
+      <w:start w:val="1"/>
+      <w:numFmt w:val="lowerRoman"/>
+      <w:lvlText w:val="%6."/>
+      <w:lvlJc w:val="right"/>
+      <w:pPr>
+        <w:ind w:left="2520" w:hanging="420"/>
+      </w:pPr>
+    </w:lvl>
+    <w:lvl w:ilvl="6" w:tplc="0409000F" w:tentative="1">
+      <w:start w:val="1"/>
+      <w:numFmt w:val="decimal"/>
+      <w:lvlText w:val="%7."/>
+      <w:lvlJc w:val="left"/>
+      <w:pPr>
+        <w:ind w:left="2940" w:hanging="420"/>
+      </w:pPr>
+    </w:lvl>
+    <w:lvl w:ilvl="7" w:tplc="04090019" w:tentative="1">
+      <w:start w:val="1"/>
+      <w:numFmt w:val="lowerLetter"/>
+      <w:lvlText w:val="%8)"/>
+      <w:lvlJc w:val="left"/>
+      <w:pPr>
+        <w:ind w:left="3360" w:hanging="420"/>
+      </w:pPr>
+    </w:lvl>
+    <w:lvl w:ilvl="8" w:tplc="0409001B" w:tentative="1">
+      <w:start w:val="1"/>
+      <w:numFmt w:val="lowerRoman"/>
+      <w:lvlText w:val="%9."/>
+      <w:lvlJc w:val="right"/>
+      <w:pPr>
+        <w:ind w:left="3780" w:hanging="420"/>
+      </w:pPr>
+    </w:lvl>
+  </w:abstractNum>
+  <w:abstractNum w:abstractNumId="8">
+    <w:nsid w:val="534244A6"/>
+    <w:multiLevelType w:val="hybridMultilevel"/>
+    <w:tmpl w:val="5386C6F0"/>
+    <w:lvl w:ilvl="0" w:tplc="23D29908">
+      <w:start w:val="1"/>
+      <w:numFmt w:val="decimal"/>
+      <w:lvlText w:val="%1."/>
+      <w:lvlJc w:val="left"/>
+      <w:pPr>
+        <w:ind w:left="360" w:hanging="360"/>
+      </w:pPr>
+      <w:rPr>
+        <w:rFonts w:hint="default"/>
+      </w:rPr>
+    </w:lvl>
+    <w:lvl w:ilvl="1" w:tplc="04090019" w:tentative="1">
+      <w:start w:val="1"/>
+      <w:numFmt w:val="lowerLetter"/>
+      <w:lvlText w:val="%2)"/>
+      <w:lvlJc w:val="left"/>
+      <w:pPr>
+        <w:ind w:left="840" w:hanging="420"/>
+      </w:pPr>
+    </w:lvl>
+    <w:lvl w:ilvl="2" w:tplc="0409001B" w:tentative="1">
+      <w:start w:val="1"/>
+      <w:numFmt w:val="lowerRoman"/>
+      <w:lvlText w:val="%3."/>
+      <w:lvlJc w:val="right"/>
+      <w:pPr>
+        <w:ind w:left="1260" w:hanging="420"/>
+      </w:pPr>
+    </w:lvl>
+    <w:lvl w:ilvl="3" w:tplc="0409000F" w:tentative="1">
+      <w:start w:val="1"/>
+      <w:numFmt w:val="decimal"/>
+      <w:lvlText w:val="%4."/>
+      <w:lvlJc w:val="left"/>
+      <w:pPr>
+        <w:ind w:left="1680" w:hanging="420"/>
+      </w:pPr>
+    </w:lvl>
+    <w:lvl w:ilvl="4" w:tplc="04090019" w:tentative="1">
+      <w:start w:val="1"/>
+      <w:numFmt w:val="lowerLetter"/>
+      <w:lvlText w:val="%5)"/>
+      <w:lvlJc w:val="left"/>
+      <w:pPr>
+        <w:ind w:left="2100" w:hanging="420"/>
+      </w:pPr>
+    </w:lvl>
+    <w:lvl w:ilvl="5" w:tplc="0409001B" w:tentative="1">
+      <w:start w:val="1"/>
+      <w:numFmt w:val="lowerRoman"/>
+      <w:lvlText w:val="%6."/>
+      <w:lvlJc w:val="right"/>
+      <w:pPr>
+        <w:ind w:left="2520" w:hanging="420"/>
+      </w:pPr>
+    </w:lvl>
+    <w:lvl w:ilvl="6" w:tplc="0409000F" w:tentative="1">
+      <w:start w:val="1"/>
+      <w:numFmt w:val="decimal"/>
+      <w:lvlText w:val="%7."/>
+      <w:lvlJc w:val="left"/>
+      <w:pPr>
+        <w:ind w:left="2940" w:hanging="420"/>
+      </w:pPr>
+    </w:lvl>
+    <w:lvl w:ilvl="7" w:tplc="04090019" w:tentative="1">
+      <w:start w:val="1"/>
+      <w:numFmt w:val="lowerLetter"/>
+      <w:lvlText w:val="%8)"/>
+      <w:lvlJc w:val="left"/>
+      <w:pPr>
+        <w:ind w:left="3360" w:hanging="420"/>
+      </w:pPr>
+    </w:lvl>
+    <w:lvl w:ilvl="8" w:tplc="0409001B" w:tentative="1">
+      <w:start w:val="1"/>
+      <w:numFmt w:val="lowerRoman"/>
+      <w:lvlText w:val="%9."/>
+      <w:lvlJc w:val="right"/>
+      <w:pPr>
+        <w:ind w:left="3780" w:hanging="420"/>
+      </w:pPr>
+    </w:lvl>
+  </w:abstractNum>
+  <w:abstractNum w:abstractNumId="9">
+    <w:nsid w:val="54F34532"/>
+    <w:multiLevelType w:val="hybridMultilevel"/>
+    <w:tmpl w:val="724A035A"/>
+    <w:lvl w:ilvl="0" w:tplc="3E722E6C">
+      <w:start w:val="1"/>
+      <w:numFmt w:val="decimal"/>
+      <w:lvlText w:val="%1."/>
+      <w:lvlJc w:val="left"/>
+      <w:pPr>
+        <w:ind w:left="360" w:hanging="360"/>
+      </w:pPr>
+      <w:rPr>
+        <w:rFonts w:hint="default"/>
+      </w:rPr>
+    </w:lvl>
+    <w:lvl w:ilvl="1" w:tplc="04090019" w:tentative="1">
+      <w:start w:val="1"/>
+      <w:numFmt w:val="lowerLetter"/>
+      <w:lvlText w:val="%2)"/>
+      <w:lvlJc w:val="left"/>
+      <w:pPr>
+        <w:ind w:left="840" w:hanging="420"/>
+      </w:pPr>
+    </w:lvl>
+    <w:lvl w:ilvl="2" w:tplc="0409001B" w:tentative="1">
+      <w:start w:val="1"/>
+      <w:numFmt w:val="lowerRoman"/>
+      <w:lvlText w:val="%3."/>
+      <w:lvlJc w:val="right"/>
+      <w:pPr>
+        <w:ind w:left="1260" w:hanging="420"/>
+      </w:pPr>
+    </w:lvl>
+    <w:lvl w:ilvl="3" w:tplc="0409000F" w:tentative="1">
+      <w:start w:val="1"/>
+      <w:numFmt w:val="decimal"/>
+      <w:lvlText w:val="%4."/>
+      <w:lvlJc w:val="left"/>
+      <w:pPr>
+        <w:ind w:left="1680" w:hanging="420"/>
+      </w:pPr>
+    </w:lvl>
+    <w:lvl w:ilvl="4" w:tplc="04090019" w:tentative="1">
+      <w:start w:val="1"/>
+      <w:numFmt w:val="lowerLetter"/>
+      <w:lvlText w:val="%5)"/>
+      <w:lvlJc w:val="left"/>
+      <w:pPr>
+        <w:ind w:left="2100" w:hanging="420"/>
+      </w:pPr>
+    </w:lvl>
+    <w:lvl w:ilvl="5" w:tplc="0409001B" w:tentative="1">
+      <w:start w:val="1"/>
+      <w:numFmt w:val="lowerRoman"/>
+      <w:lvlText w:val="%6."/>
+      <w:lvlJc w:val="right"/>
+      <w:pPr>
+        <w:ind w:left="2520" w:hanging="420"/>
+      </w:pPr>
+    </w:lvl>
+    <w:lvl w:ilvl="6" w:tplc="0409000F" w:tentative="1">
+      <w:start w:val="1"/>
+      <w:numFmt w:val="decimal"/>
+      <w:lvlText w:val="%7."/>
+      <w:lvlJc w:val="left"/>
+      <w:pPr>
+        <w:ind w:left="2940" w:hanging="420"/>
+      </w:pPr>
+    </w:lvl>
+    <w:lvl w:ilvl="7" w:tplc="04090019" w:tentative="1">
+      <w:start w:val="1"/>
+      <w:numFmt w:val="lowerLetter"/>
+      <w:lvlText w:val="%8)"/>
+      <w:lvlJc w:val="left"/>
+      <w:pPr>
+        <w:ind w:left="3360" w:hanging="420"/>
+      </w:pPr>
+    </w:lvl>
+    <w:lvl w:ilvl="8" w:tplc="0409001B" w:tentative="1">
+      <w:start w:val="1"/>
+      <w:numFmt w:val="lowerRoman"/>
+      <w:lvlText w:val="%9."/>
+      <w:lvlJc w:val="right"/>
+      <w:pPr>
+        <w:ind w:left="3780" w:hanging="420"/>
+      </w:pPr>
+    </w:lvl>
+  </w:abstractNum>
+  <w:abstractNum w:abstractNumId="10">
     <w:nsid w:val="57DF504D"/>
     <w:multiLevelType w:val="hybridMultilevel"/>
     <w:tmpl w:val="CD607ADE"/>
@@ -1508,17 +8426,314 @@
       </w:pPr>
     </w:lvl>
   </w:abstractNum>
+  <w:abstractNum w:abstractNumId="11">
+    <w:nsid w:val="5FA754B7"/>
+    <w:multiLevelType w:val="hybridMultilevel"/>
+    <w:tmpl w:val="EF94B9B2"/>
+    <w:lvl w:ilvl="0" w:tplc="5E78AF20">
+      <w:start w:val="1"/>
+      <w:numFmt w:val="decimal"/>
+      <w:lvlText w:val="%1."/>
+      <w:lvlJc w:val="left"/>
+      <w:pPr>
+        <w:ind w:left="360" w:hanging="360"/>
+      </w:pPr>
+      <w:rPr>
+        <w:rFonts w:hint="default"/>
+      </w:rPr>
+    </w:lvl>
+    <w:lvl w:ilvl="1" w:tplc="04090019" w:tentative="1">
+      <w:start w:val="1"/>
+      <w:numFmt w:val="lowerLetter"/>
+      <w:lvlText w:val="%2)"/>
+      <w:lvlJc w:val="left"/>
+      <w:pPr>
+        <w:ind w:left="840" w:hanging="420"/>
+      </w:pPr>
+    </w:lvl>
+    <w:lvl w:ilvl="2" w:tplc="0409001B" w:tentative="1">
+      <w:start w:val="1"/>
+      <w:numFmt w:val="lowerRoman"/>
+      <w:lvlText w:val="%3."/>
+      <w:lvlJc w:val="right"/>
+      <w:pPr>
+        <w:ind w:left="1260" w:hanging="420"/>
+      </w:pPr>
+    </w:lvl>
+    <w:lvl w:ilvl="3" w:tplc="0409000F" w:tentative="1">
+      <w:start w:val="1"/>
+      <w:numFmt w:val="decimal"/>
+      <w:lvlText w:val="%4."/>
+      <w:lvlJc w:val="left"/>
+      <w:pPr>
+        <w:ind w:left="1680" w:hanging="420"/>
+      </w:pPr>
+    </w:lvl>
+    <w:lvl w:ilvl="4" w:tplc="04090019" w:tentative="1">
+      <w:start w:val="1"/>
+      <w:numFmt w:val="lowerLetter"/>
+      <w:lvlText w:val="%5)"/>
+      <w:lvlJc w:val="left"/>
+      <w:pPr>
+        <w:ind w:left="2100" w:hanging="420"/>
+      </w:pPr>
+    </w:lvl>
+    <w:lvl w:ilvl="5" w:tplc="0409001B" w:tentative="1">
+      <w:start w:val="1"/>
+      <w:numFmt w:val="lowerRoman"/>
+      <w:lvlText w:val="%6."/>
+      <w:lvlJc w:val="right"/>
+      <w:pPr>
+        <w:ind w:left="2520" w:hanging="420"/>
+      </w:pPr>
+    </w:lvl>
+    <w:lvl w:ilvl="6" w:tplc="0409000F" w:tentative="1">
+      <w:start w:val="1"/>
+      <w:numFmt w:val="decimal"/>
+      <w:lvlText w:val="%7."/>
+      <w:lvlJc w:val="left"/>
+      <w:pPr>
+        <w:ind w:left="2940" w:hanging="420"/>
+      </w:pPr>
+    </w:lvl>
+    <w:lvl w:ilvl="7" w:tplc="04090019" w:tentative="1">
+      <w:start w:val="1"/>
+      <w:numFmt w:val="lowerLetter"/>
+      <w:lvlText w:val="%8)"/>
+      <w:lvlJc w:val="left"/>
+      <w:pPr>
+        <w:ind w:left="3360" w:hanging="420"/>
+      </w:pPr>
+    </w:lvl>
+    <w:lvl w:ilvl="8" w:tplc="0409001B" w:tentative="1">
+      <w:start w:val="1"/>
+      <w:numFmt w:val="lowerRoman"/>
+      <w:lvlText w:val="%9."/>
+      <w:lvlJc w:val="right"/>
+      <w:pPr>
+        <w:ind w:left="3780" w:hanging="420"/>
+      </w:pPr>
+    </w:lvl>
+  </w:abstractNum>
+  <w:abstractNum w:abstractNumId="12">
+    <w:nsid w:val="68A95C8E"/>
+    <w:multiLevelType w:val="hybridMultilevel"/>
+    <w:tmpl w:val="4F4C9A08"/>
+    <w:lvl w:ilvl="0" w:tplc="693CBEEE">
+      <w:start w:val="1"/>
+      <w:numFmt w:val="decimal"/>
+      <w:lvlText w:val="%1."/>
+      <w:lvlJc w:val="left"/>
+      <w:pPr>
+        <w:ind w:left="360" w:hanging="360"/>
+      </w:pPr>
+      <w:rPr>
+        <w:rFonts w:hint="default"/>
+      </w:rPr>
+    </w:lvl>
+    <w:lvl w:ilvl="1" w:tplc="04090019" w:tentative="1">
+      <w:start w:val="1"/>
+      <w:numFmt w:val="lowerLetter"/>
+      <w:lvlText w:val="%2)"/>
+      <w:lvlJc w:val="left"/>
+      <w:pPr>
+        <w:ind w:left="840" w:hanging="420"/>
+      </w:pPr>
+    </w:lvl>
+    <w:lvl w:ilvl="2" w:tplc="0409001B" w:tentative="1">
+      <w:start w:val="1"/>
+      <w:numFmt w:val="lowerRoman"/>
+      <w:lvlText w:val="%3."/>
+      <w:lvlJc w:val="right"/>
+      <w:pPr>
+        <w:ind w:left="1260" w:hanging="420"/>
+      </w:pPr>
+    </w:lvl>
+    <w:lvl w:ilvl="3" w:tplc="0409000F" w:tentative="1">
+      <w:start w:val="1"/>
+      <w:numFmt w:val="decimal"/>
+      <w:lvlText w:val="%4."/>
+      <w:lvlJc w:val="left"/>
+      <w:pPr>
+        <w:ind w:left="1680" w:hanging="420"/>
+      </w:pPr>
+    </w:lvl>
+    <w:lvl w:ilvl="4" w:tplc="04090019" w:tentative="1">
+      <w:start w:val="1"/>
+      <w:numFmt w:val="lowerLetter"/>
+      <w:lvlText w:val="%5)"/>
+      <w:lvlJc w:val="left"/>
+      <w:pPr>
+        <w:ind w:left="2100" w:hanging="420"/>
+      </w:pPr>
+    </w:lvl>
+    <w:lvl w:ilvl="5" w:tplc="0409001B" w:tentative="1">
+      <w:start w:val="1"/>
+      <w:numFmt w:val="lowerRoman"/>
+      <w:lvlText w:val="%6."/>
+      <w:lvlJc w:val="right"/>
+      <w:pPr>
+        <w:ind w:left="2520" w:hanging="420"/>
+      </w:pPr>
+    </w:lvl>
+    <w:lvl w:ilvl="6" w:tplc="0409000F" w:tentative="1">
+      <w:start w:val="1"/>
+      <w:numFmt w:val="decimal"/>
+      <w:lvlText w:val="%7."/>
+      <w:lvlJc w:val="left"/>
+      <w:pPr>
+        <w:ind w:left="2940" w:hanging="420"/>
+      </w:pPr>
+    </w:lvl>
+    <w:lvl w:ilvl="7" w:tplc="04090019" w:tentative="1">
+      <w:start w:val="1"/>
+      <w:numFmt w:val="lowerLetter"/>
+      <w:lvlText w:val="%8)"/>
+      <w:lvlJc w:val="left"/>
+      <w:pPr>
+        <w:ind w:left="3360" w:hanging="420"/>
+      </w:pPr>
+    </w:lvl>
+    <w:lvl w:ilvl="8" w:tplc="0409001B" w:tentative="1">
+      <w:start w:val="1"/>
+      <w:numFmt w:val="lowerRoman"/>
+      <w:lvlText w:val="%9."/>
+      <w:lvlJc w:val="right"/>
+      <w:pPr>
+        <w:ind w:left="3780" w:hanging="420"/>
+      </w:pPr>
+    </w:lvl>
+  </w:abstractNum>
+  <w:abstractNum w:abstractNumId="13">
+    <w:nsid w:val="6BAB504F"/>
+    <w:multiLevelType w:val="hybridMultilevel"/>
+    <w:tmpl w:val="085850D4"/>
+    <w:lvl w:ilvl="0" w:tplc="E990B9CA">
+      <w:start w:val="1"/>
+      <w:numFmt w:val="decimal"/>
+      <w:lvlText w:val="%1."/>
+      <w:lvlJc w:val="left"/>
+      <w:pPr>
+        <w:ind w:left="360" w:hanging="360"/>
+      </w:pPr>
+      <w:rPr>
+        <w:rFonts w:hint="default"/>
+      </w:rPr>
+    </w:lvl>
+    <w:lvl w:ilvl="1" w:tplc="04090019" w:tentative="1">
+      <w:start w:val="1"/>
+      <w:numFmt w:val="lowerLetter"/>
+      <w:lvlText w:val="%2)"/>
+      <w:lvlJc w:val="left"/>
+      <w:pPr>
+        <w:ind w:left="840" w:hanging="420"/>
+      </w:pPr>
+    </w:lvl>
+    <w:lvl w:ilvl="2" w:tplc="0409001B" w:tentative="1">
+      <w:start w:val="1"/>
+      <w:numFmt w:val="lowerRoman"/>
+      <w:lvlText w:val="%3."/>
+      <w:lvlJc w:val="right"/>
+      <w:pPr>
+        <w:ind w:left="1260" w:hanging="420"/>
+      </w:pPr>
+    </w:lvl>
+    <w:lvl w:ilvl="3" w:tplc="0409000F" w:tentative="1">
+      <w:start w:val="1"/>
+      <w:numFmt w:val="decimal"/>
+      <w:lvlText w:val="%4."/>
+      <w:lvlJc w:val="left"/>
+      <w:pPr>
+        <w:ind w:left="1680" w:hanging="420"/>
+      </w:pPr>
+    </w:lvl>
+    <w:lvl w:ilvl="4" w:tplc="04090019" w:tentative="1">
+      <w:start w:val="1"/>
+      <w:numFmt w:val="lowerLetter"/>
+      <w:lvlText w:val="%5)"/>
+      <w:lvlJc w:val="left"/>
+      <w:pPr>
+        <w:ind w:left="2100" w:hanging="420"/>
+      </w:pPr>
+    </w:lvl>
+    <w:lvl w:ilvl="5" w:tplc="0409001B" w:tentative="1">
+      <w:start w:val="1"/>
+      <w:numFmt w:val="lowerRoman"/>
+      <w:lvlText w:val="%6."/>
+      <w:lvlJc w:val="right"/>
+      <w:pPr>
+        <w:ind w:left="2520" w:hanging="420"/>
+      </w:pPr>
+    </w:lvl>
+    <w:lvl w:ilvl="6" w:tplc="0409000F" w:tentative="1">
+      <w:start w:val="1"/>
+      <w:numFmt w:val="decimal"/>
+      <w:lvlText w:val="%7."/>
+      <w:lvlJc w:val="left"/>
+      <w:pPr>
+        <w:ind w:left="2940" w:hanging="420"/>
+      </w:pPr>
+    </w:lvl>
+    <w:lvl w:ilvl="7" w:tplc="04090019" w:tentative="1">
+      <w:start w:val="1"/>
+      <w:numFmt w:val="lowerLetter"/>
+      <w:lvlText w:val="%8)"/>
+      <w:lvlJc w:val="left"/>
+      <w:pPr>
+        <w:ind w:left="3360" w:hanging="420"/>
+      </w:pPr>
+    </w:lvl>
+    <w:lvl w:ilvl="8" w:tplc="0409001B" w:tentative="1">
+      <w:start w:val="1"/>
+      <w:numFmt w:val="lowerRoman"/>
+      <w:lvlText w:val="%9."/>
+      <w:lvlJc w:val="right"/>
+      <w:pPr>
+        <w:ind w:left="3780" w:hanging="420"/>
+      </w:pPr>
+    </w:lvl>
+  </w:abstractNum>
   <w:num w:numId="1">
+    <w:abstractNumId w:val="2"/>
+  </w:num>
+  <w:num w:numId="2">
+    <w:abstractNumId w:val="10"/>
+  </w:num>
+  <w:num w:numId="3">
     <w:abstractNumId w:val="1"/>
   </w:num>
-  <w:num w:numId="2">
+  <w:num w:numId="4">
     <w:abstractNumId w:val="3"/>
   </w:num>
-  <w:num w:numId="3">
+  <w:num w:numId="5">
+    <w:abstractNumId w:val="7"/>
+  </w:num>
+  <w:num w:numId="6">
+    <w:abstractNumId w:val="6"/>
+  </w:num>
+  <w:num w:numId="7">
+    <w:abstractNumId w:val="12"/>
+  </w:num>
+  <w:num w:numId="8">
     <w:abstractNumId w:val="0"/>
   </w:num>
-  <w:num w:numId="4">
-    <w:abstractNumId w:val="2"/>
+  <w:num w:numId="9">
+    <w:abstractNumId w:val="4"/>
+  </w:num>
+  <w:num w:numId="10">
+    <w:abstractNumId w:val="9"/>
+  </w:num>
+  <w:num w:numId="11">
+    <w:abstractNumId w:val="5"/>
+  </w:num>
+  <w:num w:numId="12">
+    <w:abstractNumId w:val="13"/>
+  </w:num>
+  <w:num w:numId="13">
+    <w:abstractNumId w:val="8"/>
+  </w:num>
+  <w:num w:numId="14">
+    <w:abstractNumId w:val="11"/>
   </w:num>
 </w:numbering>
 </file>
@@ -1687,7 +8902,6 @@
   <w:style w:type="character" w:default="1" w:styleId="a0">
     <w:name w:val="Default Paragraph Font"/>
     <w:uiPriority w:val="1"/>
-    <w:semiHidden/>
     <w:unhideWhenUsed/>
   </w:style>
   <w:style w:type="table" w:default="1" w:styleId="a1">
@@ -1741,6 +8955,78 @@
     <w:uiPriority w:val="99"/>
     <w:semiHidden/>
     <w:rsid w:val="00F66D48"/>
+  </w:style>
+  <w:style w:type="paragraph" w:styleId="HTML">
+    <w:name w:val="HTML Preformatted"/>
+    <w:basedOn w:val="a"/>
+    <w:link w:val="HTMLChar"/>
+    <w:uiPriority w:val="99"/>
+    <w:semiHidden/>
+    <w:unhideWhenUsed/>
+    <w:rsid w:val="00655349"/>
+    <w:pPr>
+      <w:widowControl/>
+      <w:tabs>
+        <w:tab w:val="left" w:pos="916"/>
+        <w:tab w:val="left" w:pos="1832"/>
+        <w:tab w:val="left" w:pos="2748"/>
+        <w:tab w:val="left" w:pos="3664"/>
+        <w:tab w:val="left" w:pos="4580"/>
+        <w:tab w:val="left" w:pos="5496"/>
+        <w:tab w:val="left" w:pos="6412"/>
+        <w:tab w:val="left" w:pos="7328"/>
+        <w:tab w:val="left" w:pos="8244"/>
+        <w:tab w:val="left" w:pos="9160"/>
+        <w:tab w:val="left" w:pos="10076"/>
+        <w:tab w:val="left" w:pos="10992"/>
+        <w:tab w:val="left" w:pos="11908"/>
+        <w:tab w:val="left" w:pos="12824"/>
+        <w:tab w:val="left" w:pos="13740"/>
+        <w:tab w:val="left" w:pos="14656"/>
+      </w:tabs>
+      <w:jc w:val="left"/>
+    </w:pPr>
+    <w:rPr>
+      <w:rFonts w:ascii="宋体" w:eastAsia="宋体" w:hAnsi="宋体" w:cs="宋体"/>
+      <w:kern w:val="0"/>
+      <w:sz w:val="24"/>
+      <w:szCs w:val="24"/>
+    </w:rPr>
+  </w:style>
+  <w:style w:type="character" w:customStyle="1" w:styleId="HTMLChar">
+    <w:name w:val="HTML 预设格式 Char"/>
+    <w:basedOn w:val="a0"/>
+    <w:link w:val="HTML"/>
+    <w:uiPriority w:val="99"/>
+    <w:semiHidden/>
+    <w:rsid w:val="00655349"/>
+    <w:rPr>
+      <w:rFonts w:ascii="宋体" w:eastAsia="宋体" w:hAnsi="宋体" w:cs="宋体"/>
+      <w:kern w:val="0"/>
+      <w:sz w:val="24"/>
+      <w:szCs w:val="24"/>
+    </w:rPr>
+  </w:style>
+  <w:style w:type="character" w:customStyle="1" w:styleId="gnkrckgcgsb">
+    <w:name w:val="gnkrckgcgsb"/>
+    <w:basedOn w:val="a0"/>
+    <w:rsid w:val="00655349"/>
+  </w:style>
+  <w:style w:type="table" w:styleId="a5">
+    <w:name w:val="Table Grid"/>
+    <w:basedOn w:val="a1"/>
+    <w:uiPriority w:val="59"/>
+    <w:rsid w:val="00655349"/>
+    <w:tblPr>
+      <w:tblBorders>
+        <w:top w:val="single" w:sz="4" w:space="0" w:color="auto"/>
+        <w:left w:val="single" w:sz="4" w:space="0" w:color="auto"/>
+        <w:bottom w:val="single" w:sz="4" w:space="0" w:color="auto"/>
+        <w:right w:val="single" w:sz="4" w:space="0" w:color="auto"/>
+        <w:insideH w:val="single" w:sz="4" w:space="0" w:color="auto"/>
+        <w:insideV w:val="single" w:sz="4" w:space="0" w:color="auto"/>
+      </w:tblBorders>
+    </w:tblPr>
   </w:style>
 </w:styles>
 </file>
@@ -1909,7 +9195,6 @@
   <w:style w:type="character" w:default="1" w:styleId="a0">
     <w:name w:val="Default Paragraph Font"/>
     <w:uiPriority w:val="1"/>
-    <w:semiHidden/>
     <w:unhideWhenUsed/>
   </w:style>
   <w:style w:type="table" w:default="1" w:styleId="a1">
@@ -1963,6 +9248,78 @@
     <w:uiPriority w:val="99"/>
     <w:semiHidden/>
     <w:rsid w:val="00F66D48"/>
+  </w:style>
+  <w:style w:type="paragraph" w:styleId="HTML">
+    <w:name w:val="HTML Preformatted"/>
+    <w:basedOn w:val="a"/>
+    <w:link w:val="HTMLChar"/>
+    <w:uiPriority w:val="99"/>
+    <w:semiHidden/>
+    <w:unhideWhenUsed/>
+    <w:rsid w:val="00655349"/>
+    <w:pPr>
+      <w:widowControl/>
+      <w:tabs>
+        <w:tab w:val="left" w:pos="916"/>
+        <w:tab w:val="left" w:pos="1832"/>
+        <w:tab w:val="left" w:pos="2748"/>
+        <w:tab w:val="left" w:pos="3664"/>
+        <w:tab w:val="left" w:pos="4580"/>
+        <w:tab w:val="left" w:pos="5496"/>
+        <w:tab w:val="left" w:pos="6412"/>
+        <w:tab w:val="left" w:pos="7328"/>
+        <w:tab w:val="left" w:pos="8244"/>
+        <w:tab w:val="left" w:pos="9160"/>
+        <w:tab w:val="left" w:pos="10076"/>
+        <w:tab w:val="left" w:pos="10992"/>
+        <w:tab w:val="left" w:pos="11908"/>
+        <w:tab w:val="left" w:pos="12824"/>
+        <w:tab w:val="left" w:pos="13740"/>
+        <w:tab w:val="left" w:pos="14656"/>
+      </w:tabs>
+      <w:jc w:val="left"/>
+    </w:pPr>
+    <w:rPr>
+      <w:rFonts w:ascii="宋体" w:eastAsia="宋体" w:hAnsi="宋体" w:cs="宋体"/>
+      <w:kern w:val="0"/>
+      <w:sz w:val="24"/>
+      <w:szCs w:val="24"/>
+    </w:rPr>
+  </w:style>
+  <w:style w:type="character" w:customStyle="1" w:styleId="HTMLChar">
+    <w:name w:val="HTML 预设格式 Char"/>
+    <w:basedOn w:val="a0"/>
+    <w:link w:val="HTML"/>
+    <w:uiPriority w:val="99"/>
+    <w:semiHidden/>
+    <w:rsid w:val="00655349"/>
+    <w:rPr>
+      <w:rFonts w:ascii="宋体" w:eastAsia="宋体" w:hAnsi="宋体" w:cs="宋体"/>
+      <w:kern w:val="0"/>
+      <w:sz w:val="24"/>
+      <w:szCs w:val="24"/>
+    </w:rPr>
+  </w:style>
+  <w:style w:type="character" w:customStyle="1" w:styleId="gnkrckgcgsb">
+    <w:name w:val="gnkrckgcgsb"/>
+    <w:basedOn w:val="a0"/>
+    <w:rsid w:val="00655349"/>
+  </w:style>
+  <w:style w:type="table" w:styleId="a5">
+    <w:name w:val="Table Grid"/>
+    <w:basedOn w:val="a1"/>
+    <w:uiPriority w:val="59"/>
+    <w:rsid w:val="00655349"/>
+    <w:tblPr>
+      <w:tblBorders>
+        <w:top w:val="single" w:sz="4" w:space="0" w:color="auto"/>
+        <w:left w:val="single" w:sz="4" w:space="0" w:color="auto"/>
+        <w:bottom w:val="single" w:sz="4" w:space="0" w:color="auto"/>
+        <w:right w:val="single" w:sz="4" w:space="0" w:color="auto"/>
+        <w:insideH w:val="single" w:sz="4" w:space="0" w:color="auto"/>
+        <w:insideV w:val="single" w:sz="4" w:space="0" w:color="auto"/>
+      </w:tblBorders>
+    </w:tblPr>
   </w:style>
 </w:styles>
 </file>

--- a/Trading 2017_11_13.docx
+++ b/Trading 2017_11_13.docx
@@ -816,9 +816,18 @@
     <w:p/>
     <w:p/>
     <w:p>
-      <w:r>
-        <w:rPr>
-          <w:rFonts w:hint="eastAsia"/>
+      <w:pPr>
+        <w:jc w:val="center"/>
+        <w:rPr>
+          <w:b/>
+          <w:u w:val="single"/>
+        </w:rPr>
+      </w:pPr>
+      <w:r>
+        <w:rPr>
+          <w:rFonts w:hint="eastAsia"/>
+          <w:b/>
+          <w:u w:val="single"/>
         </w:rPr>
         <w:t>11.14</w:t>
       </w:r>
@@ -4577,18 +4586,11 @@
       </w:r>
     </w:p>
     <w:p/>
-    <w:p>
-      <w:pPr>
-        <w:rPr>
-          <w:rFonts w:hint="eastAsia"/>
-        </w:rPr>
-      </w:pPr>
-    </w:p>
+    <w:p/>
     <w:p>
       <w:pPr>
         <w:jc w:val="center"/>
         <w:rPr>
-          <w:rFonts w:hint="eastAsia"/>
           <w:b/>
           <w:u w:val="single"/>
         </w:rPr>
@@ -4602,11 +4604,6 @@
       </w:r>
     </w:p>
     <w:p>
-      <w:pPr>
-        <w:rPr>
-          <w:rFonts w:hint="eastAsia"/>
-        </w:rPr>
-      </w:pPr>
       <w:r>
         <w:rPr>
           <w:rFonts w:hint="eastAsia"/>
@@ -4615,11 +4612,6 @@
       </w:r>
     </w:p>
     <w:p>
-      <w:pPr>
-        <w:rPr>
-          <w:rFonts w:hint="eastAsia"/>
-        </w:rPr>
-      </w:pPr>
       <w:r>
         <w:rPr>
           <w:rFonts w:hint="eastAsia"/>
@@ -4662,19 +4654,8 @@
         <w:t xml:space="preserve"> trading was too aggressive and cut losses at Friday panic lows. </w:t>
       </w:r>
     </w:p>
-    <w:p>
-      <w:pPr>
-        <w:rPr>
-          <w:rFonts w:hint="eastAsia"/>
-        </w:rPr>
-      </w:pPr>
-    </w:p>
-    <w:p>
-      <w:pPr>
-        <w:rPr>
-          <w:rFonts w:hint="eastAsia"/>
-        </w:rPr>
-      </w:pPr>
+    <w:p/>
+    <w:p>
       <w:r>
         <w:rPr>
           <w:rFonts w:hint="eastAsia"/>
@@ -4721,11 +4702,6 @@
       </w:r>
     </w:p>
     <w:p>
-      <w:pPr>
-        <w:rPr>
-          <w:rFonts w:hint="eastAsia"/>
-        </w:rPr>
-      </w:pPr>
       <w:r>
         <w:rPr>
           <w:rFonts w:hint="eastAsia"/>
@@ -4741,9 +4717,6 @@
           <w:numId w:val="8"/>
         </w:numPr>
         <w:ind w:firstLineChars="0"/>
-        <w:rPr>
-          <w:rFonts w:hint="eastAsia"/>
-        </w:rPr>
       </w:pPr>
       <w:r>
         <w:t>S</w:t>
@@ -4763,9 +4736,6 @@
           <w:numId w:val="8"/>
         </w:numPr>
         <w:ind w:firstLineChars="0"/>
-        <w:rPr>
-          <w:rFonts w:hint="eastAsia"/>
-        </w:rPr>
       </w:pPr>
       <w:proofErr w:type="spellStart"/>
       <w:r>
@@ -4783,11 +4753,6 @@
       </w:r>
     </w:p>
     <w:p>
-      <w:pPr>
-        <w:rPr>
-          <w:rFonts w:hint="eastAsia"/>
-        </w:rPr>
-      </w:pPr>
       <w:r>
         <w:rPr>
           <w:rFonts w:hint="eastAsia"/>
@@ -4825,17 +4790,10 @@
         <w:t xml:space="preserve"> are good, then can add position, otherwise reduce. </w:t>
       </w:r>
     </w:p>
-    <w:p>
-      <w:pPr>
-        <w:rPr>
-          <w:rFonts w:hint="eastAsia"/>
-        </w:rPr>
-      </w:pPr>
-    </w:p>
-    <w:p>
-      <w:pPr>
-        <w:rPr>
-          <w:rFonts w:hint="eastAsia"/>
+    <w:p/>
+    <w:p>
+      <w:pPr>
+        <w:rPr>
           <w:b/>
           <w:u w:val="single"/>
         </w:rPr>
@@ -4875,9 +4833,6 @@
           <w:numId w:val="9"/>
         </w:numPr>
         <w:ind w:firstLineChars="0"/>
-        <w:rPr>
-          <w:rFonts w:hint="eastAsia"/>
-        </w:rPr>
       </w:pPr>
       <w:r>
         <w:rPr>
@@ -4894,9 +4849,6 @@
           <w:numId w:val="9"/>
         </w:numPr>
         <w:ind w:firstLineChars="0"/>
-        <w:rPr>
-          <w:rFonts w:hint="eastAsia"/>
-        </w:rPr>
       </w:pPr>
       <w:r>
         <w:rPr>
@@ -4926,9 +4878,6 @@
           <w:numId w:val="9"/>
         </w:numPr>
         <w:ind w:firstLineChars="0"/>
-        <w:rPr>
-          <w:rFonts w:hint="eastAsia"/>
-        </w:rPr>
       </w:pPr>
       <w:r>
         <w:rPr>
@@ -4992,9 +4941,6 @@
           <w:numId w:val="9"/>
         </w:numPr>
         <w:ind w:firstLineChars="0"/>
-        <w:rPr>
-          <w:rFonts w:hint="eastAsia"/>
-        </w:rPr>
       </w:pPr>
       <w:r>
         <w:rPr>
@@ -5018,9 +4964,6 @@
           <w:numId w:val="9"/>
         </w:numPr>
         <w:ind w:firstLineChars="0"/>
-        <w:rPr>
-          <w:rFonts w:hint="eastAsia"/>
-        </w:rPr>
       </w:pPr>
       <w:r>
         <w:rPr>
@@ -5037,9 +4980,6 @@
           <w:numId w:val="9"/>
         </w:numPr>
         <w:ind w:firstLineChars="0"/>
-        <w:rPr>
-          <w:rFonts w:hint="eastAsia"/>
-        </w:rPr>
       </w:pPr>
       <w:r>
         <w:rPr>
@@ -5089,9 +5029,6 @@
           <w:numId w:val="9"/>
         </w:numPr>
         <w:ind w:firstLineChars="0"/>
-        <w:rPr>
-          <w:rFonts w:hint="eastAsia"/>
-        </w:rPr>
       </w:pPr>
       <w:proofErr w:type="spellStart"/>
       <w:r>
@@ -5113,18 +5050,17 @@
         </w:rPr>
         <w:t>new high.</w:t>
       </w:r>
-    </w:p>
-    <w:p>
-      <w:pPr>
-        <w:rPr>
-          <w:rFonts w:hint="eastAsia"/>
-        </w:rPr>
-      </w:pPr>
-    </w:p>
-    <w:p>
-      <w:pPr>
-        <w:rPr>
-          <w:rFonts w:hint="eastAsia"/>
+      <w:r>
+        <w:rPr>
+          <w:rFonts w:hint="eastAsia"/>
+        </w:rPr>
+        <w:t xml:space="preserve"> New high begets new highs. </w:t>
+      </w:r>
+    </w:p>
+    <w:p/>
+    <w:p>
+      <w:pPr>
+        <w:rPr>
           <w:b/>
           <w:u w:val="single"/>
         </w:rPr>
@@ -5146,9 +5082,6 @@
           <w:numId w:val="10"/>
         </w:numPr>
         <w:ind w:firstLineChars="0"/>
-        <w:rPr>
-          <w:rFonts w:hint="eastAsia"/>
-        </w:rPr>
       </w:pPr>
       <w:r>
         <w:t>D</w:t>
@@ -5191,9 +5124,6 @@
           <w:numId w:val="10"/>
         </w:numPr>
         <w:ind w:firstLineChars="0"/>
-        <w:rPr>
-          <w:rFonts w:hint="eastAsia"/>
-        </w:rPr>
       </w:pPr>
       <w:r>
         <w:rPr>
@@ -5224,9 +5154,6 @@
           <w:numId w:val="10"/>
         </w:numPr>
         <w:ind w:firstLineChars="0"/>
-        <w:rPr>
-          <w:rFonts w:hint="eastAsia"/>
-        </w:rPr>
       </w:pPr>
       <w:r>
         <w:rPr>
@@ -5243,9 +5170,6 @@
           <w:numId w:val="10"/>
         </w:numPr>
         <w:ind w:firstLineChars="0"/>
-        <w:rPr>
-          <w:rFonts w:hint="eastAsia"/>
-        </w:rPr>
       </w:pPr>
       <w:r>
         <w:rPr>
@@ -5316,17 +5240,10 @@
       </w:r>
       <w:proofErr w:type="gramEnd"/>
     </w:p>
-    <w:p>
-      <w:pPr>
-        <w:rPr>
-          <w:rFonts w:hint="eastAsia"/>
-        </w:rPr>
-      </w:pPr>
-    </w:p>
-    <w:p>
-      <w:pPr>
-        <w:rPr>
-          <w:rFonts w:hint="eastAsia"/>
+    <w:p/>
+    <w:p>
+      <w:pPr>
+        <w:rPr>
           <w:b/>
           <w:u w:val="single"/>
         </w:rPr>
@@ -5348,9 +5265,6 @@
           <w:numId w:val="11"/>
         </w:numPr>
         <w:ind w:firstLineChars="0"/>
-        <w:rPr>
-          <w:rFonts w:hint="eastAsia"/>
-        </w:rPr>
       </w:pPr>
       <w:r>
         <w:rPr>
@@ -5395,9 +5309,6 @@
           <w:numId w:val="11"/>
         </w:numPr>
         <w:ind w:firstLineChars="0"/>
-        <w:rPr>
-          <w:rFonts w:hint="eastAsia"/>
-        </w:rPr>
       </w:pPr>
       <w:r>
         <w:t>S</w:t>
@@ -5471,9 +5382,6 @@
           <w:numId w:val="11"/>
         </w:numPr>
         <w:ind w:firstLineChars="0"/>
-        <w:rPr>
-          <w:rFonts w:hint="eastAsia"/>
-        </w:rPr>
       </w:pPr>
       <w:r>
         <w:rPr>
@@ -5528,24 +5436,10 @@
           <w:numId w:val="11"/>
         </w:numPr>
         <w:ind w:firstLineChars="0"/>
-        <w:rPr>
-          <w:rFonts w:hint="eastAsia"/>
-        </w:rPr>
-      </w:pPr>
-    </w:p>
-    <w:p>
-      <w:pPr>
-        <w:rPr>
-          <w:rFonts w:hint="eastAsia"/>
-        </w:rPr>
-      </w:pPr>
-    </w:p>
-    <w:p>
-      <w:pPr>
-        <w:rPr>
-          <w:rFonts w:hint="eastAsia"/>
-        </w:rPr>
-      </w:pPr>
+      </w:pPr>
+    </w:p>
+    <w:p/>
+    <w:p>
       <w:r>
         <w:rPr>
           <w:rFonts w:hint="eastAsia"/>
@@ -5573,29 +5467,13 @@
           <w:numId w:val="12"/>
         </w:numPr>
         <w:ind w:firstLineChars="0"/>
-        <w:rPr>
-          <w:rFonts w:hint="eastAsia"/>
-        </w:rPr>
-      </w:pPr>
-    </w:p>
-    <w:p>
-      <w:pPr>
-        <w:rPr>
-          <w:rFonts w:hint="eastAsia"/>
-        </w:rPr>
-      </w:pPr>
-    </w:p>
-    <w:p>
-      <w:pPr>
-        <w:rPr>
-          <w:rFonts w:hint="eastAsia"/>
-        </w:rPr>
-      </w:pPr>
-    </w:p>
-    <w:p>
-      <w:pPr>
-        <w:rPr>
-          <w:rFonts w:hint="eastAsia"/>
+      </w:pPr>
+    </w:p>
+    <w:p/>
+    <w:p/>
+    <w:p>
+      <w:pPr>
+        <w:rPr>
           <w:b/>
         </w:rPr>
       </w:pPr>
@@ -5615,9 +5493,6 @@
           <w:numId w:val="13"/>
         </w:numPr>
         <w:ind w:firstLineChars="0"/>
-        <w:rPr>
-          <w:rFonts w:hint="eastAsia"/>
-        </w:rPr>
       </w:pPr>
       <w:r>
         <w:rPr>
@@ -5634,9 +5509,6 @@
           <w:numId w:val="13"/>
         </w:numPr>
         <w:ind w:firstLineChars="0"/>
-        <w:rPr>
-          <w:rFonts w:hint="eastAsia"/>
-        </w:rPr>
       </w:pPr>
       <w:r>
         <w:rPr>
@@ -5645,19 +5517,10 @@
         <w:t>Put on huge position when markets dropping (should wait or cut when markets are becoming more volatile, you should add when markets are on an uptrend, and add slowly)</w:t>
       </w:r>
     </w:p>
-    <w:p>
-      <w:pPr>
-        <w:rPr>
-          <w:rFonts w:hint="eastAsia"/>
-        </w:rPr>
-      </w:pPr>
-    </w:p>
-    <w:p>
-      <w:pPr>
-        <w:rPr>
-          <w:rFonts w:hint="eastAsia"/>
-        </w:rPr>
-      </w:pPr>
+    <w:p/>
+    <w:p>
+      <w:bookmarkStart w:id="0" w:name="_GoBack"/>
+      <w:bookmarkEnd w:id="0"/>
     </w:p>
     <w:p>
       <w:pPr>
@@ -5694,9 +5557,6 @@
           <w:numId w:val="14"/>
         </w:numPr>
         <w:ind w:firstLineChars="0"/>
-        <w:rPr>
-          <w:rFonts w:hint="eastAsia"/>
-        </w:rPr>
       </w:pPr>
       <w:r>
         <w:rPr>
@@ -5739,9 +5599,6 @@
           <w:numId w:val="14"/>
         </w:numPr>
         <w:ind w:firstLineChars="0"/>
-        <w:rPr>
-          <w:rFonts w:hint="eastAsia"/>
-        </w:rPr>
       </w:pPr>
       <w:r>
         <w:rPr>
@@ -5792,9 +5649,6 @@
           <w:numId w:val="14"/>
         </w:numPr>
         <w:ind w:firstLineChars="0"/>
-        <w:rPr>
-          <w:rFonts w:hint="eastAsia"/>
-        </w:rPr>
       </w:pPr>
       <w:r>
         <w:rPr>
@@ -5905,19 +5759,8 @@
         <w:t>.</w:t>
       </w:r>
     </w:p>
-    <w:p>
-      <w:pPr>
-        <w:rPr>
-          <w:rFonts w:hint="eastAsia"/>
-        </w:rPr>
-      </w:pPr>
-    </w:p>
-    <w:p>
-      <w:pPr>
-        <w:rPr>
-          <w:rFonts w:hint="eastAsia"/>
-        </w:rPr>
-      </w:pPr>
+    <w:p/>
+    <w:p>
       <w:r>
         <w:rPr>
           <w:rFonts w:hint="eastAsia"/>
@@ -5967,26 +5810,9 @@
         <w:t>, then cut.</w:t>
       </w:r>
     </w:p>
-    <w:p>
-      <w:pPr>
-        <w:rPr>
-          <w:rFonts w:hint="eastAsia"/>
-        </w:rPr>
-      </w:pPr>
-    </w:p>
-    <w:p>
-      <w:pPr>
-        <w:rPr>
-          <w:rFonts w:hint="eastAsia"/>
-        </w:rPr>
-      </w:pPr>
-    </w:p>
-    <w:p>
-      <w:pPr>
-        <w:rPr>
-          <w:rFonts w:hint="eastAsia"/>
-        </w:rPr>
-      </w:pPr>
+    <w:p/>
+    <w:p/>
+    <w:p>
       <w:r>
         <w:rPr>
           <w:rFonts w:hint="eastAsia"/>
@@ -5995,11 +5821,6 @@
       </w:r>
     </w:p>
     <w:p>
-      <w:pPr>
-        <w:rPr>
-          <w:rFonts w:hint="eastAsia"/>
-        </w:rPr>
-      </w:pPr>
       <w:r>
         <w:rPr>
           <w:rFonts w:hint="eastAsia"/>
@@ -6022,11 +5843,6 @@
       </w:r>
     </w:p>
     <w:p>
-      <w:pPr>
-        <w:rPr>
-          <w:rFonts w:hint="eastAsia"/>
-        </w:rPr>
-      </w:pPr>
       <w:r>
         <w:rPr>
           <w:rFonts w:hint="eastAsia"/>
@@ -6035,11 +5851,6 @@
       </w:r>
     </w:p>
     <w:p>
-      <w:pPr>
-        <w:rPr>
-          <w:rFonts w:hint="eastAsia"/>
-        </w:rPr>
-      </w:pPr>
       <w:r>
         <w:rPr>
           <w:rFonts w:hint="eastAsia"/>
@@ -6047,20 +5858,8 @@
         <w:t xml:space="preserve">Total stamp: 44k </w:t>
       </w:r>
     </w:p>
-    <w:p>
-      <w:pPr>
-        <w:rPr>
-          <w:rFonts w:hint="eastAsia"/>
-        </w:rPr>
-      </w:pPr>
-    </w:p>
-    <w:p>
-      <w:pPr>
-        <w:rPr>
-          <w:rFonts w:hint="eastAsia"/>
-        </w:rPr>
-      </w:pPr>
-    </w:p>
+    <w:p/>
+    <w:p/>
     <w:tbl>
       <w:tblPr>
         <w:tblStyle w:val="a5"/>
@@ -7013,8 +6812,6 @@
               </w:rPr>
               <w:t>40.68</w:t>
             </w:r>
-            <w:bookmarkStart w:id="0" w:name="_GoBack"/>
-            <w:bookmarkEnd w:id="0"/>
           </w:p>
         </w:tc>
         <w:tc>
@@ -7385,11 +7182,6 @@
       </w:tr>
     </w:tbl>
     <w:p>
-      <w:pPr>
-        <w:rPr>
-          <w:rFonts w:hint="eastAsia"/>
-        </w:rPr>
-      </w:pPr>
       <w:r>
         <w:rPr>
           <w:rFonts w:hint="eastAsia"/>
@@ -7397,19 +7189,8 @@
         <w:t xml:space="preserve">Controlling cost is important. </w:t>
       </w:r>
     </w:p>
-    <w:p>
-      <w:pPr>
-        <w:rPr>
-          <w:rFonts w:hint="eastAsia"/>
-        </w:rPr>
-      </w:pPr>
-    </w:p>
-    <w:p>
-      <w:pPr>
-        <w:rPr>
-          <w:rFonts w:hint="eastAsia"/>
-        </w:rPr>
-      </w:pPr>
+    <w:p/>
+    <w:p>
       <w:r>
         <w:rPr>
           <w:rFonts w:hint="eastAsia"/>
@@ -7426,13 +7207,7 @@
         <w:t xml:space="preserve">t improve investment performance.  </w:t>
       </w:r>
     </w:p>
-    <w:p>
-      <w:pPr>
-        <w:rPr>
-          <w:rFonts w:hint="eastAsia"/>
-        </w:rPr>
-      </w:pPr>
-    </w:p>
+    <w:p/>
     <w:p/>
     <w:p/>
     <w:sectPr>
@@ -8902,6 +8677,7 @@
   <w:style w:type="character" w:default="1" w:styleId="a0">
     <w:name w:val="Default Paragraph Font"/>
     <w:uiPriority w:val="1"/>
+    <w:semiHidden/>
     <w:unhideWhenUsed/>
   </w:style>
   <w:style w:type="table" w:default="1" w:styleId="a1">
@@ -9195,6 +8971,7 @@
   <w:style w:type="character" w:default="1" w:styleId="a0">
     <w:name w:val="Default Paragraph Font"/>
     <w:uiPriority w:val="1"/>
+    <w:semiHidden/>
     <w:unhideWhenUsed/>
   </w:style>
   <w:style w:type="table" w:default="1" w:styleId="a1">
